--- a/doc/Projekt_Dokumentation.docx
+++ b/doc/Projekt_Dokumentation.docx
@@ -372,7 +372,7 @@
                 <w:sz w:val="22"/>
                 <w:szCs w:val="22"/>
               </w:rPr>
-              <w:t>5. Dezember 2018</w:t>
+              <w:t>6. Dezember 2018</w:t>
             </w:r>
             <w:r>
               <w:rPr>
@@ -3515,7 +3515,21 @@
         <w:rPr>
           <w:b w:val="0"/>
         </w:rPr>
-        <w:t>Das Jump and Run Extreme ist ein Computerspiel, welches man im Browser spielen kann. In der Virtuellen Welt wird dann ein Avatar Sie darstellen. Das Ziel darin besteht darin die Parcours mit Hilfe vom persönlichen Timing zu überwinden. Während des Parcours ist dein Avatar in der Lage Münzen zu sammeln, welche dann zu deinem Score beitragen. Nachdem überwinden eines Levels</w:t>
+        <w:t>Das Jump and Run Extreme ist ein Computerspiel, welches</w:t>
+      </w:r>
+      <w:r>
+        <w:rPr>
+          <w:b w:val="0"/>
+        </w:rPr>
+        <w:t xml:space="preserve"> man auf dem Desktop spielen kann</w:t>
+      </w:r>
+      <w:bookmarkStart w:id="7" w:name="_GoBack"/>
+      <w:bookmarkEnd w:id="7"/>
+      <w:r>
+        <w:rPr>
+          <w:b w:val="0"/>
+        </w:rPr>
+        <w:t>. In der Virtuellen Welt wird dann ein Avatar Sie darstellen. Das Ziel darin besteht darin die Parcours mit Hilfe vom persönlichen Timing zu überwinden. Während des Parcours ist dein Avatar in der Lage Münzen zu sammeln, welche dann zu deinem Score beitragen. Nachdem überwinden eines Levels</w:t>
       </w:r>
       <w:r>
         <w:rPr>
@@ -3580,8 +3594,8 @@
                 <w:szCs w:val="22"/>
               </w:rPr>
             </w:pPr>
-            <w:bookmarkStart w:id="7" w:name="_Toc532606802"/>
-            <w:bookmarkStart w:id="8" w:name="_Toc17635196"/>
+            <w:bookmarkStart w:id="8" w:name="_Toc532606802"/>
+            <w:bookmarkStart w:id="9" w:name="_Toc17635196"/>
             <w:r>
               <w:rPr>
                 <w:b/>
@@ -3923,21 +3937,21 @@
       <w:pPr>
         <w:pStyle w:val="berschrift2"/>
       </w:pPr>
-      <w:bookmarkStart w:id="9" w:name="_Toc532606808"/>
-      <w:bookmarkStart w:id="10" w:name="_Toc17635192"/>
-      <w:bookmarkStart w:id="11" w:name="_Toc531702609"/>
-      <w:bookmarkStart w:id="12" w:name="_Toc17635194"/>
-      <w:bookmarkStart w:id="13" w:name="_Toc532181723"/>
+      <w:bookmarkStart w:id="10" w:name="_Toc532606808"/>
+      <w:bookmarkStart w:id="11" w:name="_Toc17635192"/>
+      <w:bookmarkStart w:id="12" w:name="_Toc531702609"/>
+      <w:bookmarkStart w:id="13" w:name="_Toc17635194"/>
+      <w:bookmarkStart w:id="14" w:name="_Toc532181723"/>
       <w:bookmarkEnd w:id="4"/>
       <w:bookmarkEnd w:id="5"/>
-      <w:bookmarkEnd w:id="7"/>
       <w:bookmarkEnd w:id="8"/>
+      <w:bookmarkEnd w:id="9"/>
       <w:r>
         <w:t>Glossar</w:t>
       </w:r>
-      <w:bookmarkEnd w:id="9"/>
       <w:bookmarkEnd w:id="10"/>
       <w:bookmarkEnd w:id="11"/>
+      <w:bookmarkEnd w:id="12"/>
       <w:r>
         <w:t xml:space="preserve"> </w:t>
       </w:r>
@@ -4300,12 +4314,12 @@
       <w:pPr>
         <w:pStyle w:val="berschrift1"/>
       </w:pPr>
-      <w:bookmarkStart w:id="14" w:name="_Toc531702610"/>
-      <w:bookmarkEnd w:id="12"/>
+      <w:bookmarkStart w:id="15" w:name="_Toc531702610"/>
+      <w:bookmarkEnd w:id="13"/>
       <w:r>
         <w:t>Ausgangslage (IST), Problembereiche</w:t>
       </w:r>
-      <w:bookmarkEnd w:id="14"/>
+      <w:bookmarkEnd w:id="15"/>
       <w:r>
         <w:t xml:space="preserve"> </w:t>
       </w:r>
@@ -4343,14 +4357,14 @@
       <w:pPr>
         <w:pStyle w:val="berschrift2"/>
       </w:pPr>
-      <w:bookmarkStart w:id="15" w:name="_Toc531702611"/>
+      <w:bookmarkStart w:id="16" w:name="_Toc531702611"/>
       <w:r>
         <w:t>Beschreibung</w:t>
       </w:r>
       <w:r>
         <w:t xml:space="preserve"> der Ausgangslage</w:t>
       </w:r>
-      <w:bookmarkEnd w:id="15"/>
+      <w:bookmarkEnd w:id="16"/>
       <w:r>
         <w:t xml:space="preserve"> </w:t>
       </w:r>
@@ -4384,11 +4398,11 @@
       <w:pPr>
         <w:pStyle w:val="berschrift2"/>
       </w:pPr>
-      <w:bookmarkStart w:id="16" w:name="_Toc531702612"/>
+      <w:bookmarkStart w:id="17" w:name="_Toc531702612"/>
       <w:r>
         <w:t>Problembereiche und Schwachstellen</w:t>
       </w:r>
-      <w:bookmarkEnd w:id="16"/>
+      <w:bookmarkEnd w:id="17"/>
       <w:r>
         <w:t xml:space="preserve"> </w:t>
       </w:r>
@@ -4435,12 +4449,12 @@
       <w:pPr>
         <w:pStyle w:val="berschrift1"/>
       </w:pPr>
-      <w:bookmarkStart w:id="17" w:name="_Toc531702613"/>
+      <w:bookmarkStart w:id="18" w:name="_Toc531702613"/>
       <w:r>
         <w:lastRenderedPageBreak/>
         <w:t>Ziele (SOLL)</w:t>
       </w:r>
-      <w:bookmarkEnd w:id="17"/>
+      <w:bookmarkEnd w:id="18"/>
     </w:p>
     <w:p>
       <w:r>
@@ -4451,14 +4465,14 @@
       <w:pPr>
         <w:pStyle w:val="berschrift2"/>
       </w:pPr>
-      <w:bookmarkStart w:id="18" w:name="_Toc531702614"/>
+      <w:bookmarkStart w:id="19" w:name="_Toc531702614"/>
       <w:r>
         <w:t xml:space="preserve">Beschreibung </w:t>
       </w:r>
       <w:r>
         <w:t>der Ziele</w:t>
       </w:r>
-      <w:bookmarkEnd w:id="18"/>
+      <w:bookmarkEnd w:id="19"/>
       <w:r>
         <w:t xml:space="preserve"> </w:t>
       </w:r>
@@ -4511,11 +4525,11 @@
       <w:pPr>
         <w:pStyle w:val="berschrift2"/>
       </w:pPr>
-      <w:bookmarkStart w:id="19" w:name="_Toc531702615"/>
+      <w:bookmarkStart w:id="20" w:name="_Toc531702615"/>
       <w:r>
         <w:t>Produktperspektive, Nutzen</w:t>
       </w:r>
-      <w:bookmarkEnd w:id="19"/>
+      <w:bookmarkEnd w:id="20"/>
     </w:p>
     <w:p>
       <w:r>
@@ -4529,11 +4543,11 @@
       <w:pPr>
         <w:pStyle w:val="berschrift2"/>
       </w:pPr>
-      <w:bookmarkStart w:id="20" w:name="_Toc531702617"/>
+      <w:bookmarkStart w:id="21" w:name="_Toc531702617"/>
       <w:r>
         <w:t>Abgrenzung</w:t>
       </w:r>
-      <w:bookmarkEnd w:id="20"/>
+      <w:bookmarkEnd w:id="21"/>
     </w:p>
     <w:p>
       <w:pPr>
@@ -4574,7 +4588,7 @@
       <w:pPr>
         <w:pStyle w:val="berschrift1"/>
       </w:pPr>
-      <w:bookmarkStart w:id="21" w:name="_Toc531702618"/>
+      <w:bookmarkStart w:id="22" w:name="_Toc531702618"/>
       <w:r>
         <w:lastRenderedPageBreak/>
         <w:t>Anforderungsana</w:t>
@@ -4585,7 +4599,7 @@
       <w:r>
         <w:t>se</w:t>
       </w:r>
-      <w:bookmarkEnd w:id="21"/>
+      <w:bookmarkEnd w:id="22"/>
       <w:r>
         <w:t xml:space="preserve"> </w:t>
       </w:r>
@@ -4602,16 +4616,16 @@
       <w:pPr>
         <w:pStyle w:val="berschrift2"/>
       </w:pPr>
-      <w:bookmarkStart w:id="22" w:name="_Toc310947178"/>
-      <w:bookmarkStart w:id="23" w:name="_Toc531702619"/>
+      <w:bookmarkStart w:id="23" w:name="_Toc310947178"/>
+      <w:bookmarkStart w:id="24" w:name="_Toc531702619"/>
       <w:r>
         <w:t>Identifizierung der Akt</w:t>
       </w:r>
-      <w:bookmarkEnd w:id="22"/>
+      <w:bookmarkEnd w:id="23"/>
       <w:r>
         <w:t>eure</w:t>
       </w:r>
-      <w:bookmarkEnd w:id="23"/>
+      <w:bookmarkEnd w:id="24"/>
       <w:r>
         <w:t xml:space="preserve"> </w:t>
       </w:r>
@@ -4779,12 +4793,12 @@
       <w:pPr>
         <w:pStyle w:val="berschrift2"/>
       </w:pPr>
-      <w:bookmarkStart w:id="24" w:name="_Toc531702620"/>
+      <w:bookmarkStart w:id="25" w:name="_Toc531702620"/>
       <w:r>
         <w:lastRenderedPageBreak/>
         <w:t>Anforderungskatalog</w:t>
       </w:r>
-      <w:bookmarkEnd w:id="24"/>
+      <w:bookmarkEnd w:id="25"/>
       <w:r>
         <w:t xml:space="preserve"> </w:t>
       </w:r>
@@ -4938,10 +4952,10 @@
       <w:pPr>
         <w:pStyle w:val="berschrift3"/>
       </w:pPr>
-      <w:bookmarkStart w:id="25" w:name="_Ref466297546"/>
-      <w:bookmarkStart w:id="26" w:name="_Toc531702621"/>
-      <w:bookmarkStart w:id="27" w:name="_Toc532606801"/>
-      <w:bookmarkStart w:id="28" w:name="_Toc17635195"/>
+      <w:bookmarkStart w:id="26" w:name="_Ref466297546"/>
+      <w:bookmarkStart w:id="27" w:name="_Toc531702621"/>
+      <w:bookmarkStart w:id="28" w:name="_Toc532606801"/>
+      <w:bookmarkStart w:id="29" w:name="_Toc17635195"/>
       <w:r>
         <w:t>F</w:t>
       </w:r>
@@ -4951,8 +4965,8 @@
       <w:r>
         <w:t>REQ: Funktionale Anforderungen</w:t>
       </w:r>
-      <w:bookmarkEnd w:id="25"/>
       <w:bookmarkEnd w:id="26"/>
+      <w:bookmarkEnd w:id="27"/>
       <w:r>
         <w:t xml:space="preserve"> </w:t>
       </w:r>
@@ -5585,8 +5599,6 @@
               </w:rPr>
               <w:t>6</w:t>
             </w:r>
-            <w:bookmarkStart w:id="29" w:name="_GoBack"/>
-            <w:bookmarkEnd w:id="29"/>
           </w:p>
         </w:tc>
         <w:tc>
@@ -6419,9 +6431,9 @@
       <w:bookmarkStart w:id="34" w:name="_Toc531702626"/>
       <w:bookmarkStart w:id="35" w:name="_Toc532181727"/>
       <w:bookmarkStart w:id="36" w:name="_Toc17635205"/>
-      <w:bookmarkEnd w:id="13"/>
-      <w:bookmarkEnd w:id="27"/>
+      <w:bookmarkEnd w:id="14"/>
       <w:bookmarkEnd w:id="28"/>
+      <w:bookmarkEnd w:id="29"/>
       <w:r>
         <w:lastRenderedPageBreak/>
         <w:t>Risiko-Analyse</w:t>
@@ -29168,7 +29180,7 @@
 </file>
 
 <file path=customXml/itemProps1.xml><?xml version="1.0" encoding="utf-8"?>
-<ds:datastoreItem xmlns:ds="http://schemas.openxmlformats.org/officeDocument/2006/customXml" ds:itemID="{B8442F9C-5096-46D9-82E2-1EBA4C45490E}">
+<ds:datastoreItem xmlns:ds="http://schemas.openxmlformats.org/officeDocument/2006/customXml" ds:itemID="{DA6A0B65-11A7-4998-9CC2-FDEBCCEF144F}">
   <ds:schemaRefs>
     <ds:schemaRef ds:uri="http://schemas.openxmlformats.org/officeDocument/2006/bibliography"/>
   </ds:schemaRefs>

--- a/doc/Projekt_Dokumentation.docx
+++ b/doc/Projekt_Dokumentation.docx
@@ -3523,8 +3523,6 @@
         </w:rPr>
         <w:t xml:space="preserve"> man auf dem Desktop spielen kann</w:t>
       </w:r>
-      <w:bookmarkStart w:id="7" w:name="_GoBack"/>
-      <w:bookmarkEnd w:id="7"/>
       <w:r>
         <w:rPr>
           <w:b w:val="0"/>
@@ -3594,8 +3592,8 @@
                 <w:szCs w:val="22"/>
               </w:rPr>
             </w:pPr>
-            <w:bookmarkStart w:id="8" w:name="_Toc532606802"/>
-            <w:bookmarkStart w:id="9" w:name="_Toc17635196"/>
+            <w:bookmarkStart w:id="7" w:name="_Toc532606802"/>
+            <w:bookmarkStart w:id="8" w:name="_Toc17635196"/>
             <w:r>
               <w:rPr>
                 <w:b/>
@@ -3937,21 +3935,21 @@
       <w:pPr>
         <w:pStyle w:val="berschrift2"/>
       </w:pPr>
-      <w:bookmarkStart w:id="10" w:name="_Toc532606808"/>
-      <w:bookmarkStart w:id="11" w:name="_Toc17635192"/>
-      <w:bookmarkStart w:id="12" w:name="_Toc531702609"/>
-      <w:bookmarkStart w:id="13" w:name="_Toc17635194"/>
-      <w:bookmarkStart w:id="14" w:name="_Toc532181723"/>
+      <w:bookmarkStart w:id="9" w:name="_Toc532606808"/>
+      <w:bookmarkStart w:id="10" w:name="_Toc17635192"/>
+      <w:bookmarkStart w:id="11" w:name="_Toc531702609"/>
+      <w:bookmarkStart w:id="12" w:name="_Toc17635194"/>
+      <w:bookmarkStart w:id="13" w:name="_Toc532181723"/>
       <w:bookmarkEnd w:id="4"/>
       <w:bookmarkEnd w:id="5"/>
+      <w:bookmarkEnd w:id="7"/>
       <w:bookmarkEnd w:id="8"/>
-      <w:bookmarkEnd w:id="9"/>
       <w:r>
         <w:t>Glossar</w:t>
       </w:r>
+      <w:bookmarkEnd w:id="9"/>
       <w:bookmarkEnd w:id="10"/>
       <w:bookmarkEnd w:id="11"/>
-      <w:bookmarkEnd w:id="12"/>
       <w:r>
         <w:t xml:space="preserve"> </w:t>
       </w:r>
@@ -4187,7 +4185,14 @@
                 <w:szCs w:val="22"/>
               </w:rPr>
               <w:lastRenderedPageBreak/>
-              <w:t>JS</w:t>
+              <w:t>J</w:t>
+            </w:r>
+            <w:r>
+              <w:rPr>
+                <w:sz w:val="22"/>
+                <w:szCs w:val="22"/>
+              </w:rPr>
+              <w:t>ava</w:t>
             </w:r>
           </w:p>
         </w:tc>
@@ -4208,8 +4213,10 @@
                 <w:sz w:val="22"/>
                 <w:szCs w:val="22"/>
               </w:rPr>
-              <w:t>JavaScript</w:t>
+              <w:t>Java ist eine Programmiersprache.</w:t>
             </w:r>
+            <w:bookmarkStart w:id="14" w:name="_GoBack"/>
+            <w:bookmarkEnd w:id="14"/>
           </w:p>
         </w:tc>
       </w:tr>
@@ -4315,7 +4322,7 @@
         <w:pStyle w:val="berschrift1"/>
       </w:pPr>
       <w:bookmarkStart w:id="15" w:name="_Toc531702610"/>
-      <w:bookmarkEnd w:id="13"/>
+      <w:bookmarkEnd w:id="12"/>
       <w:r>
         <w:t>Ausgangslage (IST), Problembereiche</w:t>
       </w:r>
@@ -6431,7 +6438,7 @@
       <w:bookmarkStart w:id="34" w:name="_Toc531702626"/>
       <w:bookmarkStart w:id="35" w:name="_Toc532181727"/>
       <w:bookmarkStart w:id="36" w:name="_Toc17635205"/>
-      <w:bookmarkEnd w:id="14"/>
+      <w:bookmarkEnd w:id="13"/>
       <w:bookmarkEnd w:id="28"/>
       <w:bookmarkEnd w:id="29"/>
       <w:r>
@@ -29180,7 +29187,7 @@
 </file>
 
 <file path=customXml/itemProps1.xml><?xml version="1.0" encoding="utf-8"?>
-<ds:datastoreItem xmlns:ds="http://schemas.openxmlformats.org/officeDocument/2006/customXml" ds:itemID="{DA6A0B65-11A7-4998-9CC2-FDEBCCEF144F}">
+<ds:datastoreItem xmlns:ds="http://schemas.openxmlformats.org/officeDocument/2006/customXml" ds:itemID="{B157CE66-773F-43E1-91DA-8382D663790B}">
   <ds:schemaRefs>
     <ds:schemaRef ds:uri="http://schemas.openxmlformats.org/officeDocument/2006/bibliography"/>
   </ds:schemaRefs>

--- a/doc/Projekt_Dokumentation.docx
+++ b/doc/Projekt_Dokumentation.docx
@@ -510,7 +510,7 @@
       <w:r>
         <w:fldChar w:fldCharType="separate"/>
       </w:r>
-      <w:hyperlink w:anchor="_Toc531702604" w:history="1">
+      <w:hyperlink w:anchor="_Toc531857893" w:history="1">
         <w:r>
           <w:rPr>
             <w:rStyle w:val="Hyperlink"/>
@@ -549,7 +549,7 @@
           <w:rPr>
             <w:webHidden/>
           </w:rPr>
-          <w:instrText xml:space="preserve"> PAGEREF _Toc531702604 \h </w:instrText>
+          <w:instrText xml:space="preserve"> PAGEREF _Toc531857893 \h </w:instrText>
         </w:r>
         <w:r>
           <w:rPr>
@@ -587,7 +587,7 @@
           <w:lang w:eastAsia="de-CH"/>
         </w:rPr>
       </w:pPr>
-      <w:hyperlink w:anchor="_Toc531702605" w:history="1">
+      <w:hyperlink w:anchor="_Toc531857894" w:history="1">
         <w:r>
           <w:rPr>
             <w:rStyle w:val="Hyperlink"/>
@@ -626,7 +626,7 @@
           <w:rPr>
             <w:webHidden/>
           </w:rPr>
-          <w:instrText xml:space="preserve"> PAGEREF _Toc531702605 \h </w:instrText>
+          <w:instrText xml:space="preserve"> PAGEREF _Toc531857894 \h </w:instrText>
         </w:r>
         <w:r>
           <w:rPr>
@@ -643,7 +643,7 @@
           <w:rPr>
             <w:webHidden/>
           </w:rPr>
-          <w:t>3</w:t>
+          <w:t>4</w:t>
         </w:r>
         <w:r>
           <w:rPr>
@@ -664,7 +664,7 @@
           <w:lang w:eastAsia="de-CH"/>
         </w:rPr>
       </w:pPr>
-      <w:hyperlink w:anchor="_Toc531702606" w:history="1">
+      <w:hyperlink w:anchor="_Toc531857895" w:history="1">
         <w:r>
           <w:rPr>
             <w:rStyle w:val="Hyperlink"/>
@@ -703,7 +703,7 @@
           <w:rPr>
             <w:webHidden/>
           </w:rPr>
-          <w:instrText xml:space="preserve"> PAGEREF _Toc531702606 \h </w:instrText>
+          <w:instrText xml:space="preserve"> PAGEREF _Toc531857895 \h </w:instrText>
         </w:r>
         <w:r>
           <w:rPr>
@@ -720,7 +720,7 @@
           <w:rPr>
             <w:webHidden/>
           </w:rPr>
-          <w:t>3</w:t>
+          <w:t>4</w:t>
         </w:r>
         <w:r>
           <w:rPr>
@@ -732,6 +732,67 @@
     </w:p>
     <w:p>
       <w:pPr>
+        <w:pStyle w:val="Verzeichnis3"/>
+        <w:rPr>
+          <w:rFonts w:eastAsiaTheme="minorEastAsia" w:cstheme="minorBidi"/>
+          <w:spacing w:val="0"/>
+          <w:sz w:val="22"/>
+          <w:szCs w:val="22"/>
+          <w:lang w:eastAsia="de-CH"/>
+        </w:rPr>
+      </w:pPr>
+      <w:hyperlink w:anchor="_Toc531857896" w:history="1">
+        <w:r>
+          <w:rPr>
+            <w:rStyle w:val="Hyperlink"/>
+          </w:rPr>
+          <w:t>Die wichtigsten Funktionen sind:</w:t>
+        </w:r>
+        <w:r>
+          <w:rPr>
+            <w:webHidden/>
+          </w:rPr>
+          <w:tab/>
+        </w:r>
+        <w:r>
+          <w:rPr>
+            <w:webHidden/>
+          </w:rPr>
+          <w:fldChar w:fldCharType="begin"/>
+        </w:r>
+        <w:r>
+          <w:rPr>
+            <w:webHidden/>
+          </w:rPr>
+          <w:instrText xml:space="preserve"> PAGEREF _Toc531857896 \h </w:instrText>
+        </w:r>
+        <w:r>
+          <w:rPr>
+            <w:webHidden/>
+          </w:rPr>
+        </w:r>
+        <w:r>
+          <w:rPr>
+            <w:webHidden/>
+          </w:rPr>
+          <w:fldChar w:fldCharType="separate"/>
+        </w:r>
+        <w:r>
+          <w:rPr>
+            <w:webHidden/>
+          </w:rPr>
+          <w:t>4</w:t>
+        </w:r>
+        <w:r>
+          <w:rPr>
+            <w:webHidden/>
+          </w:rPr>
+          <w:fldChar w:fldCharType="end"/>
+        </w:r>
+      </w:hyperlink>
+    </w:p>
+    <w:p>
+      <w:pPr>
         <w:pStyle w:val="Verzeichnis2"/>
         <w:rPr>
           <w:rFonts w:eastAsiaTheme="minorEastAsia" w:cstheme="minorBidi"/>
@@ -741,7 +802,7 @@
           <w:lang w:eastAsia="de-CH"/>
         </w:rPr>
       </w:pPr>
-      <w:hyperlink w:anchor="_Toc531702607" w:history="1">
+      <w:hyperlink w:anchor="_Toc531857897" w:history="1">
         <w:r>
           <w:rPr>
             <w:rStyle w:val="Hyperlink"/>
@@ -780,7 +841,7 @@
           <w:rPr>
             <w:webHidden/>
           </w:rPr>
-          <w:instrText xml:space="preserve"> PAGEREF _Toc531702607 \h </w:instrText>
+          <w:instrText xml:space="preserve"> PAGEREF _Toc531857897 \h </w:instrText>
         </w:r>
         <w:r>
           <w:rPr>
@@ -797,7 +858,7 @@
           <w:rPr>
             <w:webHidden/>
           </w:rPr>
-          <w:t>3</w:t>
+          <w:t>4</w:t>
         </w:r>
         <w:r>
           <w:rPr>
@@ -818,23 +879,7 @@
           <w:lang w:eastAsia="de-CH"/>
         </w:rPr>
       </w:pPr>
-      <w:hyperlink w:anchor="_Toc531702608" w:history="1">
-        <w:r>
-          <w:rPr>
-            <w:rStyle w:val="Hyperlink"/>
-          </w:rPr>
-          <w:t>2.3</w:t>
-        </w:r>
-        <w:r>
-          <w:rPr>
-            <w:rFonts w:eastAsiaTheme="minorEastAsia" w:cstheme="minorBidi"/>
-            <w:spacing w:val="0"/>
-            <w:sz w:val="22"/>
-            <w:szCs w:val="22"/>
-            <w:lang w:eastAsia="de-CH"/>
-          </w:rPr>
-          <w:tab/>
-        </w:r>
+      <w:hyperlink w:anchor="_Toc531857898" w:history="1">
         <w:r>
           <w:rPr>
             <w:rStyle w:val="Hyperlink"/>
@@ -857,7 +902,7 @@
           <w:rPr>
             <w:webHidden/>
           </w:rPr>
-          <w:instrText xml:space="preserve"> PAGEREF _Toc531702608 \h </w:instrText>
+          <w:instrText xml:space="preserve"> PAGEREF _Toc531857898 \h </w:instrText>
         </w:r>
         <w:r>
           <w:rPr>
@@ -874,7 +919,7 @@
           <w:rPr>
             <w:webHidden/>
           </w:rPr>
-          <w:t>3</w:t>
+          <w:t>4</w:t>
         </w:r>
         <w:r>
           <w:rPr>
@@ -895,12 +940,12 @@
           <w:lang w:eastAsia="de-CH"/>
         </w:rPr>
       </w:pPr>
-      <w:hyperlink w:anchor="_Toc531702609" w:history="1">
+      <w:hyperlink w:anchor="_Toc531857899" w:history="1">
         <w:r>
           <w:rPr>
             <w:rStyle w:val="Hyperlink"/>
           </w:rPr>
-          <w:t>2.4</w:t>
+          <w:t>2.3</w:t>
         </w:r>
         <w:r>
           <w:rPr>
@@ -934,7 +979,7 @@
           <w:rPr>
             <w:webHidden/>
           </w:rPr>
-          <w:instrText xml:space="preserve"> PAGEREF _Toc531702609 \h </w:instrText>
+          <w:instrText xml:space="preserve"> PAGEREF _Toc531857899 \h </w:instrText>
         </w:r>
         <w:r>
           <w:rPr>
@@ -951,7 +996,7 @@
           <w:rPr>
             <w:webHidden/>
           </w:rPr>
-          <w:t>3</w:t>
+          <w:t>4</w:t>
         </w:r>
         <w:r>
           <w:rPr>
@@ -972,7 +1017,7 @@
           <w:lang w:eastAsia="de-CH"/>
         </w:rPr>
       </w:pPr>
-      <w:hyperlink w:anchor="_Toc531702610" w:history="1">
+      <w:hyperlink w:anchor="_Toc531857900" w:history="1">
         <w:r>
           <w:rPr>
             <w:rStyle w:val="Hyperlink"/>
@@ -1011,7 +1056,7 @@
           <w:rPr>
             <w:webHidden/>
           </w:rPr>
-          <w:instrText xml:space="preserve"> PAGEREF _Toc531702610 \h </w:instrText>
+          <w:instrText xml:space="preserve"> PAGEREF _Toc531857900 \h </w:instrText>
         </w:r>
         <w:r>
           <w:rPr>
@@ -1028,7 +1073,7 @@
           <w:rPr>
             <w:webHidden/>
           </w:rPr>
-          <w:t>3</w:t>
+          <w:t>5</w:t>
         </w:r>
         <w:r>
           <w:rPr>
@@ -1049,7 +1094,7 @@
           <w:lang w:eastAsia="de-CH"/>
         </w:rPr>
       </w:pPr>
-      <w:hyperlink w:anchor="_Toc531702611" w:history="1">
+      <w:hyperlink w:anchor="_Toc531857901" w:history="1">
         <w:r>
           <w:rPr>
             <w:rStyle w:val="Hyperlink"/>
@@ -1088,7 +1133,7 @@
           <w:rPr>
             <w:webHidden/>
           </w:rPr>
-          <w:instrText xml:space="preserve"> PAGEREF _Toc531702611 \h </w:instrText>
+          <w:instrText xml:space="preserve"> PAGEREF _Toc531857901 \h </w:instrText>
         </w:r>
         <w:r>
           <w:rPr>
@@ -1105,7 +1150,7 @@
           <w:rPr>
             <w:webHidden/>
           </w:rPr>
-          <w:t>3</w:t>
+          <w:t>5</w:t>
         </w:r>
         <w:r>
           <w:rPr>
@@ -1126,7 +1171,7 @@
           <w:lang w:eastAsia="de-CH"/>
         </w:rPr>
       </w:pPr>
-      <w:hyperlink w:anchor="_Toc531702612" w:history="1">
+      <w:hyperlink w:anchor="_Toc531857902" w:history="1">
         <w:r>
           <w:rPr>
             <w:rStyle w:val="Hyperlink"/>
@@ -1165,7 +1210,7 @@
           <w:rPr>
             <w:webHidden/>
           </w:rPr>
-          <w:instrText xml:space="preserve"> PAGEREF _Toc531702612 \h </w:instrText>
+          <w:instrText xml:space="preserve"> PAGEREF _Toc531857902 \h </w:instrText>
         </w:r>
         <w:r>
           <w:rPr>
@@ -1182,7 +1227,7 @@
           <w:rPr>
             <w:webHidden/>
           </w:rPr>
-          <w:t>3</w:t>
+          <w:t>5</w:t>
         </w:r>
         <w:r>
           <w:rPr>
@@ -1203,7 +1248,7 @@
           <w:lang w:eastAsia="de-CH"/>
         </w:rPr>
       </w:pPr>
-      <w:hyperlink w:anchor="_Toc531702613" w:history="1">
+      <w:hyperlink w:anchor="_Toc531857903" w:history="1">
         <w:r>
           <w:rPr>
             <w:rStyle w:val="Hyperlink"/>
@@ -1242,7 +1287,7 @@
           <w:rPr>
             <w:webHidden/>
           </w:rPr>
-          <w:instrText xml:space="preserve"> PAGEREF _Toc531702613 \h </w:instrText>
+          <w:instrText xml:space="preserve"> PAGEREF _Toc531857903 \h </w:instrText>
         </w:r>
         <w:r>
           <w:rPr>
@@ -1259,7 +1304,7 @@
           <w:rPr>
             <w:webHidden/>
           </w:rPr>
-          <w:t>3</w:t>
+          <w:t>6</w:t>
         </w:r>
         <w:r>
           <w:rPr>
@@ -1280,7 +1325,7 @@
           <w:lang w:eastAsia="de-CH"/>
         </w:rPr>
       </w:pPr>
-      <w:hyperlink w:anchor="_Toc531702614" w:history="1">
+      <w:hyperlink w:anchor="_Toc531857904" w:history="1">
         <w:r>
           <w:rPr>
             <w:rStyle w:val="Hyperlink"/>
@@ -1319,7 +1364,7 @@
           <w:rPr>
             <w:webHidden/>
           </w:rPr>
-          <w:instrText xml:space="preserve"> PAGEREF _Toc531702614 \h </w:instrText>
+          <w:instrText xml:space="preserve"> PAGEREF _Toc531857904 \h </w:instrText>
         </w:r>
         <w:r>
           <w:rPr>
@@ -1336,7 +1381,7 @@
           <w:rPr>
             <w:webHidden/>
           </w:rPr>
-          <w:t>3</w:t>
+          <w:t>6</w:t>
         </w:r>
         <w:r>
           <w:rPr>
@@ -1357,7 +1402,7 @@
           <w:lang w:eastAsia="de-CH"/>
         </w:rPr>
       </w:pPr>
-      <w:hyperlink w:anchor="_Toc531702615" w:history="1">
+      <w:hyperlink w:anchor="_Toc531857905" w:history="1">
         <w:r>
           <w:rPr>
             <w:rStyle w:val="Hyperlink"/>
@@ -1396,7 +1441,7 @@
           <w:rPr>
             <w:webHidden/>
           </w:rPr>
-          <w:instrText xml:space="preserve"> PAGEREF _Toc531702615 \h </w:instrText>
+          <w:instrText xml:space="preserve"> PAGEREF _Toc531857905 \h </w:instrText>
         </w:r>
         <w:r>
           <w:rPr>
@@ -1413,7 +1458,7 @@
           <w:rPr>
             <w:webHidden/>
           </w:rPr>
-          <w:t>3</w:t>
+          <w:t>6</w:t>
         </w:r>
         <w:r>
           <w:rPr>
@@ -1434,89 +1479,12 @@
           <w:lang w:eastAsia="de-CH"/>
         </w:rPr>
       </w:pPr>
-      <w:hyperlink w:anchor="_Toc531702616" w:history="1">
+      <w:hyperlink w:anchor="_Toc531857906" w:history="1">
         <w:r>
           <w:rPr>
             <w:rStyle w:val="Hyperlink"/>
           </w:rPr>
           <w:t>4.3</w:t>
-        </w:r>
-        <w:r>
-          <w:rPr>
-            <w:rFonts w:eastAsiaTheme="minorEastAsia" w:cstheme="minorBidi"/>
-            <w:spacing w:val="0"/>
-            <w:sz w:val="22"/>
-            <w:szCs w:val="22"/>
-            <w:lang w:eastAsia="de-CH"/>
-          </w:rPr>
-          <w:tab/>
-        </w:r>
-        <w:r>
-          <w:rPr>
-            <w:rStyle w:val="Hyperlink"/>
-          </w:rPr>
-          <w:t>Zielkonflikte</w:t>
-        </w:r>
-        <w:r>
-          <w:rPr>
-            <w:webHidden/>
-          </w:rPr>
-          <w:tab/>
-        </w:r>
-        <w:r>
-          <w:rPr>
-            <w:webHidden/>
-          </w:rPr>
-          <w:fldChar w:fldCharType="begin"/>
-        </w:r>
-        <w:r>
-          <w:rPr>
-            <w:webHidden/>
-          </w:rPr>
-          <w:instrText xml:space="preserve"> PAGEREF _Toc531702616 \h </w:instrText>
-        </w:r>
-        <w:r>
-          <w:rPr>
-            <w:webHidden/>
-          </w:rPr>
-        </w:r>
-        <w:r>
-          <w:rPr>
-            <w:webHidden/>
-          </w:rPr>
-          <w:fldChar w:fldCharType="separate"/>
-        </w:r>
-        <w:r>
-          <w:rPr>
-            <w:webHidden/>
-          </w:rPr>
-          <w:t>3</w:t>
-        </w:r>
-        <w:r>
-          <w:rPr>
-            <w:webHidden/>
-          </w:rPr>
-          <w:fldChar w:fldCharType="end"/>
-        </w:r>
-      </w:hyperlink>
-    </w:p>
-    <w:p>
-      <w:pPr>
-        <w:pStyle w:val="Verzeichnis2"/>
-        <w:rPr>
-          <w:rFonts w:eastAsiaTheme="minorEastAsia" w:cstheme="minorBidi"/>
-          <w:spacing w:val="0"/>
-          <w:sz w:val="22"/>
-          <w:szCs w:val="22"/>
-          <w:lang w:eastAsia="de-CH"/>
-        </w:rPr>
-      </w:pPr>
-      <w:hyperlink w:anchor="_Toc531702617" w:history="1">
-        <w:r>
-          <w:rPr>
-            <w:rStyle w:val="Hyperlink"/>
-          </w:rPr>
-          <w:t>4.4</w:t>
         </w:r>
         <w:r>
           <w:rPr>
@@ -1550,7 +1518,7 @@
           <w:rPr>
             <w:webHidden/>
           </w:rPr>
-          <w:instrText xml:space="preserve"> PAGEREF _Toc531702617 \h </w:instrText>
+          <w:instrText xml:space="preserve"> PAGEREF _Toc531857906 \h </w:instrText>
         </w:r>
         <w:r>
           <w:rPr>
@@ -1567,7 +1535,7 @@
           <w:rPr>
             <w:webHidden/>
           </w:rPr>
-          <w:t>3</w:t>
+          <w:t>6</w:t>
         </w:r>
         <w:r>
           <w:rPr>
@@ -1588,7 +1556,7 @@
           <w:lang w:eastAsia="de-CH"/>
         </w:rPr>
       </w:pPr>
-      <w:hyperlink w:anchor="_Toc531702618" w:history="1">
+      <w:hyperlink w:anchor="_Toc531857907" w:history="1">
         <w:r>
           <w:rPr>
             <w:rStyle w:val="Hyperlink"/>
@@ -1627,7 +1595,7 @@
           <w:rPr>
             <w:webHidden/>
           </w:rPr>
-          <w:instrText xml:space="preserve"> PAGEREF _Toc531702618 \h </w:instrText>
+          <w:instrText xml:space="preserve"> PAGEREF _Toc531857907 \h </w:instrText>
         </w:r>
         <w:r>
           <w:rPr>
@@ -1644,7 +1612,7 @@
           <w:rPr>
             <w:webHidden/>
           </w:rPr>
-          <w:t>3</w:t>
+          <w:t>7</w:t>
         </w:r>
         <w:r>
           <w:rPr>
@@ -1665,7 +1633,7 @@
           <w:lang w:eastAsia="de-CH"/>
         </w:rPr>
       </w:pPr>
-      <w:hyperlink w:anchor="_Toc531702619" w:history="1">
+      <w:hyperlink w:anchor="_Toc531857908" w:history="1">
         <w:r>
           <w:rPr>
             <w:rStyle w:val="Hyperlink"/>
@@ -1704,7 +1672,7 @@
           <w:rPr>
             <w:webHidden/>
           </w:rPr>
-          <w:instrText xml:space="preserve"> PAGEREF _Toc531702619 \h </w:instrText>
+          <w:instrText xml:space="preserve"> PAGEREF _Toc531857908 \h </w:instrText>
         </w:r>
         <w:r>
           <w:rPr>
@@ -1721,7 +1689,7 @@
           <w:rPr>
             <w:webHidden/>
           </w:rPr>
-          <w:t>3</w:t>
+          <w:t>7</w:t>
         </w:r>
         <w:r>
           <w:rPr>
@@ -1742,7 +1710,7 @@
           <w:lang w:eastAsia="de-CH"/>
         </w:rPr>
       </w:pPr>
-      <w:hyperlink w:anchor="_Toc531702620" w:history="1">
+      <w:hyperlink w:anchor="_Toc531857909" w:history="1">
         <w:r>
           <w:rPr>
             <w:rStyle w:val="Hyperlink"/>
@@ -1781,7 +1749,7 @@
           <w:rPr>
             <w:webHidden/>
           </w:rPr>
-          <w:instrText xml:space="preserve"> PAGEREF _Toc531702620 \h </w:instrText>
+          <w:instrText xml:space="preserve"> PAGEREF _Toc531857909 \h </w:instrText>
         </w:r>
         <w:r>
           <w:rPr>
@@ -1798,7 +1766,7 @@
           <w:rPr>
             <w:webHidden/>
           </w:rPr>
-          <w:t>3</w:t>
+          <w:t>8</w:t>
         </w:r>
         <w:r>
           <w:rPr>
@@ -1819,23 +1787,7 @@
           <w:lang w:eastAsia="de-CH"/>
         </w:rPr>
       </w:pPr>
-      <w:hyperlink w:anchor="_Toc531702621" w:history="1">
-        <w:r>
-          <w:rPr>
-            <w:rStyle w:val="Hyperlink"/>
-          </w:rPr>
-          <w:t>5.2.1</w:t>
-        </w:r>
-        <w:r>
-          <w:rPr>
-            <w:rFonts w:eastAsiaTheme="minorEastAsia" w:cstheme="minorBidi"/>
-            <w:spacing w:val="0"/>
-            <w:sz w:val="22"/>
-            <w:szCs w:val="22"/>
-            <w:lang w:eastAsia="de-CH"/>
-          </w:rPr>
-          <w:tab/>
-        </w:r>
+      <w:hyperlink w:anchor="_Toc531857910" w:history="1">
         <w:r>
           <w:rPr>
             <w:rStyle w:val="Hyperlink"/>
@@ -1858,7 +1810,7 @@
           <w:rPr>
             <w:webHidden/>
           </w:rPr>
-          <w:instrText xml:space="preserve"> PAGEREF _Toc531702621 \h </w:instrText>
+          <w:instrText xml:space="preserve"> PAGEREF _Toc531857910 \h </w:instrText>
         </w:r>
         <w:r>
           <w:rPr>
@@ -1875,7 +1827,7 @@
           <w:rPr>
             <w:webHidden/>
           </w:rPr>
-          <w:t>3</w:t>
+          <w:t>8</w:t>
         </w:r>
         <w:r>
           <w:rPr>
@@ -1896,23 +1848,7 @@
           <w:lang w:eastAsia="de-CH"/>
         </w:rPr>
       </w:pPr>
-      <w:hyperlink w:anchor="_Toc531702622" w:history="1">
-        <w:r>
-          <w:rPr>
-            <w:rStyle w:val="Hyperlink"/>
-          </w:rPr>
-          <w:t>5.2.2</w:t>
-        </w:r>
-        <w:r>
-          <w:rPr>
-            <w:rFonts w:eastAsiaTheme="minorEastAsia" w:cstheme="minorBidi"/>
-            <w:spacing w:val="0"/>
-            <w:sz w:val="22"/>
-            <w:szCs w:val="22"/>
-            <w:lang w:eastAsia="de-CH"/>
-          </w:rPr>
-          <w:tab/>
-        </w:r>
+      <w:hyperlink w:anchor="_Toc531857911" w:history="1">
         <w:r>
           <w:rPr>
             <w:rStyle w:val="Hyperlink"/>
@@ -1935,7 +1871,7 @@
           <w:rPr>
             <w:webHidden/>
           </w:rPr>
-          <w:instrText xml:space="preserve"> PAGEREF _Toc531702622 \h </w:instrText>
+          <w:instrText xml:space="preserve"> PAGEREF _Toc531857911 \h </w:instrText>
         </w:r>
         <w:r>
           <w:rPr>
@@ -1952,7 +1888,7 @@
           <w:rPr>
             <w:webHidden/>
           </w:rPr>
-          <w:t>3</w:t>
+          <w:t>9</w:t>
         </w:r>
         <w:r>
           <w:rPr>
@@ -1964,622 +1900,6 @@
     </w:p>
     <w:p>
       <w:pPr>
-        <w:pStyle w:val="Verzeichnis1"/>
-        <w:rPr>
-          <w:rFonts w:eastAsiaTheme="minorEastAsia" w:cstheme="minorBidi"/>
-          <w:spacing w:val="0"/>
-          <w:sz w:val="22"/>
-          <w:szCs w:val="22"/>
-          <w:lang w:eastAsia="de-CH"/>
-        </w:rPr>
-      </w:pPr>
-      <w:hyperlink w:anchor="_Toc531702623" w:history="1">
-        <w:r>
-          <w:rPr>
-            <w:rStyle w:val="Hyperlink"/>
-          </w:rPr>
-          <w:t>6</w:t>
-        </w:r>
-        <w:r>
-          <w:rPr>
-            <w:rFonts w:eastAsiaTheme="minorEastAsia" w:cstheme="minorBidi"/>
-            <w:spacing w:val="0"/>
-            <w:sz w:val="22"/>
-            <w:szCs w:val="22"/>
-            <w:lang w:eastAsia="de-CH"/>
-          </w:rPr>
-          <w:tab/>
-        </w:r>
-        <w:r>
-          <w:rPr>
-            <w:rStyle w:val="Hyperlink"/>
-          </w:rPr>
-          <w:t>Systemablaufmodelle (Aktivitäten)</w:t>
-        </w:r>
-        <w:r>
-          <w:rPr>
-            <w:webHidden/>
-          </w:rPr>
-          <w:tab/>
-        </w:r>
-        <w:r>
-          <w:rPr>
-            <w:webHidden/>
-          </w:rPr>
-          <w:fldChar w:fldCharType="begin"/>
-        </w:r>
-        <w:r>
-          <w:rPr>
-            <w:webHidden/>
-          </w:rPr>
-          <w:instrText xml:space="preserve"> PAGEREF _Toc531702623 \h </w:instrText>
-        </w:r>
-        <w:r>
-          <w:rPr>
-            <w:webHidden/>
-          </w:rPr>
-        </w:r>
-        <w:r>
-          <w:rPr>
-            <w:webHidden/>
-          </w:rPr>
-          <w:fldChar w:fldCharType="separate"/>
-        </w:r>
-        <w:r>
-          <w:rPr>
-            <w:webHidden/>
-          </w:rPr>
-          <w:t>3</w:t>
-        </w:r>
-        <w:r>
-          <w:rPr>
-            <w:webHidden/>
-          </w:rPr>
-          <w:fldChar w:fldCharType="end"/>
-        </w:r>
-      </w:hyperlink>
-    </w:p>
-    <w:p>
-      <w:pPr>
-        <w:pStyle w:val="Verzeichnis2"/>
-        <w:rPr>
-          <w:rFonts w:eastAsiaTheme="minorEastAsia" w:cstheme="minorBidi"/>
-          <w:spacing w:val="0"/>
-          <w:sz w:val="22"/>
-          <w:szCs w:val="22"/>
-          <w:lang w:eastAsia="de-CH"/>
-        </w:rPr>
-      </w:pPr>
-      <w:hyperlink w:anchor="_Toc531702624" w:history="1">
-        <w:r>
-          <w:rPr>
-            <w:rStyle w:val="Hyperlink"/>
-          </w:rPr>
-          <w:t>6.1</w:t>
-        </w:r>
-        <w:r>
-          <w:rPr>
-            <w:rFonts w:eastAsiaTheme="minorEastAsia" w:cstheme="minorBidi"/>
-            <w:spacing w:val="0"/>
-            <w:sz w:val="22"/>
-            <w:szCs w:val="22"/>
-            <w:lang w:eastAsia="de-CH"/>
-          </w:rPr>
-          <w:tab/>
-        </w:r>
-        <w:r>
-          <w:rPr>
-            <w:rStyle w:val="Hyperlink"/>
-          </w:rPr>
-          <w:t>Aktivität "DVD ausleihen"</w:t>
-        </w:r>
-        <w:r>
-          <w:rPr>
-            <w:webHidden/>
-          </w:rPr>
-          <w:tab/>
-        </w:r>
-        <w:r>
-          <w:rPr>
-            <w:webHidden/>
-          </w:rPr>
-          <w:fldChar w:fldCharType="begin"/>
-        </w:r>
-        <w:r>
-          <w:rPr>
-            <w:webHidden/>
-          </w:rPr>
-          <w:instrText xml:space="preserve"> PAGEREF _Toc531702624 \h </w:instrText>
-        </w:r>
-        <w:r>
-          <w:rPr>
-            <w:webHidden/>
-          </w:rPr>
-        </w:r>
-        <w:r>
-          <w:rPr>
-            <w:webHidden/>
-          </w:rPr>
-          <w:fldChar w:fldCharType="separate"/>
-        </w:r>
-        <w:r>
-          <w:rPr>
-            <w:webHidden/>
-          </w:rPr>
-          <w:t>3</w:t>
-        </w:r>
-        <w:r>
-          <w:rPr>
-            <w:webHidden/>
-          </w:rPr>
-          <w:fldChar w:fldCharType="end"/>
-        </w:r>
-      </w:hyperlink>
-    </w:p>
-    <w:p>
-      <w:pPr>
-        <w:pStyle w:val="Verzeichnis2"/>
-        <w:rPr>
-          <w:rFonts w:eastAsiaTheme="minorEastAsia" w:cstheme="minorBidi"/>
-          <w:spacing w:val="0"/>
-          <w:sz w:val="22"/>
-          <w:szCs w:val="22"/>
-          <w:lang w:eastAsia="de-CH"/>
-        </w:rPr>
-      </w:pPr>
-      <w:hyperlink w:anchor="_Toc531702625" w:history="1">
-        <w:r>
-          <w:rPr>
-            <w:rStyle w:val="Hyperlink"/>
-          </w:rPr>
-          <w:t>6.2</w:t>
-        </w:r>
-        <w:r>
-          <w:rPr>
-            <w:rFonts w:eastAsiaTheme="minorEastAsia" w:cstheme="minorBidi"/>
-            <w:spacing w:val="0"/>
-            <w:sz w:val="22"/>
-            <w:szCs w:val="22"/>
-            <w:lang w:eastAsia="de-CH"/>
-          </w:rPr>
-          <w:tab/>
-        </w:r>
-        <w:r>
-          <w:rPr>
-            <w:rStyle w:val="Hyperlink"/>
-          </w:rPr>
-          <w:t>Aktivität «XY»</w:t>
-        </w:r>
-        <w:r>
-          <w:rPr>
-            <w:webHidden/>
-          </w:rPr>
-          <w:tab/>
-        </w:r>
-        <w:r>
-          <w:rPr>
-            <w:webHidden/>
-          </w:rPr>
-          <w:fldChar w:fldCharType="begin"/>
-        </w:r>
-        <w:r>
-          <w:rPr>
-            <w:webHidden/>
-          </w:rPr>
-          <w:instrText xml:space="preserve"> PAGEREF _Toc531702625 \h </w:instrText>
-        </w:r>
-        <w:r>
-          <w:rPr>
-            <w:webHidden/>
-          </w:rPr>
-        </w:r>
-        <w:r>
-          <w:rPr>
-            <w:webHidden/>
-          </w:rPr>
-          <w:fldChar w:fldCharType="separate"/>
-        </w:r>
-        <w:r>
-          <w:rPr>
-            <w:webHidden/>
-          </w:rPr>
-          <w:t>3</w:t>
-        </w:r>
-        <w:r>
-          <w:rPr>
-            <w:webHidden/>
-          </w:rPr>
-          <w:fldChar w:fldCharType="end"/>
-        </w:r>
-      </w:hyperlink>
-    </w:p>
-    <w:p>
-      <w:pPr>
-        <w:pStyle w:val="Verzeichnis1"/>
-        <w:rPr>
-          <w:rFonts w:eastAsiaTheme="minorEastAsia" w:cstheme="minorBidi"/>
-          <w:spacing w:val="0"/>
-          <w:sz w:val="22"/>
-          <w:szCs w:val="22"/>
-          <w:lang w:eastAsia="de-CH"/>
-        </w:rPr>
-      </w:pPr>
-      <w:hyperlink w:anchor="_Toc531702626" w:history="1">
-        <w:r>
-          <w:rPr>
-            <w:rStyle w:val="Hyperlink"/>
-          </w:rPr>
-          <w:t>7</w:t>
-        </w:r>
-        <w:r>
-          <w:rPr>
-            <w:rFonts w:eastAsiaTheme="minorEastAsia" w:cstheme="minorBidi"/>
-            <w:spacing w:val="0"/>
-            <w:sz w:val="22"/>
-            <w:szCs w:val="22"/>
-            <w:lang w:eastAsia="de-CH"/>
-          </w:rPr>
-          <w:tab/>
-        </w:r>
-        <w:r>
-          <w:rPr>
-            <w:rStyle w:val="Hyperlink"/>
-          </w:rPr>
-          <w:t>Risiko-Analyse</w:t>
-        </w:r>
-        <w:r>
-          <w:rPr>
-            <w:webHidden/>
-          </w:rPr>
-          <w:tab/>
-        </w:r>
-        <w:r>
-          <w:rPr>
-            <w:webHidden/>
-          </w:rPr>
-          <w:fldChar w:fldCharType="begin"/>
-        </w:r>
-        <w:r>
-          <w:rPr>
-            <w:webHidden/>
-          </w:rPr>
-          <w:instrText xml:space="preserve"> PAGEREF _Toc531702626 \h </w:instrText>
-        </w:r>
-        <w:r>
-          <w:rPr>
-            <w:webHidden/>
-          </w:rPr>
-        </w:r>
-        <w:r>
-          <w:rPr>
-            <w:webHidden/>
-          </w:rPr>
-          <w:fldChar w:fldCharType="separate"/>
-        </w:r>
-        <w:r>
-          <w:rPr>
-            <w:webHidden/>
-          </w:rPr>
-          <w:t>3</w:t>
-        </w:r>
-        <w:r>
-          <w:rPr>
-            <w:webHidden/>
-          </w:rPr>
-          <w:fldChar w:fldCharType="end"/>
-        </w:r>
-      </w:hyperlink>
-    </w:p>
-    <w:p>
-      <w:pPr>
-        <w:pStyle w:val="Verzeichnis2"/>
-        <w:rPr>
-          <w:rFonts w:eastAsiaTheme="minorEastAsia" w:cstheme="minorBidi"/>
-          <w:spacing w:val="0"/>
-          <w:sz w:val="22"/>
-          <w:szCs w:val="22"/>
-          <w:lang w:eastAsia="de-CH"/>
-        </w:rPr>
-      </w:pPr>
-      <w:hyperlink w:anchor="_Toc531702627" w:history="1">
-        <w:r>
-          <w:rPr>
-            <w:rStyle w:val="Hyperlink"/>
-          </w:rPr>
-          <w:t>7.1</w:t>
-        </w:r>
-        <w:r>
-          <w:rPr>
-            <w:rFonts w:eastAsiaTheme="minorEastAsia" w:cstheme="minorBidi"/>
-            <w:spacing w:val="0"/>
-            <w:sz w:val="22"/>
-            <w:szCs w:val="22"/>
-            <w:lang w:eastAsia="de-CH"/>
-          </w:rPr>
-          <w:tab/>
-        </w:r>
-        <w:r>
-          <w:rPr>
-            <w:rStyle w:val="Hyperlink"/>
-          </w:rPr>
-          <w:t>Risikokatalog</w:t>
-        </w:r>
-        <w:r>
-          <w:rPr>
-            <w:webHidden/>
-          </w:rPr>
-          <w:tab/>
-        </w:r>
-        <w:r>
-          <w:rPr>
-            <w:webHidden/>
-          </w:rPr>
-          <w:fldChar w:fldCharType="begin"/>
-        </w:r>
-        <w:r>
-          <w:rPr>
-            <w:webHidden/>
-          </w:rPr>
-          <w:instrText xml:space="preserve"> PAGEREF _Toc531702627 \h </w:instrText>
-        </w:r>
-        <w:r>
-          <w:rPr>
-            <w:webHidden/>
-          </w:rPr>
-        </w:r>
-        <w:r>
-          <w:rPr>
-            <w:webHidden/>
-          </w:rPr>
-          <w:fldChar w:fldCharType="separate"/>
-        </w:r>
-        <w:r>
-          <w:rPr>
-            <w:webHidden/>
-          </w:rPr>
-          <w:t>3</w:t>
-        </w:r>
-        <w:r>
-          <w:rPr>
-            <w:webHidden/>
-          </w:rPr>
-          <w:fldChar w:fldCharType="end"/>
-        </w:r>
-      </w:hyperlink>
-    </w:p>
-    <w:p>
-      <w:pPr>
-        <w:pStyle w:val="Verzeichnis1"/>
-        <w:rPr>
-          <w:rFonts w:eastAsiaTheme="minorEastAsia" w:cstheme="minorBidi"/>
-          <w:spacing w:val="0"/>
-          <w:sz w:val="22"/>
-          <w:szCs w:val="22"/>
-          <w:lang w:eastAsia="de-CH"/>
-        </w:rPr>
-      </w:pPr>
-      <w:hyperlink w:anchor="_Toc531702628" w:history="1">
-        <w:r>
-          <w:rPr>
-            <w:rStyle w:val="Hyperlink"/>
-          </w:rPr>
-          <w:t>8</w:t>
-        </w:r>
-        <w:r>
-          <w:rPr>
-            <w:rFonts w:eastAsiaTheme="minorEastAsia" w:cstheme="minorBidi"/>
-            <w:spacing w:val="0"/>
-            <w:sz w:val="22"/>
-            <w:szCs w:val="22"/>
-            <w:lang w:eastAsia="de-CH"/>
-          </w:rPr>
-          <w:tab/>
-        </w:r>
-        <w:r>
-          <w:rPr>
-            <w:rStyle w:val="Hyperlink"/>
-          </w:rPr>
-          <w:t>Anhang</w:t>
-        </w:r>
-        <w:r>
-          <w:rPr>
-            <w:webHidden/>
-          </w:rPr>
-          <w:tab/>
-        </w:r>
-        <w:r>
-          <w:rPr>
-            <w:webHidden/>
-          </w:rPr>
-          <w:fldChar w:fldCharType="begin"/>
-        </w:r>
-        <w:r>
-          <w:rPr>
-            <w:webHidden/>
-          </w:rPr>
-          <w:instrText xml:space="preserve"> PAGEREF _Toc531702628 \h </w:instrText>
-        </w:r>
-        <w:r>
-          <w:rPr>
-            <w:webHidden/>
-          </w:rPr>
-        </w:r>
-        <w:r>
-          <w:rPr>
-            <w:webHidden/>
-          </w:rPr>
-          <w:fldChar w:fldCharType="separate"/>
-        </w:r>
-        <w:r>
-          <w:rPr>
-            <w:webHidden/>
-          </w:rPr>
-          <w:t>3</w:t>
-        </w:r>
-        <w:r>
-          <w:rPr>
-            <w:webHidden/>
-          </w:rPr>
-          <w:fldChar w:fldCharType="end"/>
-        </w:r>
-      </w:hyperlink>
-    </w:p>
-    <w:p>
-      <w:pPr>
-        <w:pStyle w:val="Verzeichnis2"/>
-        <w:rPr>
-          <w:rFonts w:eastAsiaTheme="minorEastAsia" w:cstheme="minorBidi"/>
-          <w:spacing w:val="0"/>
-          <w:sz w:val="22"/>
-          <w:szCs w:val="22"/>
-          <w:lang w:eastAsia="de-CH"/>
-        </w:rPr>
-      </w:pPr>
-      <w:hyperlink w:anchor="_Toc531702629" w:history="1">
-        <w:r>
-          <w:rPr>
-            <w:rStyle w:val="Hyperlink"/>
-          </w:rPr>
-          <w:t>8.1</w:t>
-        </w:r>
-        <w:r>
-          <w:rPr>
-            <w:rFonts w:eastAsiaTheme="minorEastAsia" w:cstheme="minorBidi"/>
-            <w:spacing w:val="0"/>
-            <w:sz w:val="22"/>
-            <w:szCs w:val="22"/>
-            <w:lang w:eastAsia="de-CH"/>
-          </w:rPr>
-          <w:tab/>
-        </w:r>
-        <w:r>
-          <w:rPr>
-            <w:rStyle w:val="Hyperlink"/>
-          </w:rPr>
-          <w:t>Termine</w:t>
-        </w:r>
-        <w:r>
-          <w:rPr>
-            <w:webHidden/>
-          </w:rPr>
-          <w:tab/>
-        </w:r>
-        <w:r>
-          <w:rPr>
-            <w:webHidden/>
-          </w:rPr>
-          <w:fldChar w:fldCharType="begin"/>
-        </w:r>
-        <w:r>
-          <w:rPr>
-            <w:webHidden/>
-          </w:rPr>
-          <w:instrText xml:space="preserve"> PAGEREF _Toc531702629 \h </w:instrText>
-        </w:r>
-        <w:r>
-          <w:rPr>
-            <w:webHidden/>
-          </w:rPr>
-        </w:r>
-        <w:r>
-          <w:rPr>
-            <w:webHidden/>
-          </w:rPr>
-          <w:fldChar w:fldCharType="separate"/>
-        </w:r>
-        <w:r>
-          <w:rPr>
-            <w:webHidden/>
-          </w:rPr>
-          <w:t>3</w:t>
-        </w:r>
-        <w:r>
-          <w:rPr>
-            <w:webHidden/>
-          </w:rPr>
-          <w:fldChar w:fldCharType="end"/>
-        </w:r>
-      </w:hyperlink>
-    </w:p>
-    <w:p>
-      <w:pPr>
-        <w:pStyle w:val="Verzeichnis2"/>
-        <w:rPr>
-          <w:rFonts w:eastAsiaTheme="minorEastAsia" w:cstheme="minorBidi"/>
-          <w:spacing w:val="0"/>
-          <w:sz w:val="22"/>
-          <w:szCs w:val="22"/>
-          <w:lang w:eastAsia="de-CH"/>
-        </w:rPr>
-      </w:pPr>
-      <w:hyperlink w:anchor="_Toc531702630" w:history="1">
-        <w:r>
-          <w:rPr>
-            <w:rStyle w:val="Hyperlink"/>
-          </w:rPr>
-          <w:t>8.2</w:t>
-        </w:r>
-        <w:r>
-          <w:rPr>
-            <w:rFonts w:eastAsiaTheme="minorEastAsia" w:cstheme="minorBidi"/>
-            <w:spacing w:val="0"/>
-            <w:sz w:val="22"/>
-            <w:szCs w:val="22"/>
-            <w:lang w:eastAsia="de-CH"/>
-          </w:rPr>
-          <w:tab/>
-        </w:r>
-        <w:r>
-          <w:rPr>
-            <w:rStyle w:val="Hyperlink"/>
-          </w:rPr>
-          <w:t>Referenzen</w:t>
-        </w:r>
-        <w:r>
-          <w:rPr>
-            <w:webHidden/>
-          </w:rPr>
-          <w:tab/>
-        </w:r>
-        <w:r>
-          <w:rPr>
-            <w:webHidden/>
-          </w:rPr>
-          <w:fldChar w:fldCharType="begin"/>
-        </w:r>
-        <w:r>
-          <w:rPr>
-            <w:webHidden/>
-          </w:rPr>
-          <w:instrText xml:space="preserve"> PAGEREF _Toc531702630 \h </w:instrText>
-        </w:r>
-        <w:r>
-          <w:rPr>
-            <w:webHidden/>
-          </w:rPr>
-        </w:r>
-        <w:r>
-          <w:rPr>
-            <w:webHidden/>
-          </w:rPr>
-          <w:fldChar w:fldCharType="separate"/>
-        </w:r>
-        <w:r>
-          <w:rPr>
-            <w:webHidden/>
-          </w:rPr>
-          <w:t>3</w:t>
-        </w:r>
-        <w:r>
-          <w:rPr>
-            <w:webHidden/>
-          </w:rPr>
-          <w:fldChar w:fldCharType="end"/>
-        </w:r>
-      </w:hyperlink>
-    </w:p>
-    <w:p>
-      <w:pPr>
         <w:tabs>
           <w:tab w:val="right" w:leader="dot" w:pos="9267"/>
         </w:tabs>
@@ -2607,7 +1927,7 @@
       <w:pPr>
         <w:pStyle w:val="berschrift1"/>
       </w:pPr>
-      <w:bookmarkStart w:id="0" w:name="_Toc531702604"/>
+      <w:bookmarkStart w:id="0" w:name="_Toc531857893"/>
       <w:r>
         <w:lastRenderedPageBreak/>
         <w:t>Revisionen</w:t>
@@ -2812,534 +2132,6 @@
           </w:p>
         </w:tc>
       </w:tr>
-      <w:tr>
-        <w:tc>
-          <w:tcPr>
-            <w:tcW w:w="1346" w:type="dxa"/>
-          </w:tcPr>
-          <w:p>
-            <w:pPr>
-              <w:spacing w:after="240"/>
-              <w:rPr>
-                <w:sz w:val="22"/>
-                <w:szCs w:val="22"/>
-              </w:rPr>
-            </w:pPr>
-          </w:p>
-        </w:tc>
-        <w:tc>
-          <w:tcPr>
-            <w:tcW w:w="2127" w:type="dxa"/>
-          </w:tcPr>
-          <w:p>
-            <w:pPr>
-              <w:spacing w:after="240"/>
-              <w:rPr>
-                <w:sz w:val="22"/>
-                <w:szCs w:val="22"/>
-              </w:rPr>
-            </w:pPr>
-          </w:p>
-        </w:tc>
-        <w:tc>
-          <w:tcPr>
-            <w:tcW w:w="5741" w:type="dxa"/>
-          </w:tcPr>
-          <w:p>
-            <w:pPr>
-              <w:spacing w:after="240"/>
-              <w:rPr>
-                <w:sz w:val="22"/>
-                <w:szCs w:val="22"/>
-              </w:rPr>
-            </w:pPr>
-          </w:p>
-        </w:tc>
-      </w:tr>
-      <w:tr>
-        <w:tc>
-          <w:tcPr>
-            <w:tcW w:w="1346" w:type="dxa"/>
-          </w:tcPr>
-          <w:p>
-            <w:pPr>
-              <w:spacing w:after="240"/>
-              <w:rPr>
-                <w:sz w:val="22"/>
-                <w:szCs w:val="22"/>
-              </w:rPr>
-            </w:pPr>
-          </w:p>
-        </w:tc>
-        <w:tc>
-          <w:tcPr>
-            <w:tcW w:w="2127" w:type="dxa"/>
-          </w:tcPr>
-          <w:p>
-            <w:pPr>
-              <w:spacing w:after="240"/>
-              <w:rPr>
-                <w:sz w:val="22"/>
-                <w:szCs w:val="22"/>
-              </w:rPr>
-            </w:pPr>
-          </w:p>
-        </w:tc>
-        <w:tc>
-          <w:tcPr>
-            <w:tcW w:w="5741" w:type="dxa"/>
-          </w:tcPr>
-          <w:p>
-            <w:pPr>
-              <w:spacing w:after="240"/>
-              <w:rPr>
-                <w:sz w:val="22"/>
-                <w:szCs w:val="22"/>
-              </w:rPr>
-            </w:pPr>
-          </w:p>
-        </w:tc>
-      </w:tr>
-      <w:tr>
-        <w:tc>
-          <w:tcPr>
-            <w:tcW w:w="1346" w:type="dxa"/>
-          </w:tcPr>
-          <w:p>
-            <w:pPr>
-              <w:spacing w:after="240"/>
-              <w:rPr>
-                <w:sz w:val="22"/>
-                <w:szCs w:val="22"/>
-              </w:rPr>
-            </w:pPr>
-          </w:p>
-        </w:tc>
-        <w:tc>
-          <w:tcPr>
-            <w:tcW w:w="2127" w:type="dxa"/>
-          </w:tcPr>
-          <w:p>
-            <w:pPr>
-              <w:spacing w:after="240"/>
-              <w:rPr>
-                <w:sz w:val="22"/>
-                <w:szCs w:val="22"/>
-              </w:rPr>
-            </w:pPr>
-          </w:p>
-        </w:tc>
-        <w:tc>
-          <w:tcPr>
-            <w:tcW w:w="5741" w:type="dxa"/>
-          </w:tcPr>
-          <w:p>
-            <w:pPr>
-              <w:spacing w:after="240"/>
-              <w:rPr>
-                <w:sz w:val="22"/>
-                <w:szCs w:val="22"/>
-              </w:rPr>
-            </w:pPr>
-          </w:p>
-        </w:tc>
-      </w:tr>
-      <w:tr>
-        <w:tc>
-          <w:tcPr>
-            <w:tcW w:w="1346" w:type="dxa"/>
-          </w:tcPr>
-          <w:p>
-            <w:pPr>
-              <w:spacing w:after="240"/>
-              <w:rPr>
-                <w:sz w:val="22"/>
-                <w:szCs w:val="22"/>
-              </w:rPr>
-            </w:pPr>
-          </w:p>
-        </w:tc>
-        <w:tc>
-          <w:tcPr>
-            <w:tcW w:w="2127" w:type="dxa"/>
-          </w:tcPr>
-          <w:p>
-            <w:pPr>
-              <w:spacing w:after="240"/>
-              <w:rPr>
-                <w:sz w:val="22"/>
-                <w:szCs w:val="22"/>
-              </w:rPr>
-            </w:pPr>
-          </w:p>
-        </w:tc>
-        <w:tc>
-          <w:tcPr>
-            <w:tcW w:w="5741" w:type="dxa"/>
-          </w:tcPr>
-          <w:p>
-            <w:pPr>
-              <w:spacing w:after="240"/>
-              <w:rPr>
-                <w:sz w:val="22"/>
-                <w:szCs w:val="22"/>
-              </w:rPr>
-            </w:pPr>
-          </w:p>
-        </w:tc>
-      </w:tr>
-      <w:tr>
-        <w:tc>
-          <w:tcPr>
-            <w:tcW w:w="1346" w:type="dxa"/>
-          </w:tcPr>
-          <w:p>
-            <w:pPr>
-              <w:spacing w:after="240"/>
-              <w:rPr>
-                <w:sz w:val="22"/>
-                <w:szCs w:val="22"/>
-              </w:rPr>
-            </w:pPr>
-          </w:p>
-        </w:tc>
-        <w:tc>
-          <w:tcPr>
-            <w:tcW w:w="2127" w:type="dxa"/>
-          </w:tcPr>
-          <w:p>
-            <w:pPr>
-              <w:spacing w:after="240"/>
-              <w:rPr>
-                <w:sz w:val="22"/>
-                <w:szCs w:val="22"/>
-              </w:rPr>
-            </w:pPr>
-          </w:p>
-        </w:tc>
-        <w:tc>
-          <w:tcPr>
-            <w:tcW w:w="5741" w:type="dxa"/>
-          </w:tcPr>
-          <w:p>
-            <w:pPr>
-              <w:spacing w:after="240"/>
-              <w:rPr>
-                <w:sz w:val="22"/>
-                <w:szCs w:val="22"/>
-              </w:rPr>
-            </w:pPr>
-          </w:p>
-        </w:tc>
-      </w:tr>
-      <w:tr>
-        <w:tc>
-          <w:tcPr>
-            <w:tcW w:w="1346" w:type="dxa"/>
-          </w:tcPr>
-          <w:p>
-            <w:pPr>
-              <w:spacing w:after="240"/>
-              <w:rPr>
-                <w:sz w:val="22"/>
-                <w:szCs w:val="22"/>
-              </w:rPr>
-            </w:pPr>
-          </w:p>
-        </w:tc>
-        <w:tc>
-          <w:tcPr>
-            <w:tcW w:w="2127" w:type="dxa"/>
-          </w:tcPr>
-          <w:p>
-            <w:pPr>
-              <w:spacing w:after="240"/>
-              <w:rPr>
-                <w:sz w:val="22"/>
-                <w:szCs w:val="22"/>
-              </w:rPr>
-            </w:pPr>
-          </w:p>
-        </w:tc>
-        <w:tc>
-          <w:tcPr>
-            <w:tcW w:w="5741" w:type="dxa"/>
-          </w:tcPr>
-          <w:p>
-            <w:pPr>
-              <w:spacing w:after="240"/>
-              <w:rPr>
-                <w:sz w:val="22"/>
-                <w:szCs w:val="22"/>
-              </w:rPr>
-            </w:pPr>
-          </w:p>
-        </w:tc>
-      </w:tr>
-      <w:tr>
-        <w:tc>
-          <w:tcPr>
-            <w:tcW w:w="1346" w:type="dxa"/>
-          </w:tcPr>
-          <w:p>
-            <w:pPr>
-              <w:spacing w:after="240"/>
-              <w:rPr>
-                <w:sz w:val="22"/>
-                <w:szCs w:val="22"/>
-              </w:rPr>
-            </w:pPr>
-          </w:p>
-        </w:tc>
-        <w:tc>
-          <w:tcPr>
-            <w:tcW w:w="2127" w:type="dxa"/>
-          </w:tcPr>
-          <w:p>
-            <w:pPr>
-              <w:spacing w:after="240"/>
-              <w:rPr>
-                <w:sz w:val="22"/>
-                <w:szCs w:val="22"/>
-              </w:rPr>
-            </w:pPr>
-          </w:p>
-        </w:tc>
-        <w:tc>
-          <w:tcPr>
-            <w:tcW w:w="5741" w:type="dxa"/>
-          </w:tcPr>
-          <w:p>
-            <w:pPr>
-              <w:spacing w:after="240"/>
-              <w:rPr>
-                <w:sz w:val="22"/>
-                <w:szCs w:val="22"/>
-              </w:rPr>
-            </w:pPr>
-          </w:p>
-        </w:tc>
-      </w:tr>
-      <w:tr>
-        <w:tc>
-          <w:tcPr>
-            <w:tcW w:w="1346" w:type="dxa"/>
-          </w:tcPr>
-          <w:p>
-            <w:pPr>
-              <w:spacing w:after="240"/>
-              <w:rPr>
-                <w:sz w:val="22"/>
-                <w:szCs w:val="22"/>
-              </w:rPr>
-            </w:pPr>
-          </w:p>
-        </w:tc>
-        <w:tc>
-          <w:tcPr>
-            <w:tcW w:w="2127" w:type="dxa"/>
-          </w:tcPr>
-          <w:p>
-            <w:pPr>
-              <w:spacing w:after="240"/>
-              <w:rPr>
-                <w:sz w:val="22"/>
-                <w:szCs w:val="22"/>
-              </w:rPr>
-            </w:pPr>
-          </w:p>
-        </w:tc>
-        <w:tc>
-          <w:tcPr>
-            <w:tcW w:w="5741" w:type="dxa"/>
-          </w:tcPr>
-          <w:p>
-            <w:pPr>
-              <w:spacing w:after="240"/>
-              <w:rPr>
-                <w:sz w:val="22"/>
-                <w:szCs w:val="22"/>
-              </w:rPr>
-            </w:pPr>
-          </w:p>
-        </w:tc>
-      </w:tr>
-      <w:tr>
-        <w:tc>
-          <w:tcPr>
-            <w:tcW w:w="1346" w:type="dxa"/>
-          </w:tcPr>
-          <w:p>
-            <w:pPr>
-              <w:spacing w:after="240"/>
-              <w:rPr>
-                <w:sz w:val="22"/>
-                <w:szCs w:val="22"/>
-              </w:rPr>
-            </w:pPr>
-          </w:p>
-        </w:tc>
-        <w:tc>
-          <w:tcPr>
-            <w:tcW w:w="2127" w:type="dxa"/>
-          </w:tcPr>
-          <w:p>
-            <w:pPr>
-              <w:spacing w:after="240"/>
-              <w:rPr>
-                <w:sz w:val="22"/>
-                <w:szCs w:val="22"/>
-              </w:rPr>
-            </w:pPr>
-          </w:p>
-        </w:tc>
-        <w:tc>
-          <w:tcPr>
-            <w:tcW w:w="5741" w:type="dxa"/>
-          </w:tcPr>
-          <w:p>
-            <w:pPr>
-              <w:spacing w:after="240"/>
-              <w:rPr>
-                <w:sz w:val="22"/>
-                <w:szCs w:val="22"/>
-              </w:rPr>
-            </w:pPr>
-          </w:p>
-        </w:tc>
-      </w:tr>
-      <w:tr>
-        <w:tc>
-          <w:tcPr>
-            <w:tcW w:w="1346" w:type="dxa"/>
-          </w:tcPr>
-          <w:p>
-            <w:pPr>
-              <w:spacing w:after="240"/>
-              <w:rPr>
-                <w:sz w:val="22"/>
-                <w:szCs w:val="22"/>
-              </w:rPr>
-            </w:pPr>
-          </w:p>
-        </w:tc>
-        <w:tc>
-          <w:tcPr>
-            <w:tcW w:w="2127" w:type="dxa"/>
-          </w:tcPr>
-          <w:p>
-            <w:pPr>
-              <w:spacing w:after="240"/>
-              <w:rPr>
-                <w:sz w:val="22"/>
-                <w:szCs w:val="22"/>
-              </w:rPr>
-            </w:pPr>
-          </w:p>
-        </w:tc>
-        <w:tc>
-          <w:tcPr>
-            <w:tcW w:w="5741" w:type="dxa"/>
-          </w:tcPr>
-          <w:p>
-            <w:pPr>
-              <w:spacing w:after="240"/>
-              <w:rPr>
-                <w:sz w:val="22"/>
-                <w:szCs w:val="22"/>
-              </w:rPr>
-            </w:pPr>
-          </w:p>
-        </w:tc>
-      </w:tr>
-      <w:tr>
-        <w:tc>
-          <w:tcPr>
-            <w:tcW w:w="1346" w:type="dxa"/>
-          </w:tcPr>
-          <w:p>
-            <w:pPr>
-              <w:spacing w:after="240"/>
-              <w:rPr>
-                <w:sz w:val="22"/>
-                <w:szCs w:val="22"/>
-              </w:rPr>
-            </w:pPr>
-          </w:p>
-        </w:tc>
-        <w:tc>
-          <w:tcPr>
-            <w:tcW w:w="2127" w:type="dxa"/>
-          </w:tcPr>
-          <w:p>
-            <w:pPr>
-              <w:spacing w:after="240"/>
-              <w:rPr>
-                <w:sz w:val="22"/>
-                <w:szCs w:val="22"/>
-              </w:rPr>
-            </w:pPr>
-          </w:p>
-        </w:tc>
-        <w:tc>
-          <w:tcPr>
-            <w:tcW w:w="5741" w:type="dxa"/>
-          </w:tcPr>
-          <w:p>
-            <w:pPr>
-              <w:spacing w:after="240"/>
-              <w:rPr>
-                <w:sz w:val="22"/>
-                <w:szCs w:val="22"/>
-              </w:rPr>
-            </w:pPr>
-          </w:p>
-        </w:tc>
-      </w:tr>
-      <w:tr>
-        <w:tc>
-          <w:tcPr>
-            <w:tcW w:w="1346" w:type="dxa"/>
-          </w:tcPr>
-          <w:p>
-            <w:pPr>
-              <w:spacing w:after="240"/>
-              <w:rPr>
-                <w:sz w:val="22"/>
-                <w:szCs w:val="22"/>
-              </w:rPr>
-            </w:pPr>
-          </w:p>
-        </w:tc>
-        <w:tc>
-          <w:tcPr>
-            <w:tcW w:w="2127" w:type="dxa"/>
-          </w:tcPr>
-          <w:p>
-            <w:pPr>
-              <w:spacing w:after="240"/>
-              <w:rPr>
-                <w:sz w:val="22"/>
-                <w:szCs w:val="22"/>
-              </w:rPr>
-            </w:pPr>
-          </w:p>
-        </w:tc>
-        <w:tc>
-          <w:tcPr>
-            <w:tcW w:w="5741" w:type="dxa"/>
-          </w:tcPr>
-          <w:p>
-            <w:pPr>
-              <w:spacing w:after="240"/>
-              <w:rPr>
-                <w:sz w:val="22"/>
-                <w:szCs w:val="22"/>
-              </w:rPr>
-            </w:pPr>
-          </w:p>
-        </w:tc>
-      </w:tr>
     </w:tbl>
     <w:p>
       <w:pPr>
@@ -3353,7 +2145,7 @@
       <w:r>
         <w:br w:type="page"/>
       </w:r>
-      <w:bookmarkStart w:id="1" w:name="_Toc531702605"/>
+      <w:bookmarkStart w:id="1" w:name="_Toc531857894"/>
       <w:r>
         <w:lastRenderedPageBreak/>
         <w:t>Einleitung</w:t>
@@ -3367,7 +2159,7 @@
       <w:pPr>
         <w:pStyle w:val="berschrift2"/>
       </w:pPr>
-      <w:bookmarkStart w:id="2" w:name="_Toc531702606"/>
+      <w:bookmarkStart w:id="2" w:name="_Toc531857895"/>
       <w:r>
         <w:t>Systemidee</w:t>
       </w:r>
@@ -3399,11 +2191,16 @@
       <w:pPr>
         <w:pStyle w:val="berschrift3"/>
       </w:pPr>
+      <w:bookmarkStart w:id="3" w:name="_Toc531857896"/>
       <w:r>
         <w:t>Die wichtigsten Funktionen</w:t>
       </w:r>
       <w:r>
-        <w:t xml:space="preserve"> sind: </w:t>
+        <w:t xml:space="preserve"> sind:</w:t>
+      </w:r>
+      <w:bookmarkEnd w:id="3"/>
+      <w:r>
+        <w:t xml:space="preserve"> </w:t>
       </w:r>
     </w:p>
     <w:p>
@@ -3415,10 +2212,7 @@
         </w:numPr>
       </w:pPr>
       <w:r>
-        <w:t>Funktion 1</w:t>
-      </w:r>
-      <w:r>
-        <w:t xml:space="preserve"> Der Avatar durch das Drücken der Leertaste hochspringen.</w:t>
+        <w:t>Der Avatar durch das Drücken der Leertaste hochspringen.</w:t>
       </w:r>
       <w:r>
         <w:t xml:space="preserve"> </w:t>
@@ -3433,10 +2227,7 @@
         </w:numPr>
       </w:pPr>
       <w:r>
-        <w:t>Funktion 2</w:t>
-      </w:r>
-      <w:r>
-        <w:t xml:space="preserve"> Der Avatar kann durch eine Berührung eine Münze einsammeln.</w:t>
+        <w:t>Der Avatar kann durch eine Berührung eine Münze einsammeln.</w:t>
       </w:r>
     </w:p>
     <w:p>
@@ -3448,7 +2239,13 @@
         </w:numPr>
       </w:pPr>
       <w:r>
-        <w:t>Funktion 3 Durch das überschreiten der Ziellinie wird eine Anzeigetafel angezeigt.</w:t>
+        <w:t xml:space="preserve">Durch das </w:t>
+      </w:r>
+      <w:r>
+        <w:t>Überschreiten</w:t>
+      </w:r>
+      <w:r>
+        <w:t xml:space="preserve"> der Ziellinie wird eine Anzeigetafel angezeigt.</w:t>
       </w:r>
     </w:p>
     <w:p>
@@ -3460,7 +2257,7 @@
         </w:numPr>
       </w:pPr>
       <w:r>
-        <w:t>Funktion 4 In der Anzeigetafel kannst du dein Benutzername selbst bestimmen.</w:t>
+        <w:t>In der Anzeigetafel kannst du dein Benutzername selbst bestimmen.</w:t>
       </w:r>
     </w:p>
     <w:p>
@@ -3472,7 +2269,7 @@
         </w:numPr>
       </w:pPr>
       <w:r>
-        <w:t xml:space="preserve">Funktion 5 Der Benutzer kann zwischen drei Levels auswählen, welche ein individueller Schwierigkeitsgrad </w:t>
+        <w:t xml:space="preserve">Der Benutzer kann zwischen drei Levels auswählen, welche ein individueller Schwierigkeitsgrad </w:t>
       </w:r>
       <w:proofErr w:type="gramStart"/>
       <w:r>
@@ -3487,15 +2284,39 @@
       <w:pPr>
         <w:pStyle w:val="berschrift2"/>
       </w:pPr>
-      <w:bookmarkStart w:id="3" w:name="_Toc531702607"/>
       <w:bookmarkStart w:id="4" w:name="_Toc532606805"/>
       <w:bookmarkStart w:id="5" w:name="_Toc17635189"/>
+      <w:bookmarkStart w:id="6" w:name="_Toc531857897"/>
       <w:r>
         <w:t>Management Summary</w:t>
       </w:r>
-      <w:bookmarkEnd w:id="3"/>
+      <w:bookmarkEnd w:id="6"/>
+    </w:p>
+    <w:p>
+      <w:pPr>
+        <w:rPr>
+          <w:rFonts w:ascii="Calibri" w:hAnsi="Calibri"/>
+          <w:b/>
+          <w:bCs/>
+          <w:spacing w:val="4"/>
+          <w:sz w:val="28"/>
+          <w:szCs w:val="28"/>
+        </w:rPr>
+      </w:pPr>
       <w:r>
-        <w:t xml:space="preserve">  </w:t>
+        <w:t>D</w:t>
+      </w:r>
+      <w:r>
+        <w:t>as Jump and Run Extreme ist ein Computerspiel, welches</w:t>
+      </w:r>
+      <w:r>
+        <w:t xml:space="preserve"> man auf dem Desktop spielen kann</w:t>
+      </w:r>
+      <w:r>
+        <w:t>. In der Virtuellen Welt wird dann ein Avatar Sie darstellen. Das Ziel darin besteht darin die Parcours mit Hilfe vom persönlichen Timing zu überwinden. Während des Parcours ist dein Avatar in der Lage Münzen zu sammeln, welche dann zu deinem Score beitragen. Nachdem überwinden eines Levels</w:t>
+      </w:r>
+      <w:r>
+        <w:t xml:space="preserve"> wird dein Name in einer Anzeigetafel eingetragen.</w:t>
       </w:r>
     </w:p>
     <w:p>
@@ -3506,49 +2327,12 @@
           <w:numId w:val="0"/>
         </w:numPr>
         <w:ind w:left="578"/>
-        <w:rPr>
-          <w:b w:val="0"/>
-        </w:rPr>
-      </w:pPr>
-      <w:bookmarkStart w:id="6" w:name="_Toc531702608"/>
-      <w:r>
-        <w:rPr>
-          <w:b w:val="0"/>
-        </w:rPr>
-        <w:t>Das Jump and Run Extreme ist ein Computerspiel, welches</w:t>
-      </w:r>
-      <w:r>
-        <w:rPr>
-          <w:b w:val="0"/>
-        </w:rPr>
-        <w:t xml:space="preserve"> man auf dem Desktop spielen kann</w:t>
-      </w:r>
-      <w:r>
-        <w:rPr>
-          <w:b w:val="0"/>
-        </w:rPr>
-        <w:t>. In der Virtuellen Welt wird dann ein Avatar Sie darstellen. Das Ziel darin besteht darin die Parcours mit Hilfe vom persönlichen Timing zu überwinden. Während des Parcours ist dein Avatar in der Lage Münzen zu sammeln, welche dann zu deinem Score beitragen. Nachdem überwinden eines Levels</w:t>
-      </w:r>
-      <w:r>
-        <w:rPr>
-          <w:b w:val="0"/>
-        </w:rPr>
-        <w:t xml:space="preserve"> wird dein Name in einer Anzeigetafel eingetragen.</w:t>
-      </w:r>
-    </w:p>
-    <w:p>
-      <w:pPr>
-        <w:pStyle w:val="berschrift2"/>
-        <w:numPr>
-          <w:ilvl w:val="0"/>
-          <w:numId w:val="0"/>
-        </w:numPr>
-        <w:ind w:left="578"/>
-      </w:pPr>
+      </w:pPr>
+      <w:bookmarkStart w:id="7" w:name="_Toc531857898"/>
       <w:r>
         <w:t>Projektteam</w:t>
       </w:r>
-      <w:bookmarkEnd w:id="6"/>
+      <w:bookmarkEnd w:id="7"/>
     </w:p>
     <w:tbl>
       <w:tblPr>
@@ -3592,8 +2376,8 @@
                 <w:szCs w:val="22"/>
               </w:rPr>
             </w:pPr>
-            <w:bookmarkStart w:id="7" w:name="_Toc532606802"/>
-            <w:bookmarkStart w:id="8" w:name="_Toc17635196"/>
+            <w:bookmarkStart w:id="8" w:name="_Toc532606802"/>
+            <w:bookmarkStart w:id="9" w:name="_Toc17635196"/>
             <w:r>
               <w:rPr>
                 <w:b/>
@@ -3935,21 +2719,21 @@
       <w:pPr>
         <w:pStyle w:val="berschrift2"/>
       </w:pPr>
-      <w:bookmarkStart w:id="9" w:name="_Toc532606808"/>
-      <w:bookmarkStart w:id="10" w:name="_Toc17635192"/>
-      <w:bookmarkStart w:id="11" w:name="_Toc531702609"/>
+      <w:bookmarkStart w:id="10" w:name="_Toc532606808"/>
+      <w:bookmarkStart w:id="11" w:name="_Toc17635192"/>
       <w:bookmarkStart w:id="12" w:name="_Toc17635194"/>
       <w:bookmarkStart w:id="13" w:name="_Toc532181723"/>
+      <w:bookmarkStart w:id="14" w:name="_Toc531857899"/>
       <w:bookmarkEnd w:id="4"/>
       <w:bookmarkEnd w:id="5"/>
-      <w:bookmarkEnd w:id="7"/>
       <w:bookmarkEnd w:id="8"/>
+      <w:bookmarkEnd w:id="9"/>
       <w:r>
         <w:t>Glossar</w:t>
       </w:r>
-      <w:bookmarkEnd w:id="9"/>
       <w:bookmarkEnd w:id="10"/>
       <w:bookmarkEnd w:id="11"/>
+      <w:bookmarkEnd w:id="14"/>
       <w:r>
         <w:t xml:space="preserve"> </w:t>
       </w:r>
@@ -4215,8 +2999,6 @@
               </w:rPr>
               <w:t>Java ist eine Programmiersprache.</w:t>
             </w:r>
-            <w:bookmarkStart w:id="14" w:name="_GoBack"/>
-            <w:bookmarkEnd w:id="14"/>
           </w:p>
         </w:tc>
       </w:tr>
@@ -4321,7 +3103,7 @@
       <w:pPr>
         <w:pStyle w:val="berschrift1"/>
       </w:pPr>
-      <w:bookmarkStart w:id="15" w:name="_Toc531702610"/>
+      <w:bookmarkStart w:id="15" w:name="_Toc531857900"/>
       <w:bookmarkEnd w:id="12"/>
       <w:r>
         <w:t>Ausgangslage (IST), Problembereiche</w:t>
@@ -4364,7 +3146,7 @@
       <w:pPr>
         <w:pStyle w:val="berschrift2"/>
       </w:pPr>
-      <w:bookmarkStart w:id="16" w:name="_Toc531702611"/>
+      <w:bookmarkStart w:id="16" w:name="_Toc531857901"/>
       <w:r>
         <w:t>Beschreibung</w:t>
       </w:r>
@@ -4405,7 +3187,7 @@
       <w:pPr>
         <w:pStyle w:val="berschrift2"/>
       </w:pPr>
-      <w:bookmarkStart w:id="17" w:name="_Toc531702612"/>
+      <w:bookmarkStart w:id="17" w:name="_Toc531857902"/>
       <w:r>
         <w:t>Problembereiche und Schwachstellen</w:t>
       </w:r>
@@ -4456,7 +3238,7 @@
       <w:pPr>
         <w:pStyle w:val="berschrift1"/>
       </w:pPr>
-      <w:bookmarkStart w:id="18" w:name="_Toc531702613"/>
+      <w:bookmarkStart w:id="18" w:name="_Toc531857903"/>
       <w:r>
         <w:lastRenderedPageBreak/>
         <w:t>Ziele (SOLL)</w:t>
@@ -4472,7 +3254,7 @@
       <w:pPr>
         <w:pStyle w:val="berschrift2"/>
       </w:pPr>
-      <w:bookmarkStart w:id="19" w:name="_Toc531702614"/>
+      <w:bookmarkStart w:id="19" w:name="_Toc531857904"/>
       <w:r>
         <w:t xml:space="preserve">Beschreibung </w:t>
       </w:r>
@@ -4493,7 +3275,7 @@
         </w:numPr>
       </w:pPr>
       <w:r>
-        <w:t>The Jump and Run Extreme wird keine Bugs oder anderweitige Fehler enthalten.</w:t>
+        <w:t>Die Spieler haben die Möglichkeit ihre Freizeit mit Spass und Freude zu verbringen, sich mit Ihren Freunden messen.</w:t>
       </w:r>
     </w:p>
     <w:p>
@@ -4532,29 +3314,11 @@
       <w:pPr>
         <w:pStyle w:val="berschrift2"/>
       </w:pPr>
-      <w:bookmarkStart w:id="20" w:name="_Toc531702615"/>
-      <w:r>
-        <w:t>Produktperspektive, Nutzen</w:t>
-      </w:r>
-      <w:bookmarkEnd w:id="20"/>
-    </w:p>
-    <w:p>
-      <w:r>
-        <w:t xml:space="preserve">Die Spieler haben die Möglichkeit ihre Freizeit mit Spass und Freude zu verbringen, sich mit Ihren </w:t>
-      </w:r>
-      <w:r>
-        <w:t>Freunden messen.</w:t>
-      </w:r>
-    </w:p>
-    <w:p>
-      <w:pPr>
-        <w:pStyle w:val="berschrift2"/>
-      </w:pPr>
-      <w:bookmarkStart w:id="21" w:name="_Toc531702617"/>
+      <w:bookmarkStart w:id="20" w:name="_Toc531857906"/>
       <w:r>
         <w:t>Abgrenzung</w:t>
       </w:r>
-      <w:bookmarkEnd w:id="21"/>
+      <w:bookmarkEnd w:id="20"/>
     </w:p>
     <w:p>
       <w:pPr>
@@ -4595,7 +3359,7 @@
       <w:pPr>
         <w:pStyle w:val="berschrift1"/>
       </w:pPr>
-      <w:bookmarkStart w:id="22" w:name="_Toc531702618"/>
+      <w:bookmarkStart w:id="21" w:name="_Toc531857907"/>
       <w:r>
         <w:lastRenderedPageBreak/>
         <w:t>Anforderungsana</w:t>
@@ -4606,7 +3370,7 @@
       <w:r>
         <w:t>se</w:t>
       </w:r>
-      <w:bookmarkEnd w:id="22"/>
+      <w:bookmarkEnd w:id="21"/>
       <w:r>
         <w:t xml:space="preserve"> </w:t>
       </w:r>
@@ -4623,16 +3387,16 @@
       <w:pPr>
         <w:pStyle w:val="berschrift2"/>
       </w:pPr>
-      <w:bookmarkStart w:id="23" w:name="_Toc310947178"/>
-      <w:bookmarkStart w:id="24" w:name="_Toc531702619"/>
+      <w:bookmarkStart w:id="22" w:name="_Toc310947178"/>
+      <w:bookmarkStart w:id="23" w:name="_Toc531857908"/>
       <w:r>
         <w:t>Identifizierung der Akt</w:t>
       </w:r>
-      <w:bookmarkEnd w:id="23"/>
+      <w:bookmarkEnd w:id="22"/>
       <w:r>
         <w:t>eure</w:t>
       </w:r>
-      <w:bookmarkEnd w:id="24"/>
+      <w:bookmarkEnd w:id="23"/>
       <w:r>
         <w:t xml:space="preserve"> </w:t>
       </w:r>
@@ -4648,10 +3412,13 @@
         <w:t xml:space="preserve">Ein Akteur bezeichnet eine Rolle, die mit dem System interagiert. </w:t>
       </w:r>
       <w:r>
-        <w:t>Es werden 4 Akteure unterschiede</w:t>
+        <w:t>Es</w:t>
       </w:r>
       <w:r>
-        <w:t>n:</w:t>
+        <w:t xml:space="preserve"> verfügt über einen Akteur</w:t>
+      </w:r>
+      <w:r>
+        <w:t>:</w:t>
       </w:r>
       <w:r>
         <w:t xml:space="preserve"> The Jump and Run Extreme verfügt lediglich über die </w:t>
@@ -4683,7 +3450,7 @@
         <w:rPr>
           <w:b/>
         </w:rPr>
-        <w:t>Administrator</w:t>
+        <w:t>Spieler</w:t>
       </w:r>
       <w:r>
         <w:rPr>
@@ -4692,62 +3459,164 @@
         <w:t>:</w:t>
       </w:r>
       <w:r>
-        <w:t xml:space="preserve"> Administrat</w:t>
+        <w:t xml:space="preserve"> </w:t>
       </w:r>
       <w:r>
-        <w:t xml:space="preserve">or; Maximale Rechte, er darf alles. </w:t>
+        <w:t xml:space="preserve">Spielen, auf dem </w:t>
+      </w:r>
+      <w:proofErr w:type="spellStart"/>
+      <w:r>
+        <w:t>Scoreboard</w:t>
+      </w:r>
+      <w:proofErr w:type="spellEnd"/>
+      <w:r>
+        <w:t xml:space="preserve"> eintragen.</w:t>
       </w:r>
     </w:p>
     <w:p>
       <w:pPr>
-        <w:pStyle w:val="Listenabsatz"/>
-        <w:numPr>
-          <w:ilvl w:val="0"/>
-          <w:numId w:val="23"/>
-        </w:numPr>
-        <w:spacing w:after="120" w:line="260" w:lineRule="atLeast"/>
-        <w:ind w:left="714" w:hanging="357"/>
-        <w:jc w:val="both"/>
+        <w:spacing w:after="240"/>
       </w:pPr>
       <w:r>
         <w:rPr>
-          <w:b/>
+          <w:noProof/>
         </w:rPr>
-        <w:t>Kunde</w:t>
+        <mc:AlternateContent>
+          <mc:Choice Requires="wps">
+            <w:drawing>
+              <wp:anchor distT="0" distB="0" distL="114300" distR="114300" simplePos="0" relativeHeight="251659264" behindDoc="0" locked="0" layoutInCell="1" allowOverlap="1">
+                <wp:simplePos x="0" y="0"/>
+                <wp:positionH relativeFrom="column">
+                  <wp:posOffset>1655734</wp:posOffset>
+                </wp:positionH>
+                <wp:positionV relativeFrom="paragraph">
+                  <wp:posOffset>496397</wp:posOffset>
+                </wp:positionV>
+                <wp:extent cx="1745615" cy="512445"/>
+                <wp:effectExtent l="952500" t="114300" r="26035" b="20955"/>
+                <wp:wrapNone/>
+                <wp:docPr id="5" name="Legende: Linie 5"/>
+                <wp:cNvGraphicFramePr/>
+                <a:graphic xmlns:a="http://schemas.openxmlformats.org/drawingml/2006/main">
+                  <a:graphicData uri="http://schemas.microsoft.com/office/word/2010/wordprocessingShape">
+                    <wps:wsp>
+                      <wps:cNvSpPr/>
+                      <wps:spPr>
+                        <a:xfrm>
+                          <a:off x="0" y="0"/>
+                          <a:ext cx="1745615" cy="512445"/>
+                        </a:xfrm>
+                        <a:prstGeom prst="borderCallout1">
+                          <a:avLst>
+                            <a:gd name="adj1" fmla="val 49841"/>
+                            <a:gd name="adj2" fmla="val -396"/>
+                            <a:gd name="adj3" fmla="val -18625"/>
+                            <a:gd name="adj4" fmla="val -53810"/>
+                          </a:avLst>
+                        </a:prstGeom>
+                        <a:noFill/>
+                        <a:ln>
+                          <a:solidFill>
+                            <a:schemeClr val="tx1"/>
+                          </a:solidFill>
+                        </a:ln>
+                      </wps:spPr>
+                      <wps:style>
+                        <a:lnRef idx="2">
+                          <a:schemeClr val="accent1">
+                            <a:shade val="50000"/>
+                          </a:schemeClr>
+                        </a:lnRef>
+                        <a:fillRef idx="1">
+                          <a:schemeClr val="accent1"/>
+                        </a:fillRef>
+                        <a:effectRef idx="0">
+                          <a:schemeClr val="accent1"/>
+                        </a:effectRef>
+                        <a:fontRef idx="minor">
+                          <a:schemeClr val="lt1"/>
+                        </a:fontRef>
+                      </wps:style>
+                      <wps:txbx>
+                        <w:txbxContent>
+                          <w:p>
+                            <w:pPr>
+                              <w:jc w:val="center"/>
+                              <w:rPr>
+                                <w:color w:val="000000" w:themeColor="text1"/>
+                              </w:rPr>
+                            </w:pPr>
+                            <w:r>
+                              <w:rPr>
+                                <w:color w:val="000000" w:themeColor="text1"/>
+                              </w:rPr>
+                              <w:t>Spieler</w:t>
+                            </w:r>
+                          </w:p>
+                        </w:txbxContent>
+                      </wps:txbx>
+                      <wps:bodyPr rot="0" spcFirstLastPara="0" vertOverflow="overflow" horzOverflow="overflow" vert="horz" wrap="square" lIns="91440" tIns="45720" rIns="91440" bIns="45720" numCol="1" spcCol="0" rtlCol="0" fromWordArt="0" anchor="ctr" anchorCtr="0" forceAA="0" compatLnSpc="1">
+                        <a:prstTxWarp prst="textNoShape">
+                          <a:avLst/>
+                        </a:prstTxWarp>
+                        <a:noAutofit/>
+                      </wps:bodyPr>
+                    </wps:wsp>
+                  </a:graphicData>
+                </a:graphic>
+              </wp:anchor>
+            </w:drawing>
+          </mc:Choice>
+          <mc:Fallback>
+            <w:pict>
+              <v:shapetype id="_x0000_t47" coordsize="21600,21600" o:spt="47" adj="-8280,24300,-1800,4050" path="m@0@1l@2@3nfem,l21600,r,21600l,21600xe">
+                <v:stroke joinstyle="miter"/>
+                <v:formulas>
+                  <v:f eqn="val #0"/>
+                  <v:f eqn="val #1"/>
+                  <v:f eqn="val #2"/>
+                  <v:f eqn="val #3"/>
+                </v:formulas>
+                <v:path arrowok="t" o:extrusionok="f" gradientshapeok="t" o:connecttype="custom" o:connectlocs="@0,@1;10800,0;10800,21600;0,10800;21600,10800"/>
+                <v:handles>
+                  <v:h position="#0,#1"/>
+                  <v:h position="#2,#3"/>
+                </v:handles>
+                <o:callout v:ext="edit" type="oneSegment" on="t"/>
+              </v:shapetype>
+              <v:shape id="Legende: Linie 5" o:spid="_x0000_s1026" type="#_x0000_t47" style="position:absolute;margin-left:130.35pt;margin-top:39.1pt;width:137.45pt;height:40.35pt;z-index:251659264;visibility:visible;mso-wrap-style:square;mso-wrap-distance-left:9pt;mso-wrap-distance-top:0;mso-wrap-distance-right:9pt;mso-wrap-distance-bottom:0;mso-position-horizontal:absolute;mso-position-horizontal-relative:text;mso-position-vertical:absolute;mso-position-vertical-relative:text;v-text-anchor:middle" o:gfxdata="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" adj="-11623,-4023,-86,10766" filled="f" strokecolor="black [3213]" strokeweight="1pt">
+                <v:textbox>
+                  <w:txbxContent>
+                    <w:p>
+                      <w:pPr>
+                        <w:jc w:val="center"/>
+                        <w:rPr>
+                          <w:color w:val="000000" w:themeColor="text1"/>
+                        </w:rPr>
+                      </w:pPr>
+                      <w:r>
+                        <w:rPr>
+                          <w:color w:val="000000" w:themeColor="text1"/>
+                        </w:rPr>
+                        <w:t>Spieler</w:t>
+                      </w:r>
+                    </w:p>
+                  </w:txbxContent>
+                </v:textbox>
+              </v:shape>
+            </w:pict>
+          </mc:Fallback>
+        </mc:AlternateContent>
       </w:r>
       <w:r>
         <w:rPr>
-          <w:b/>
-        </w:rPr>
-        <w:t>:</w:t>
-      </w:r>
-      <w:r>
-        <w:t xml:space="preserve"> Benutzer mit der Berechtigung,</w:t>
-      </w:r>
-      <w:r>
-        <w:t xml:space="preserve"> </w:t>
-      </w:r>
-      <w:r>
-        <w:t>DVDs auszuleihen</w:t>
-      </w:r>
-      <w:r>
-        <w:t xml:space="preserve">. </w:t>
-      </w:r>
-    </w:p>
-    <w:p>
-      <w:pPr>
-        <w:spacing w:after="240"/>
-      </w:pPr>
-      <w:r>
-        <w:rPr>
           <w:noProof/>
-          <w:lang w:eastAsia="de-CH"/>
         </w:rPr>
         <w:drawing>
-          <wp:inline distT="0" distB="0" distL="0" distR="0" wp14:anchorId="4139FDA4" wp14:editId="68C44B67">
-            <wp:extent cx="2727096" cy="2019300"/>
+          <wp:inline distT="0" distB="0" distL="0" distR="0">
+            <wp:extent cx="914400" cy="914400"/>
             <wp:effectExtent l="0" t="0" r="0" b="0"/>
-            <wp:docPr id="6" name="Grafik 6"/>
+            <wp:docPr id="2" name="Grafik 2" descr="Mann"/>
             <wp:cNvGraphicFramePr>
               <a:graphicFrameLocks xmlns:a="http://schemas.openxmlformats.org/drawingml/2006/main" noChangeAspect="1"/>
             </wp:cNvGraphicFramePr>
@@ -4755,11 +3624,20 @@
               <a:graphicData uri="http://schemas.openxmlformats.org/drawingml/2006/picture">
                 <pic:pic xmlns:pic="http://schemas.openxmlformats.org/drawingml/2006/picture">
                   <pic:nvPicPr>
-                    <pic:cNvPr id="1" name=""/>
+                    <pic:cNvPr id="2" name="Man.svg"/>
                     <pic:cNvPicPr/>
                   </pic:nvPicPr>
                   <pic:blipFill>
-                    <a:blip r:embed="rId9"/>
+                    <a:blip r:embed="rId9">
+                      <a:extLst>
+                        <a:ext uri="{28A0092B-C50C-407E-A947-70E740481C1C}">
+                          <a14:useLocalDpi xmlns:a14="http://schemas.microsoft.com/office/drawing/2010/main" val="0"/>
+                        </a:ext>
+                        <a:ext uri="{96DAC541-7B7A-43D3-8B79-37D633B846F1}">
+                          <asvg:svgBlip xmlns:asvg="http://schemas.microsoft.com/office/drawing/2016/SVG/main" r:embed="rId10"/>
+                        </a:ext>
+                      </a:extLst>
+                    </a:blip>
                     <a:stretch>
                       <a:fillRect/>
                     </a:stretch>
@@ -4767,7 +3645,7 @@
                   <pic:spPr>
                     <a:xfrm>
                       <a:off x="0" y="0"/>
-                      <a:ext cx="2734116" cy="2024498"/>
+                      <a:ext cx="914400" cy="914400"/>
                     </a:xfrm>
                     <a:prstGeom prst="rect">
                       <a:avLst/>
@@ -4800,12 +3678,12 @@
       <w:pPr>
         <w:pStyle w:val="berschrift2"/>
       </w:pPr>
-      <w:bookmarkStart w:id="25" w:name="_Toc531702620"/>
+      <w:bookmarkStart w:id="24" w:name="_Toc531857909"/>
       <w:r>
         <w:lastRenderedPageBreak/>
         <w:t>Anforderungskatalog</w:t>
       </w:r>
-      <w:bookmarkEnd w:id="25"/>
+      <w:bookmarkEnd w:id="24"/>
       <w:r>
         <w:t xml:space="preserve"> </w:t>
       </w:r>
@@ -4959,10 +3837,10 @@
       <w:pPr>
         <w:pStyle w:val="berschrift3"/>
       </w:pPr>
-      <w:bookmarkStart w:id="26" w:name="_Ref466297546"/>
-      <w:bookmarkStart w:id="27" w:name="_Toc531702621"/>
-      <w:bookmarkStart w:id="28" w:name="_Toc532606801"/>
-      <w:bookmarkStart w:id="29" w:name="_Toc17635195"/>
+      <w:bookmarkStart w:id="25" w:name="_Ref466297546"/>
+      <w:bookmarkStart w:id="26" w:name="_Toc532606801"/>
+      <w:bookmarkStart w:id="27" w:name="_Toc17635195"/>
+      <w:bookmarkStart w:id="28" w:name="_Toc531857910"/>
       <w:r>
         <w:t>F</w:t>
       </w:r>
@@ -4972,8 +3850,8 @@
       <w:r>
         <w:t>REQ: Funktionale Anforderungen</w:t>
       </w:r>
-      <w:bookmarkEnd w:id="26"/>
-      <w:bookmarkEnd w:id="27"/>
+      <w:bookmarkEnd w:id="25"/>
+      <w:bookmarkEnd w:id="28"/>
       <w:r>
         <w:t xml:space="preserve"> </w:t>
       </w:r>
@@ -5139,7 +4017,28 @@
                 <w:sz w:val="22"/>
                 <w:szCs w:val="22"/>
               </w:rPr>
-              <w:t xml:space="preserve">Als Spieler möchte ich ein funktionierendes Spiel spielen, sodass ich mich nicht über Fehler aufregen muss. </w:t>
+              <w:t>Als Spieler möcht</w:t>
+            </w:r>
+            <w:r>
+              <w:rPr>
+                <w:sz w:val="22"/>
+                <w:szCs w:val="22"/>
+              </w:rPr>
+              <w:t>e ich den Avatar zum hochspringen bringen, um Hindernis</w:t>
+            </w:r>
+            <w:r>
+              <w:rPr>
+                <w:sz w:val="22"/>
+                <w:szCs w:val="22"/>
+              </w:rPr>
+              <w:t>se</w:t>
+            </w:r>
+            <w:r>
+              <w:rPr>
+                <w:sz w:val="22"/>
+                <w:szCs w:val="22"/>
+              </w:rPr>
+              <w:t xml:space="preserve"> zu überwinden.</w:t>
             </w:r>
           </w:p>
         </w:tc>
@@ -5186,13 +4085,6 @@
               </w:rPr>
               <w:t>F.REQ.00</w:t>
             </w:r>
-            <w:r>
-              <w:rPr>
-                <w:sz w:val="22"/>
-                <w:szCs w:val="22"/>
-              </w:rPr>
-              <w:t>2</w:t>
-            </w:r>
           </w:p>
         </w:tc>
         <w:tc>
@@ -5212,42 +4104,14 @@
                 <w:sz w:val="22"/>
                 <w:szCs w:val="22"/>
               </w:rPr>
-              <w:t>Als Entwickler möchte ich ein ansprechendes Hintergrundbild verwenden, um die Spieler zum Spielen an</w:t>
+              <w:t xml:space="preserve">Als Spieler möchte ich den Avatar nach vorne bewegen können, um </w:t>
             </w:r>
             <w:r>
               <w:rPr>
                 <w:sz w:val="22"/>
                 <w:szCs w:val="22"/>
               </w:rPr>
-              <w:t>zur</w:t>
-            </w:r>
-            <w:r>
-              <w:rPr>
-                <w:sz w:val="22"/>
-                <w:szCs w:val="22"/>
-              </w:rPr>
-              <w:t>egen.</w:t>
-            </w:r>
-            <w:r>
-              <w:rPr>
-                <w:sz w:val="22"/>
-                <w:szCs w:val="22"/>
-              </w:rPr>
-              <w:t xml:space="preserve"> [Z</w:t>
-            </w:r>
-            <w:r>
-              <w:rPr>
-                <w:sz w:val="22"/>
-                <w:szCs w:val="22"/>
-              </w:rPr>
-              <w:t>1</w:t>
-            </w:r>
-            <w:r>
-              <w:rPr>
-                <w:sz w:val="22"/>
-                <w:szCs w:val="22"/>
-              </w:rPr>
-              <w:t>]</w:t>
+              <w:t>ins Ziel zu gelangen.</w:t>
             </w:r>
           </w:p>
         </w:tc>
@@ -5269,8 +4133,142 @@
                 <w:sz w:val="22"/>
                 <w:szCs w:val="22"/>
               </w:rPr>
-              <w:t>2</w:t>
+              <w:t>1</w:t>
             </w:r>
+          </w:p>
+        </w:tc>
+      </w:tr>
+      <w:tr>
+        <w:tc>
+          <w:tcPr>
+            <w:tcW w:w="1696" w:type="dxa"/>
+          </w:tcPr>
+          <w:p>
+            <w:pPr>
+              <w:spacing w:after="240"/>
+              <w:rPr>
+                <w:sz w:val="22"/>
+                <w:szCs w:val="22"/>
+              </w:rPr>
+            </w:pPr>
+            <w:r>
+              <w:rPr>
+                <w:sz w:val="22"/>
+                <w:szCs w:val="22"/>
+              </w:rPr>
+              <w:t>F.REQ.00</w:t>
+            </w:r>
+          </w:p>
+        </w:tc>
+        <w:tc>
+          <w:tcPr>
+            <w:tcW w:w="6171" w:type="dxa"/>
+          </w:tcPr>
+          <w:p>
+            <w:pPr>
+              <w:spacing w:after="240"/>
+              <w:rPr>
+                <w:sz w:val="22"/>
+                <w:szCs w:val="22"/>
+              </w:rPr>
+            </w:pPr>
+            <w:r>
+              <w:rPr>
+                <w:sz w:val="22"/>
+                <w:szCs w:val="22"/>
+              </w:rPr>
+              <w:t>Als Spieler möchte ich Anhand eines Buttons das Spiel starten zu können.</w:t>
+            </w:r>
+          </w:p>
+        </w:tc>
+        <w:tc>
+          <w:tcPr>
+            <w:tcW w:w="708" w:type="dxa"/>
+          </w:tcPr>
+          <w:p>
+            <w:pPr>
+              <w:spacing w:after="240"/>
+              <w:jc w:val="center"/>
+              <w:rPr>
+                <w:sz w:val="22"/>
+                <w:szCs w:val="22"/>
+              </w:rPr>
+            </w:pPr>
+            <w:r>
+              <w:rPr>
+                <w:sz w:val="22"/>
+                <w:szCs w:val="22"/>
+              </w:rPr>
+              <w:t>1</w:t>
+            </w:r>
+          </w:p>
+        </w:tc>
+      </w:tr>
+      <w:tr>
+        <w:tc>
+          <w:tcPr>
+            <w:tcW w:w="1696" w:type="dxa"/>
+          </w:tcPr>
+          <w:p>
+            <w:pPr>
+              <w:spacing w:after="240"/>
+              <w:rPr>
+                <w:sz w:val="22"/>
+                <w:szCs w:val="22"/>
+              </w:rPr>
+            </w:pPr>
+            <w:r>
+              <w:rPr>
+                <w:sz w:val="22"/>
+                <w:szCs w:val="22"/>
+              </w:rPr>
+              <w:t>F.REQ.00</w:t>
+            </w:r>
+          </w:p>
+        </w:tc>
+        <w:tc>
+          <w:tcPr>
+            <w:tcW w:w="6171" w:type="dxa"/>
+          </w:tcPr>
+          <w:p>
+            <w:pPr>
+              <w:spacing w:after="240"/>
+              <w:rPr>
+                <w:sz w:val="22"/>
+                <w:szCs w:val="22"/>
+              </w:rPr>
+            </w:pPr>
+            <w:r>
+              <w:rPr>
+                <w:sz w:val="22"/>
+                <w:szCs w:val="22"/>
+              </w:rPr>
+              <w:t>Als Spieler möchte ich in der Lage seine Hindernisse überwinden zu können, um das Spiel anspruchsvoll zu halten.</w:t>
+            </w:r>
+          </w:p>
+        </w:tc>
+        <w:tc>
+          <w:tcPr>
+            <w:tcW w:w="708" w:type="dxa"/>
+          </w:tcPr>
+          <w:p>
+            <w:pPr>
+              <w:spacing w:after="240"/>
+              <w:jc w:val="center"/>
+              <w:rPr>
+                <w:sz w:val="22"/>
+                <w:szCs w:val="22"/>
+              </w:rPr>
+            </w:pPr>
+            <w:r>
+              <w:rPr>
+                <w:sz w:val="22"/>
+                <w:szCs w:val="22"/>
+              </w:rPr>
+              <w:t>1</w:t>
+            </w:r>
+            <w:bookmarkStart w:id="29" w:name="_GoBack"/>
+            <w:bookmarkEnd w:id="29"/>
           </w:p>
         </w:tc>
       </w:tr>
@@ -5691,20 +4689,7 @@
         <w:spacing w:after="240"/>
       </w:pPr>
       <w:r>
-        <w:t xml:space="preserve"> </w:t>
-      </w:r>
-      <w:r>
-        <w:t>[Z</w:t>
-      </w:r>
-      <w:r>
-        <w:t>1</w:t>
-      </w:r>
-      <w:r>
-        <w:t>]</w:t>
-      </w:r>
-      <w:r>
-        <w:tab/>
-        <w:t>Eine Skyline von New York könnte sich gut eignen.</w:t>
+        <w:br w:type="column"/>
       </w:r>
     </w:p>
     <w:p>
@@ -5716,7 +4701,48 @@
       </w:r>
       <w:r>
         <w:tab/>
-        <w:t>Die Level sollten von einfach zu ein wenig anspruchsvoll reichen.</w:t>
+      </w:r>
+      <w:r>
+        <w:t>Es soll drei Levels haben:</w:t>
+      </w:r>
+    </w:p>
+    <w:p>
+      <w:pPr>
+        <w:pStyle w:val="Listenabsatz"/>
+        <w:numPr>
+          <w:ilvl w:val="0"/>
+          <w:numId w:val="45"/>
+        </w:numPr>
+        <w:spacing w:after="240"/>
+      </w:pPr>
+      <w:r>
+        <w:t>Einfach</w:t>
+      </w:r>
+    </w:p>
+    <w:p>
+      <w:pPr>
+        <w:pStyle w:val="Listenabsatz"/>
+        <w:numPr>
+          <w:ilvl w:val="0"/>
+          <w:numId w:val="45"/>
+        </w:numPr>
+        <w:spacing w:after="240"/>
+      </w:pPr>
+      <w:r>
+        <w:t>Mittel</w:t>
+      </w:r>
+    </w:p>
+    <w:p>
+      <w:pPr>
+        <w:pStyle w:val="Listenabsatz"/>
+        <w:numPr>
+          <w:ilvl w:val="0"/>
+          <w:numId w:val="45"/>
+        </w:numPr>
+        <w:spacing w:after="240"/>
+      </w:pPr>
+      <w:r>
+        <w:t>Schwer</w:t>
       </w:r>
     </w:p>
     <w:p>
@@ -5728,10 +4754,13 @@
       </w:r>
       <w:r>
         <w:tab/>
-        <w:t>Der Score setzt sich aus der Zeit und den gesammelten Münzen zusammen.</w:t>
+        <w:t>Der Score setzt sich aus</w:t>
       </w:r>
       <w:r>
-        <w:t xml:space="preserve"> Der Score der Spieler wird auf einer SQL Datenbank gespeichert.</w:t>
+        <w:t xml:space="preserve"> </w:t>
+      </w:r>
+      <w:r>
+        <w:t>der Zeit und den gesammelten Münzen zusammen.</w:t>
       </w:r>
     </w:p>
     <w:p>
@@ -5739,7 +4768,6 @@
         <w:spacing w:after="240"/>
       </w:pPr>
       <w:r>
-        <w:lastRenderedPageBreak/>
         <w:t>[Z</w:t>
       </w:r>
       <w:r>
@@ -5764,7 +4792,7 @@
       <w:pPr>
         <w:pStyle w:val="berschrift3"/>
       </w:pPr>
-      <w:bookmarkStart w:id="30" w:name="_Toc531702622"/>
+      <w:bookmarkStart w:id="30" w:name="_Toc531857911"/>
       <w:r>
         <w:t>NF.</w:t>
       </w:r>
@@ -5929,7 +4957,14 @@
                 <w:sz w:val="22"/>
                 <w:szCs w:val="22"/>
               </w:rPr>
-              <w:t>Als Entwickler möchte ich, dass der Sourcecode sauber eingerückt ist, sodass man die Übersicht nicht verliert.</w:t>
+              <w:t xml:space="preserve">Als Entwickler möchte ich </w:t>
+            </w:r>
+            <w:r>
+              <w:rPr>
+                <w:sz w:val="22"/>
+                <w:szCs w:val="22"/>
+              </w:rPr>
+              <w:t>einen sauberen Code programmieren. [Z1]</w:t>
             </w:r>
           </w:p>
         </w:tc>
@@ -5974,14 +5009,7 @@
                 <w:sz w:val="22"/>
                 <w:szCs w:val="22"/>
               </w:rPr>
-              <w:t>NF.</w:t>
-            </w:r>
-            <w:r>
-              <w:rPr>
-                <w:sz w:val="22"/>
-                <w:szCs w:val="22"/>
-              </w:rPr>
-              <w:t>REQ.002</w:t>
+              <w:t>NF.REQ.001</w:t>
             </w:r>
           </w:p>
         </w:tc>
@@ -6002,7 +5030,7 @@
                 <w:sz w:val="22"/>
                 <w:szCs w:val="22"/>
               </w:rPr>
-              <w:t>Als Entwickler möchte ich, dass der Sourcecode in Methoden ausgelagert ist, sodass die mögliche Weiterentwicklung einfach fällt.</w:t>
+              <w:t>Als Entwickler möchte ich ein ansprechendes Hintergrundbild verwenden, um die Spieler zum Spielen anzuregen. [Z1]</w:t>
             </w:r>
           </w:p>
         </w:tc>
@@ -6029,2446 +5057,135 @@
           </w:p>
         </w:tc>
       </w:tr>
-      <w:tr>
-        <w:tc>
-          <w:tcPr>
-            <w:tcW w:w="1631" w:type="dxa"/>
-          </w:tcPr>
-          <w:p>
-            <w:pPr>
-              <w:spacing w:after="240"/>
-              <w:rPr>
-                <w:sz w:val="22"/>
-                <w:szCs w:val="22"/>
-              </w:rPr>
-            </w:pPr>
-            <w:r>
-              <w:rPr>
-                <w:sz w:val="22"/>
-                <w:szCs w:val="22"/>
-              </w:rPr>
-              <w:t>NF</w:t>
-            </w:r>
-            <w:r>
-              <w:rPr>
-                <w:sz w:val="22"/>
-                <w:szCs w:val="22"/>
-              </w:rPr>
-              <w:t>.</w:t>
-            </w:r>
-            <w:r>
-              <w:rPr>
-                <w:sz w:val="22"/>
-                <w:szCs w:val="22"/>
-              </w:rPr>
-              <w:t>REQ.003</w:t>
-            </w:r>
-          </w:p>
-        </w:tc>
-        <w:tc>
-          <w:tcPr>
-            <w:tcW w:w="6224" w:type="dxa"/>
-          </w:tcPr>
-          <w:p>
-            <w:pPr>
-              <w:spacing w:after="240"/>
-              <w:rPr>
-                <w:sz w:val="22"/>
-                <w:szCs w:val="22"/>
-              </w:rPr>
-            </w:pPr>
-            <w:r>
-              <w:rPr>
-                <w:sz w:val="22"/>
-                <w:szCs w:val="22"/>
-              </w:rPr>
-              <w:t xml:space="preserve">Als Entwickler möchte ich, dass der Sourcecode ausführlich dokumentiert wird. </w:t>
-            </w:r>
-          </w:p>
-        </w:tc>
-        <w:tc>
-          <w:tcPr>
-            <w:tcW w:w="720" w:type="dxa"/>
-          </w:tcPr>
-          <w:p>
-            <w:pPr>
-              <w:spacing w:after="240"/>
-              <w:jc w:val="center"/>
-              <w:rPr>
-                <w:sz w:val="22"/>
-                <w:szCs w:val="22"/>
-              </w:rPr>
-            </w:pPr>
-          </w:p>
-        </w:tc>
-      </w:tr>
-      <w:tr>
-        <w:tc>
-          <w:tcPr>
-            <w:tcW w:w="1631" w:type="dxa"/>
-          </w:tcPr>
-          <w:p>
-            <w:pPr>
-              <w:spacing w:after="240"/>
-              <w:rPr>
-                <w:sz w:val="22"/>
-                <w:szCs w:val="22"/>
-              </w:rPr>
-            </w:pPr>
-          </w:p>
-        </w:tc>
-        <w:tc>
-          <w:tcPr>
-            <w:tcW w:w="6224" w:type="dxa"/>
-          </w:tcPr>
-          <w:p>
-            <w:pPr>
-              <w:spacing w:after="240"/>
-              <w:rPr>
-                <w:sz w:val="22"/>
-                <w:szCs w:val="22"/>
-              </w:rPr>
-            </w:pPr>
-          </w:p>
-        </w:tc>
-        <w:tc>
-          <w:tcPr>
-            <w:tcW w:w="720" w:type="dxa"/>
-          </w:tcPr>
-          <w:p>
-            <w:pPr>
-              <w:spacing w:after="240"/>
-              <w:jc w:val="center"/>
-              <w:rPr>
-                <w:sz w:val="22"/>
-                <w:szCs w:val="22"/>
-              </w:rPr>
-            </w:pPr>
-          </w:p>
-        </w:tc>
-      </w:tr>
-      <w:tr>
-        <w:tc>
-          <w:tcPr>
-            <w:tcW w:w="1631" w:type="dxa"/>
-          </w:tcPr>
-          <w:p>
-            <w:pPr>
-              <w:spacing w:after="240"/>
-              <w:rPr>
-                <w:sz w:val="22"/>
-                <w:szCs w:val="22"/>
-              </w:rPr>
-            </w:pPr>
-          </w:p>
-        </w:tc>
-        <w:tc>
-          <w:tcPr>
-            <w:tcW w:w="6224" w:type="dxa"/>
-          </w:tcPr>
-          <w:p>
-            <w:pPr>
-              <w:spacing w:after="240"/>
-              <w:rPr>
-                <w:sz w:val="22"/>
-                <w:szCs w:val="22"/>
-              </w:rPr>
-            </w:pPr>
-          </w:p>
-        </w:tc>
-        <w:tc>
-          <w:tcPr>
-            <w:tcW w:w="720" w:type="dxa"/>
-          </w:tcPr>
-          <w:p>
-            <w:pPr>
-              <w:spacing w:after="240"/>
-              <w:jc w:val="center"/>
-              <w:rPr>
-                <w:sz w:val="22"/>
-                <w:szCs w:val="22"/>
-              </w:rPr>
-            </w:pPr>
-          </w:p>
-        </w:tc>
-      </w:tr>
-      <w:tr>
-        <w:tc>
-          <w:tcPr>
-            <w:tcW w:w="1631" w:type="dxa"/>
-          </w:tcPr>
-          <w:p>
-            <w:pPr>
-              <w:spacing w:after="240"/>
-              <w:rPr>
-                <w:sz w:val="22"/>
-                <w:szCs w:val="22"/>
-              </w:rPr>
-            </w:pPr>
-          </w:p>
-        </w:tc>
-        <w:tc>
-          <w:tcPr>
-            <w:tcW w:w="6224" w:type="dxa"/>
-          </w:tcPr>
-          <w:p>
-            <w:pPr>
-              <w:spacing w:after="240"/>
-              <w:rPr>
-                <w:sz w:val="22"/>
-                <w:szCs w:val="22"/>
-              </w:rPr>
-            </w:pPr>
-          </w:p>
-        </w:tc>
-        <w:tc>
-          <w:tcPr>
-            <w:tcW w:w="720" w:type="dxa"/>
-          </w:tcPr>
-          <w:p>
-            <w:pPr>
-              <w:spacing w:after="240"/>
-              <w:jc w:val="center"/>
-              <w:rPr>
-                <w:sz w:val="22"/>
-                <w:szCs w:val="22"/>
-              </w:rPr>
-            </w:pPr>
-          </w:p>
-        </w:tc>
-      </w:tr>
+      <w:bookmarkEnd w:id="13"/>
+      <w:bookmarkEnd w:id="26"/>
+      <w:bookmarkEnd w:id="27"/>
     </w:tbl>
-    <w:p>
-      <w:pPr>
-        <w:spacing w:after="240"/>
-      </w:pPr>
-    </w:p>
     <w:p>
       <w:pPr>
         <w:spacing w:after="240" w:line="240" w:lineRule="auto"/>
         <w:rPr>
           <w:b/>
           <w:bCs/>
-          <w:spacing w:val="4"/>
-          <w:sz w:val="28"/>
-          <w:szCs w:val="28"/>
         </w:rPr>
       </w:pPr>
+    </w:p>
+    <w:p>
+      <w:pPr>
+        <w:rPr>
+          <w:sz w:val="22"/>
+          <w:szCs w:val="22"/>
+        </w:rPr>
+      </w:pPr>
       <w:r>
-        <w:br w:type="page"/>
+        <w:rPr>
+          <w:sz w:val="22"/>
+          <w:szCs w:val="22"/>
+        </w:rPr>
+        <w:t>[Z1]</w:t>
+      </w:r>
+      <w:r>
+        <w:rPr>
+          <w:sz w:val="22"/>
+          <w:szCs w:val="22"/>
+        </w:rPr>
+        <w:t xml:space="preserve"> Dabei möchte ich mich auf folgende Punkte achten:</w:t>
       </w:r>
     </w:p>
     <w:p>
       <w:pPr>
-        <w:pStyle w:val="berschrift1"/>
-      </w:pPr>
-      <w:bookmarkStart w:id="31" w:name="_Toc531702623"/>
+        <w:pStyle w:val="Listenabsatz"/>
+        <w:numPr>
+          <w:ilvl w:val="0"/>
+          <w:numId w:val="46"/>
+        </w:numPr>
+        <w:rPr>
+          <w:sz w:val="22"/>
+          <w:szCs w:val="22"/>
+        </w:rPr>
+      </w:pPr>
       <w:r>
-        <w:lastRenderedPageBreak/>
-        <w:t>Systemablaufmodelle (Aktivitäten)</w:t>
-      </w:r>
-      <w:bookmarkEnd w:id="31"/>
-      <w:r>
-        <w:t xml:space="preserve"> </w:t>
+        <w:rPr>
+          <w:sz w:val="22"/>
+          <w:szCs w:val="22"/>
+        </w:rPr>
+        <w:t>Der Sourcecode ist sauber eingerückt, um die Übersicht zu fördern.</w:t>
       </w:r>
     </w:p>
     <w:p>
       <w:pPr>
-        <w:spacing w:after="240"/>
-        <w:jc w:val="both"/>
+        <w:pStyle w:val="Listenabsatz"/>
+        <w:numPr>
+          <w:ilvl w:val="0"/>
+          <w:numId w:val="46"/>
+        </w:numPr>
+        <w:rPr>
+          <w:sz w:val="22"/>
+          <w:szCs w:val="22"/>
+        </w:rPr>
       </w:pPr>
       <w:r>
-        <w:t>Diese</w:t>
-      </w:r>
-      <w:r>
-        <w:t>s Kapitel zeigt die wichtigsten</w:t>
-      </w:r>
-      <w:r>
-        <w:t xml:space="preserve"> und/oder komplexesten</w:t>
-      </w:r>
-      <w:r>
-        <w:t xml:space="preserve"> funktionalen Anforderungen</w:t>
-      </w:r>
-      <w:r>
-        <w:t xml:space="preserve"> in ihrem Ablauf.</w:t>
-      </w:r>
-      <w:r>
-        <w:t xml:space="preserve"> Dazu werden die einzelnen Aktivitätsschritte detailliert analysiert. </w:t>
-      </w:r>
-      <w:r>
-        <w:t>Für die Darstellung der einzelnen Aktivitätsschritte werden Aktivitä</w:t>
-      </w:r>
-      <w:r>
-        <w:t xml:space="preserve">tsdiagramme nach UML verwendet </w:t>
-      </w:r>
-      <w:bookmarkStart w:id="32" w:name="_Toc531702624"/>
-      <w:r>
-        <w:t>Aktivität "</w:t>
-      </w:r>
-      <w:r>
-        <w:t>DVD ausleihen</w:t>
-      </w:r>
-      <w:r>
-        <w:t>"</w:t>
-      </w:r>
-      <w:bookmarkEnd w:id="32"/>
-    </w:p>
-    <w:p>
-      <w:pPr>
-        <w:spacing w:after="240"/>
-      </w:pPr>
-      <w:r>
-        <w:t>Das folgende Aktivitätsdiagramm zeigt die einzelnen Aktivitäten, die sich aus der Anforderung F.</w:t>
-      </w:r>
-      <w:r>
-        <w:t>REQ.002</w:t>
-      </w:r>
-      <w:r>
-        <w:t xml:space="preserve"> (siehe Kapitel "</w:t>
-      </w:r>
-      <w:r>
-        <w:fldChar w:fldCharType="begin"/>
-      </w:r>
-      <w:r>
-        <w:instrText xml:space="preserve"> REF _Ref466297546 \r \h </w:instrText>
-      </w:r>
-      <w:r>
-        <w:fldChar w:fldCharType="separate"/>
-      </w:r>
-      <w:r>
-        <w:t>0</w:t>
-      </w:r>
-      <w:r>
-        <w:fldChar w:fldCharType="end"/>
-      </w:r>
-      <w:r>
-        <w:t>") ergeben.</w:t>
+        <w:rPr>
+          <w:sz w:val="22"/>
+          <w:szCs w:val="22"/>
+        </w:rPr>
+        <w:t>Der Sourcecode ist in verschiedene Methoden ausgelagert, um die Wartung und Weiterentwicklung zu erleichtern.</w:t>
       </w:r>
     </w:p>
     <w:p>
       <w:pPr>
-        <w:spacing w:after="240"/>
+        <w:pStyle w:val="Listenabsatz"/>
+        <w:numPr>
+          <w:ilvl w:val="0"/>
+          <w:numId w:val="46"/>
+        </w:numPr>
+        <w:rPr>
+          <w:sz w:val="22"/>
+          <w:szCs w:val="22"/>
+        </w:rPr>
       </w:pPr>
       <w:r>
         <w:rPr>
-          <w:noProof/>
-          <w:lang w:eastAsia="de-CH"/>
+          <w:sz w:val="22"/>
+          <w:szCs w:val="22"/>
         </w:rPr>
-        <w:drawing>
-          <wp:inline distT="0" distB="0" distL="0" distR="0" wp14:anchorId="4D8D8B8E" wp14:editId="4A2F97F5">
-            <wp:extent cx="4309533" cy="3804447"/>
-            <wp:effectExtent l="0" t="0" r="0" b="5715"/>
-            <wp:docPr id="3" name="Grafik 3"/>
-            <wp:cNvGraphicFramePr>
-              <a:graphicFrameLocks xmlns:a="http://schemas.openxmlformats.org/drawingml/2006/main" noChangeAspect="1"/>
-            </wp:cNvGraphicFramePr>
-            <a:graphic xmlns:a="http://schemas.openxmlformats.org/drawingml/2006/main">
-              <a:graphicData uri="http://schemas.openxmlformats.org/drawingml/2006/picture">
-                <pic:pic xmlns:pic="http://schemas.openxmlformats.org/drawingml/2006/picture">
-                  <pic:nvPicPr>
-                    <pic:cNvPr id="1" name=""/>
-                    <pic:cNvPicPr/>
-                  </pic:nvPicPr>
-                  <pic:blipFill>
-                    <a:blip r:embed="rId10"/>
-                    <a:stretch>
-                      <a:fillRect/>
-                    </a:stretch>
-                  </pic:blipFill>
-                  <pic:spPr>
-                    <a:xfrm>
-                      <a:off x="0" y="0"/>
-                      <a:ext cx="4340438" cy="3831730"/>
-                    </a:xfrm>
-                    <a:prstGeom prst="rect">
-                      <a:avLst/>
-                    </a:prstGeom>
-                  </pic:spPr>
-                </pic:pic>
-              </a:graphicData>
-            </a:graphic>
-          </wp:inline>
-        </w:drawing>
+        <w:t>Der Sourcecode ist ausführlich dokumentiert.</w:t>
       </w:r>
     </w:p>
     <w:p>
       <w:pPr>
-        <w:spacing w:after="240"/>
+        <w:rPr>
+          <w:sz w:val="22"/>
+          <w:szCs w:val="22"/>
+        </w:rPr>
       </w:pPr>
     </w:p>
     <w:p>
       <w:pPr>
-        <w:pStyle w:val="berschrift2"/>
-      </w:pPr>
-      <w:bookmarkStart w:id="33" w:name="_Toc531702625"/>
+        <w:spacing w:after="240"/>
+      </w:pPr>
       <w:r>
-        <w:t xml:space="preserve">Aktivität </w:t>
+        <w:t>[</w:t>
       </w:r>
       <w:r>
-        <w:t>«XY»</w:t>
+        <w:t>Z2</w:t>
       </w:r>
-      <w:bookmarkEnd w:id="33"/>
-    </w:p>
-    <w:p>
-      <w:pPr>
-        <w:spacing w:after="160" w:line="259" w:lineRule="auto"/>
-        <w:rPr>
-          <w:b/>
-          <w:spacing w:val="8"/>
-          <w:sz w:val="32"/>
-          <w:szCs w:val="32"/>
-        </w:rPr>
-      </w:pPr>
-      <w:proofErr w:type="spellStart"/>
       <w:r>
-        <w:rPr>
-          <w:color w:val="FF0000"/>
-        </w:rPr>
-        <w:t>todo</w:t>
+        <w:t>]</w:t>
       </w:r>
-      <w:proofErr w:type="spellEnd"/>
       <w:r>
-        <w:br w:type="page"/>
+        <w:tab/>
+        <w:t>Eine Skyline von New York könnte sich gut eignen.</w:t>
       </w:r>
     </w:p>
     <w:p>
       <w:pPr>
-        <w:pStyle w:val="berschrift1"/>
-      </w:pPr>
-      <w:bookmarkStart w:id="34" w:name="_Toc531702626"/>
-      <w:bookmarkStart w:id="35" w:name="_Toc532181727"/>
-      <w:bookmarkStart w:id="36" w:name="_Toc17635205"/>
-      <w:bookmarkEnd w:id="13"/>
-      <w:bookmarkEnd w:id="28"/>
-      <w:bookmarkEnd w:id="29"/>
-      <w:r>
-        <w:lastRenderedPageBreak/>
-        <w:t>Risiko-Analyse</w:t>
-      </w:r>
-      <w:bookmarkEnd w:id="34"/>
+        <w:rPr>
+          <w:sz w:val="22"/>
+          <w:szCs w:val="22"/>
+        </w:rPr>
+      </w:pPr>
     </w:p>
-    <w:p>
-      <w:pPr>
-        <w:jc w:val="both"/>
-      </w:pPr>
-      <w:r>
-        <w:t>Ziel</w:t>
-      </w:r>
-      <w:r>
-        <w:t xml:space="preserve"> der Risiko-Analyse </w:t>
-      </w:r>
-      <w:r>
-        <w:t xml:space="preserve">ist es, die </w:t>
-      </w:r>
-      <w:r>
-        <w:t>Kontrolle zu haben über die wesentlichen Projektrisiken während des Projektverlaufs sowie d</w:t>
-      </w:r>
-      <w:r>
-        <w:t xml:space="preserve">ie Identifizierung der grössten respektive der </w:t>
-      </w:r>
-      <w:r>
-        <w:t xml:space="preserve">schwerwiegendsten Risiken, welche dann </w:t>
-      </w:r>
-      <w:r>
-        <w:t xml:space="preserve">bei der Implementation </w:t>
-      </w:r>
-      <w:r>
-        <w:t xml:space="preserve">als erstes </w:t>
-      </w:r>
-      <w:r>
-        <w:t xml:space="preserve">angegangen/getestet werden (Greatest Risk </w:t>
-      </w:r>
-      <w:r>
-        <w:t>First).</w:t>
-      </w:r>
-    </w:p>
-    <w:p>
-      <w:pPr>
-        <w:pStyle w:val="berschrift2"/>
-      </w:pPr>
-      <w:bookmarkStart w:id="37" w:name="_Toc531702627"/>
-      <w:r>
-        <w:t>Risikokatalog</w:t>
-      </w:r>
-      <w:bookmarkEnd w:id="37"/>
-      <w:r>
-        <w:t xml:space="preserve"> </w:t>
-      </w:r>
-    </w:p>
-    <w:p>
-      <w:pPr>
-        <w:tabs>
-          <w:tab w:val="left" w:pos="3969"/>
-          <w:tab w:val="left" w:pos="5245"/>
-          <w:tab w:val="left" w:pos="6663"/>
-          <w:tab w:val="left" w:pos="8080"/>
-          <w:tab w:val="left" w:pos="9639"/>
-          <w:tab w:val="left" w:pos="11340"/>
-        </w:tabs>
-        <w:spacing w:after="120" w:line="240" w:lineRule="auto"/>
-        <w:ind w:right="113"/>
-      </w:pPr>
-      <w:r>
-        <w:t xml:space="preserve">Legende: </w:t>
-      </w:r>
-    </w:p>
-    <w:p>
-      <w:pPr>
-        <w:pStyle w:val="Listenabsatz"/>
-        <w:numPr>
-          <w:ilvl w:val="0"/>
-          <w:numId w:val="42"/>
-        </w:numPr>
-        <w:tabs>
-          <w:tab w:val="left" w:pos="3969"/>
-          <w:tab w:val="left" w:pos="5245"/>
-          <w:tab w:val="left" w:pos="6663"/>
-          <w:tab w:val="left" w:pos="8080"/>
-          <w:tab w:val="left" w:pos="9639"/>
-          <w:tab w:val="left" w:pos="11340"/>
-        </w:tabs>
-        <w:spacing w:after="0" w:line="240" w:lineRule="auto"/>
-        <w:ind w:left="714" w:right="113" w:hanging="357"/>
-      </w:pPr>
-      <w:r>
-        <w:rPr>
-          <w:b/>
-        </w:rPr>
-        <w:t>w</w:t>
-      </w:r>
-      <w:r>
-        <w:t xml:space="preserve"> = Wahrscheinlichkeit des Auftretens: 1 = null, 2 = klein, 4 = eher klein 6=mittel 8=hoch, 10 = sehr hoch, &gt;50%</w:t>
-      </w:r>
-    </w:p>
-    <w:p>
-      <w:pPr>
-        <w:pStyle w:val="Listenabsatz"/>
-        <w:numPr>
-          <w:ilvl w:val="0"/>
-          <w:numId w:val="42"/>
-        </w:numPr>
-        <w:tabs>
-          <w:tab w:val="left" w:pos="3969"/>
-          <w:tab w:val="left" w:pos="5245"/>
-          <w:tab w:val="left" w:pos="6663"/>
-          <w:tab w:val="left" w:pos="8080"/>
-          <w:tab w:val="left" w:pos="9639"/>
-          <w:tab w:val="left" w:pos="11340"/>
-        </w:tabs>
-        <w:spacing w:after="0" w:line="240" w:lineRule="auto"/>
-        <w:ind w:left="714" w:right="113" w:hanging="357"/>
-      </w:pPr>
-      <w:r>
-        <w:rPr>
-          <w:b/>
-        </w:rPr>
-        <w:t>b</w:t>
-      </w:r>
-      <w:r>
-        <w:t xml:space="preserve"> = Bedeutung der Auswirkungen: 1 keine, 3 minim, 6 signifikant, 8 schwer, 10 fatal, Abbruch</w:t>
-      </w:r>
-    </w:p>
-    <w:p>
-      <w:pPr>
-        <w:pStyle w:val="Listenabsatz"/>
-        <w:numPr>
-          <w:ilvl w:val="0"/>
-          <w:numId w:val="42"/>
-        </w:numPr>
-        <w:tabs>
-          <w:tab w:val="left" w:pos="3969"/>
-          <w:tab w:val="left" w:pos="5245"/>
-          <w:tab w:val="left" w:pos="6663"/>
-          <w:tab w:val="left" w:pos="8080"/>
-          <w:tab w:val="left" w:pos="9639"/>
-          <w:tab w:val="left" w:pos="11340"/>
-        </w:tabs>
-        <w:spacing w:after="0" w:line="240" w:lineRule="auto"/>
-        <w:ind w:left="714" w:right="113" w:hanging="357"/>
-      </w:pPr>
-      <w:r>
-        <w:rPr>
-          <w:b/>
-        </w:rPr>
-        <w:t>p</w:t>
-      </w:r>
-      <w:r>
-        <w:t xml:space="preserve"> = Prävention, Behebung, Vermeidung: 1 gratis, 3 leicht, 4 gut 90%, 6 mittel, 8 schlecht,10 unvermeidbar</w:t>
-      </w:r>
-    </w:p>
-    <w:p>
-      <w:pPr>
-        <w:tabs>
-          <w:tab w:val="left" w:pos="3969"/>
-          <w:tab w:val="left" w:pos="5245"/>
-          <w:tab w:val="left" w:pos="6663"/>
-          <w:tab w:val="left" w:pos="8080"/>
-          <w:tab w:val="left" w:pos="9639"/>
-          <w:tab w:val="left" w:pos="11340"/>
-        </w:tabs>
-        <w:spacing w:after="0" w:line="240" w:lineRule="auto"/>
-        <w:ind w:right="113"/>
-      </w:pPr>
-    </w:p>
-    <w:p>
-      <w:pPr>
-        <w:tabs>
-          <w:tab w:val="left" w:pos="3969"/>
-          <w:tab w:val="left" w:pos="5245"/>
-          <w:tab w:val="left" w:pos="6663"/>
-          <w:tab w:val="left" w:pos="8080"/>
-          <w:tab w:val="left" w:pos="9639"/>
-          <w:tab w:val="left" w:pos="11340"/>
-        </w:tabs>
-        <w:spacing w:after="0" w:line="240" w:lineRule="auto"/>
-        <w:ind w:right="113"/>
-      </w:pPr>
-      <w:r>
-        <w:t>Das grösste Risiko steht am Anfang des Katalogs, das geringste am Ende.</w:t>
-      </w:r>
-      <w:r>
-        <w:t xml:space="preserve"> </w:t>
-      </w:r>
-      <w:r>
-        <w:t xml:space="preserve"> </w:t>
-      </w:r>
-    </w:p>
-    <w:p>
-      <w:pPr>
-        <w:tabs>
-          <w:tab w:val="left" w:pos="3969"/>
-          <w:tab w:val="left" w:pos="5245"/>
-          <w:tab w:val="left" w:pos="6663"/>
-          <w:tab w:val="left" w:pos="8080"/>
-          <w:tab w:val="left" w:pos="9639"/>
-          <w:tab w:val="left" w:pos="11340"/>
-        </w:tabs>
-        <w:spacing w:after="0" w:line="240" w:lineRule="auto"/>
-        <w:ind w:right="113"/>
-      </w:pPr>
-    </w:p>
-    <w:tbl>
-      <w:tblPr>
-        <w:tblW w:w="0" w:type="auto"/>
-        <w:tblBorders>
-          <w:top w:val="single" w:sz="4" w:space="0" w:color="auto"/>
-          <w:left w:val="single" w:sz="4" w:space="0" w:color="auto"/>
-          <w:bottom w:val="single" w:sz="4" w:space="0" w:color="auto"/>
-          <w:right w:val="single" w:sz="4" w:space="0" w:color="auto"/>
-          <w:insideH w:val="single" w:sz="4" w:space="0" w:color="auto"/>
-          <w:insideV w:val="single" w:sz="4" w:space="0" w:color="auto"/>
-        </w:tblBorders>
-        <w:tblCellMar>
-          <w:left w:w="70" w:type="dxa"/>
-          <w:right w:w="70" w:type="dxa"/>
-        </w:tblCellMar>
-        <w:tblLook w:val="0000" w:firstRow="0" w:lastRow="0" w:firstColumn="0" w:lastColumn="0" w:noHBand="0" w:noVBand="0"/>
-      </w:tblPr>
-      <w:tblGrid>
-        <w:gridCol w:w="1696"/>
-        <w:gridCol w:w="4395"/>
-        <w:gridCol w:w="1275"/>
-        <w:gridCol w:w="1843"/>
-      </w:tblGrid>
-      <w:tr>
-        <w:tc>
-          <w:tcPr>
-            <w:tcW w:w="1696" w:type="dxa"/>
-            <w:shd w:val="clear" w:color="auto" w:fill="D9D9D9" w:themeFill="background1" w:themeFillShade="D9"/>
-          </w:tcPr>
-          <w:p>
-            <w:pPr>
-              <w:spacing w:after="240"/>
-              <w:rPr>
-                <w:b/>
-                <w:sz w:val="22"/>
-                <w:szCs w:val="22"/>
-              </w:rPr>
-            </w:pPr>
-            <w:proofErr w:type="spellStart"/>
-            <w:r>
-              <w:rPr>
-                <w:b/>
-                <w:sz w:val="22"/>
-                <w:szCs w:val="22"/>
-              </w:rPr>
-              <w:t>Nr</w:t>
-            </w:r>
-            <w:proofErr w:type="spellEnd"/>
-            <w:r>
-              <w:rPr>
-                <w:b/>
-                <w:sz w:val="22"/>
-                <w:szCs w:val="22"/>
-              </w:rPr>
-              <w:t>:</w:t>
-            </w:r>
-            <w:r>
-              <w:rPr>
-                <w:b/>
-                <w:sz w:val="22"/>
-                <w:szCs w:val="22"/>
-              </w:rPr>
-              <w:t xml:space="preserve"> </w:t>
-            </w:r>
-            <w:r>
-              <w:rPr>
-                <w:b/>
-                <w:sz w:val="22"/>
-                <w:szCs w:val="22"/>
-              </w:rPr>
-              <w:t>Risiko</w:t>
-            </w:r>
-          </w:p>
-        </w:tc>
-        <w:tc>
-          <w:tcPr>
-            <w:tcW w:w="4395" w:type="dxa"/>
-          </w:tcPr>
-          <w:p>
-            <w:pPr>
-              <w:spacing w:after="240"/>
-              <w:rPr>
-                <w:sz w:val="22"/>
-                <w:szCs w:val="22"/>
-              </w:rPr>
-            </w:pPr>
-            <w:r>
-              <w:rPr>
-                <w:sz w:val="22"/>
-                <w:szCs w:val="22"/>
-              </w:rPr>
-              <w:t>R</w:t>
-            </w:r>
-            <w:r>
-              <w:rPr>
-                <w:sz w:val="22"/>
-                <w:szCs w:val="22"/>
-              </w:rPr>
-              <w:t>.</w:t>
-            </w:r>
-            <w:r>
-              <w:rPr>
-                <w:sz w:val="22"/>
-                <w:szCs w:val="22"/>
-              </w:rPr>
-              <w:t xml:space="preserve">1: </w:t>
-            </w:r>
-            <w:proofErr w:type="spellStart"/>
-            <w:r>
-              <w:rPr>
-                <w:sz w:val="22"/>
-                <w:szCs w:val="22"/>
-              </w:rPr>
-              <w:t>Lorem</w:t>
-            </w:r>
-            <w:proofErr w:type="spellEnd"/>
-            <w:r>
-              <w:rPr>
-                <w:sz w:val="22"/>
-                <w:szCs w:val="22"/>
-              </w:rPr>
-              <w:t xml:space="preserve"> </w:t>
-            </w:r>
-            <w:proofErr w:type="spellStart"/>
-            <w:r>
-              <w:rPr>
-                <w:sz w:val="22"/>
-                <w:szCs w:val="22"/>
-              </w:rPr>
-              <w:t>Ipsum</w:t>
-            </w:r>
-            <w:proofErr w:type="spellEnd"/>
-          </w:p>
-        </w:tc>
-        <w:tc>
-          <w:tcPr>
-            <w:tcW w:w="1275" w:type="dxa"/>
-            <w:shd w:val="clear" w:color="auto" w:fill="D9D9D9" w:themeFill="background1" w:themeFillShade="D9"/>
-          </w:tcPr>
-          <w:p>
-            <w:pPr>
-              <w:spacing w:after="240"/>
-              <w:rPr>
-                <w:b/>
-                <w:sz w:val="22"/>
-                <w:szCs w:val="22"/>
-              </w:rPr>
-            </w:pPr>
-            <w:r>
-              <w:rPr>
-                <w:b/>
-                <w:sz w:val="22"/>
-                <w:szCs w:val="22"/>
-              </w:rPr>
-              <w:t>w * b * p</w:t>
-            </w:r>
-          </w:p>
-        </w:tc>
-        <w:tc>
-          <w:tcPr>
-            <w:tcW w:w="1843" w:type="dxa"/>
-          </w:tcPr>
-          <w:p>
-            <w:pPr>
-              <w:spacing w:after="240"/>
-              <w:rPr>
-                <w:sz w:val="22"/>
-                <w:szCs w:val="22"/>
-              </w:rPr>
-            </w:pPr>
-            <w:r>
-              <w:rPr>
-                <w:sz w:val="22"/>
-                <w:szCs w:val="22"/>
-              </w:rPr>
-              <w:t>2 * 6 * 6 (72)</w:t>
-            </w:r>
-          </w:p>
-        </w:tc>
-      </w:tr>
-      <w:tr>
-        <w:tc>
-          <w:tcPr>
-            <w:tcW w:w="1696" w:type="dxa"/>
-            <w:shd w:val="clear" w:color="auto" w:fill="D9D9D9" w:themeFill="background1" w:themeFillShade="D9"/>
-          </w:tcPr>
-          <w:p>
-            <w:pPr>
-              <w:spacing w:after="240"/>
-              <w:rPr>
-                <w:sz w:val="22"/>
-                <w:szCs w:val="22"/>
-              </w:rPr>
-            </w:pPr>
-            <w:r>
-              <w:rPr>
-                <w:sz w:val="22"/>
-                <w:szCs w:val="22"/>
-              </w:rPr>
-              <w:t>Ursache</w:t>
-            </w:r>
-          </w:p>
-        </w:tc>
-        <w:tc>
-          <w:tcPr>
-            <w:tcW w:w="7513" w:type="dxa"/>
-            <w:gridSpan w:val="3"/>
-          </w:tcPr>
-          <w:p>
-            <w:pPr>
-              <w:spacing w:after="240"/>
-              <w:rPr>
-                <w:b/>
-                <w:sz w:val="22"/>
-                <w:szCs w:val="22"/>
-              </w:rPr>
-            </w:pPr>
-          </w:p>
-        </w:tc>
-      </w:tr>
-      <w:tr>
-        <w:tc>
-          <w:tcPr>
-            <w:tcW w:w="1696" w:type="dxa"/>
-            <w:shd w:val="clear" w:color="auto" w:fill="D9D9D9" w:themeFill="background1" w:themeFillShade="D9"/>
-          </w:tcPr>
-          <w:p>
-            <w:pPr>
-              <w:spacing w:after="240"/>
-              <w:rPr>
-                <w:sz w:val="22"/>
-                <w:szCs w:val="22"/>
-              </w:rPr>
-            </w:pPr>
-            <w:r>
-              <w:rPr>
-                <w:sz w:val="22"/>
-                <w:szCs w:val="22"/>
-              </w:rPr>
-              <w:t>Folgen</w:t>
-            </w:r>
-          </w:p>
-        </w:tc>
-        <w:tc>
-          <w:tcPr>
-            <w:tcW w:w="7513" w:type="dxa"/>
-            <w:gridSpan w:val="3"/>
-          </w:tcPr>
-          <w:p>
-            <w:pPr>
-              <w:spacing w:after="240"/>
-              <w:rPr>
-                <w:b/>
-                <w:sz w:val="22"/>
-                <w:szCs w:val="22"/>
-              </w:rPr>
-            </w:pPr>
-          </w:p>
-        </w:tc>
-      </w:tr>
-      <w:tr>
-        <w:tc>
-          <w:tcPr>
-            <w:tcW w:w="1696" w:type="dxa"/>
-            <w:shd w:val="clear" w:color="auto" w:fill="D9D9D9" w:themeFill="background1" w:themeFillShade="D9"/>
-          </w:tcPr>
-          <w:p>
-            <w:pPr>
-              <w:spacing w:after="240"/>
-              <w:rPr>
-                <w:sz w:val="22"/>
-                <w:szCs w:val="22"/>
-              </w:rPr>
-            </w:pPr>
-            <w:r>
-              <w:rPr>
-                <w:sz w:val="22"/>
-                <w:szCs w:val="22"/>
-              </w:rPr>
-              <w:t>Massnahmen</w:t>
-            </w:r>
-          </w:p>
-        </w:tc>
-        <w:tc>
-          <w:tcPr>
-            <w:tcW w:w="7513" w:type="dxa"/>
-            <w:gridSpan w:val="3"/>
-          </w:tcPr>
-          <w:p>
-            <w:pPr>
-              <w:spacing w:after="240"/>
-              <w:rPr>
-                <w:b/>
-                <w:sz w:val="22"/>
-                <w:szCs w:val="22"/>
-              </w:rPr>
-            </w:pPr>
-          </w:p>
-        </w:tc>
-      </w:tr>
-    </w:tbl>
-    <w:p>
-      <w:pPr>
-        <w:tabs>
-          <w:tab w:val="left" w:pos="3969"/>
-          <w:tab w:val="left" w:pos="5245"/>
-          <w:tab w:val="left" w:pos="6663"/>
-          <w:tab w:val="left" w:pos="8080"/>
-          <w:tab w:val="left" w:pos="9639"/>
-          <w:tab w:val="left" w:pos="11340"/>
-        </w:tabs>
-        <w:spacing w:after="120" w:line="240" w:lineRule="auto"/>
-        <w:ind w:right="113"/>
-      </w:pPr>
-    </w:p>
-    <w:tbl>
-      <w:tblPr>
-        <w:tblW w:w="0" w:type="auto"/>
-        <w:tblBorders>
-          <w:top w:val="single" w:sz="4" w:space="0" w:color="auto"/>
-          <w:left w:val="single" w:sz="4" w:space="0" w:color="auto"/>
-          <w:bottom w:val="single" w:sz="4" w:space="0" w:color="auto"/>
-          <w:right w:val="single" w:sz="4" w:space="0" w:color="auto"/>
-          <w:insideH w:val="single" w:sz="4" w:space="0" w:color="auto"/>
-          <w:insideV w:val="single" w:sz="4" w:space="0" w:color="auto"/>
-        </w:tblBorders>
-        <w:tblCellMar>
-          <w:left w:w="70" w:type="dxa"/>
-          <w:right w:w="70" w:type="dxa"/>
-        </w:tblCellMar>
-        <w:tblLook w:val="0000" w:firstRow="0" w:lastRow="0" w:firstColumn="0" w:lastColumn="0" w:noHBand="0" w:noVBand="0"/>
-      </w:tblPr>
-      <w:tblGrid>
-        <w:gridCol w:w="1696"/>
-        <w:gridCol w:w="4395"/>
-        <w:gridCol w:w="1275"/>
-        <w:gridCol w:w="1843"/>
-      </w:tblGrid>
-      <w:tr>
-        <w:tc>
-          <w:tcPr>
-            <w:tcW w:w="1696" w:type="dxa"/>
-            <w:shd w:val="clear" w:color="auto" w:fill="D9D9D9" w:themeFill="background1" w:themeFillShade="D9"/>
-          </w:tcPr>
-          <w:p>
-            <w:pPr>
-              <w:spacing w:after="240"/>
-              <w:rPr>
-                <w:b/>
-                <w:sz w:val="22"/>
-                <w:szCs w:val="22"/>
-              </w:rPr>
-            </w:pPr>
-            <w:proofErr w:type="spellStart"/>
-            <w:r>
-              <w:rPr>
-                <w:b/>
-                <w:sz w:val="22"/>
-                <w:szCs w:val="22"/>
-              </w:rPr>
-              <w:t>Nr</w:t>
-            </w:r>
-            <w:proofErr w:type="spellEnd"/>
-            <w:r>
-              <w:rPr>
-                <w:b/>
-                <w:sz w:val="22"/>
-                <w:szCs w:val="22"/>
-              </w:rPr>
-              <w:t>:</w:t>
-            </w:r>
-            <w:r>
-              <w:rPr>
-                <w:b/>
-                <w:sz w:val="22"/>
-                <w:szCs w:val="22"/>
-              </w:rPr>
-              <w:t xml:space="preserve"> </w:t>
-            </w:r>
-            <w:r>
-              <w:rPr>
-                <w:b/>
-                <w:sz w:val="22"/>
-                <w:szCs w:val="22"/>
-              </w:rPr>
-              <w:t>Risiko</w:t>
-            </w:r>
-          </w:p>
-        </w:tc>
-        <w:tc>
-          <w:tcPr>
-            <w:tcW w:w="4395" w:type="dxa"/>
-          </w:tcPr>
-          <w:p>
-            <w:pPr>
-              <w:spacing w:after="240"/>
-              <w:rPr>
-                <w:sz w:val="22"/>
-                <w:szCs w:val="22"/>
-              </w:rPr>
-            </w:pPr>
-            <w:r>
-              <w:rPr>
-                <w:sz w:val="22"/>
-                <w:szCs w:val="22"/>
-              </w:rPr>
-              <w:t>R</w:t>
-            </w:r>
-            <w:r>
-              <w:rPr>
-                <w:sz w:val="22"/>
-                <w:szCs w:val="22"/>
-              </w:rPr>
-              <w:t>.</w:t>
-            </w:r>
-            <w:r>
-              <w:rPr>
-                <w:sz w:val="22"/>
-                <w:szCs w:val="22"/>
-              </w:rPr>
-              <w:t xml:space="preserve">2: </w:t>
-            </w:r>
-            <w:proofErr w:type="spellStart"/>
-            <w:r>
-              <w:rPr>
-                <w:sz w:val="22"/>
-                <w:szCs w:val="22"/>
-              </w:rPr>
-              <w:t>Lorem</w:t>
-            </w:r>
-            <w:proofErr w:type="spellEnd"/>
-            <w:r>
-              <w:rPr>
-                <w:sz w:val="22"/>
-                <w:szCs w:val="22"/>
-              </w:rPr>
-              <w:t xml:space="preserve"> </w:t>
-            </w:r>
-            <w:proofErr w:type="spellStart"/>
-            <w:r>
-              <w:rPr>
-                <w:sz w:val="22"/>
-                <w:szCs w:val="22"/>
-              </w:rPr>
-              <w:t>Ipsum</w:t>
-            </w:r>
-            <w:proofErr w:type="spellEnd"/>
-            <w:r>
-              <w:rPr>
-                <w:sz w:val="22"/>
-                <w:szCs w:val="22"/>
-              </w:rPr>
-              <w:t xml:space="preserve"> 2</w:t>
-            </w:r>
-          </w:p>
-        </w:tc>
-        <w:tc>
-          <w:tcPr>
-            <w:tcW w:w="1275" w:type="dxa"/>
-            <w:shd w:val="clear" w:color="auto" w:fill="D9D9D9" w:themeFill="background1" w:themeFillShade="D9"/>
-          </w:tcPr>
-          <w:p>
-            <w:pPr>
-              <w:spacing w:after="240"/>
-              <w:rPr>
-                <w:b/>
-                <w:sz w:val="22"/>
-                <w:szCs w:val="22"/>
-              </w:rPr>
-            </w:pPr>
-            <w:r>
-              <w:rPr>
-                <w:b/>
-                <w:sz w:val="22"/>
-                <w:szCs w:val="22"/>
-              </w:rPr>
-              <w:t>w * b * p</w:t>
-            </w:r>
-          </w:p>
-        </w:tc>
-        <w:tc>
-          <w:tcPr>
-            <w:tcW w:w="1843" w:type="dxa"/>
-          </w:tcPr>
-          <w:p>
-            <w:pPr>
-              <w:spacing w:after="240"/>
-              <w:rPr>
-                <w:sz w:val="22"/>
-                <w:szCs w:val="22"/>
-              </w:rPr>
-            </w:pPr>
-            <w:r>
-              <w:rPr>
-                <w:sz w:val="22"/>
-                <w:szCs w:val="22"/>
-              </w:rPr>
-              <w:t>2 * 6 * 6 (72)</w:t>
-            </w:r>
-          </w:p>
-        </w:tc>
-      </w:tr>
-      <w:tr>
-        <w:tc>
-          <w:tcPr>
-            <w:tcW w:w="1696" w:type="dxa"/>
-            <w:shd w:val="clear" w:color="auto" w:fill="D9D9D9" w:themeFill="background1" w:themeFillShade="D9"/>
-          </w:tcPr>
-          <w:p>
-            <w:pPr>
-              <w:spacing w:after="240"/>
-              <w:rPr>
-                <w:sz w:val="22"/>
-                <w:szCs w:val="22"/>
-              </w:rPr>
-            </w:pPr>
-            <w:r>
-              <w:rPr>
-                <w:sz w:val="22"/>
-                <w:szCs w:val="22"/>
-              </w:rPr>
-              <w:t>Ursache</w:t>
-            </w:r>
-          </w:p>
-        </w:tc>
-        <w:tc>
-          <w:tcPr>
-            <w:tcW w:w="7513" w:type="dxa"/>
-            <w:gridSpan w:val="3"/>
-          </w:tcPr>
-          <w:p>
-            <w:pPr>
-              <w:spacing w:after="240"/>
-              <w:rPr>
-                <w:b/>
-                <w:sz w:val="22"/>
-                <w:szCs w:val="22"/>
-              </w:rPr>
-            </w:pPr>
-          </w:p>
-        </w:tc>
-      </w:tr>
-      <w:tr>
-        <w:tc>
-          <w:tcPr>
-            <w:tcW w:w="1696" w:type="dxa"/>
-            <w:shd w:val="clear" w:color="auto" w:fill="D9D9D9" w:themeFill="background1" w:themeFillShade="D9"/>
-          </w:tcPr>
-          <w:p>
-            <w:pPr>
-              <w:spacing w:after="240"/>
-              <w:rPr>
-                <w:sz w:val="22"/>
-                <w:szCs w:val="22"/>
-              </w:rPr>
-            </w:pPr>
-            <w:r>
-              <w:rPr>
-                <w:sz w:val="22"/>
-                <w:szCs w:val="22"/>
-              </w:rPr>
-              <w:t>Folgen</w:t>
-            </w:r>
-          </w:p>
-        </w:tc>
-        <w:tc>
-          <w:tcPr>
-            <w:tcW w:w="7513" w:type="dxa"/>
-            <w:gridSpan w:val="3"/>
-          </w:tcPr>
-          <w:p>
-            <w:pPr>
-              <w:spacing w:after="240"/>
-              <w:rPr>
-                <w:b/>
-                <w:sz w:val="22"/>
-                <w:szCs w:val="22"/>
-              </w:rPr>
-            </w:pPr>
-          </w:p>
-        </w:tc>
-      </w:tr>
-      <w:tr>
-        <w:tc>
-          <w:tcPr>
-            <w:tcW w:w="1696" w:type="dxa"/>
-            <w:shd w:val="clear" w:color="auto" w:fill="D9D9D9" w:themeFill="background1" w:themeFillShade="D9"/>
-          </w:tcPr>
-          <w:p>
-            <w:pPr>
-              <w:spacing w:after="240"/>
-              <w:rPr>
-                <w:sz w:val="22"/>
-                <w:szCs w:val="22"/>
-              </w:rPr>
-            </w:pPr>
-            <w:r>
-              <w:rPr>
-                <w:sz w:val="22"/>
-                <w:szCs w:val="22"/>
-              </w:rPr>
-              <w:t>Massnahmen</w:t>
-            </w:r>
-          </w:p>
-        </w:tc>
-        <w:tc>
-          <w:tcPr>
-            <w:tcW w:w="7513" w:type="dxa"/>
-            <w:gridSpan w:val="3"/>
-          </w:tcPr>
-          <w:p>
-            <w:pPr>
-              <w:spacing w:after="240"/>
-              <w:rPr>
-                <w:b/>
-                <w:sz w:val="22"/>
-                <w:szCs w:val="22"/>
-              </w:rPr>
-            </w:pPr>
-          </w:p>
-        </w:tc>
-      </w:tr>
-    </w:tbl>
-    <w:p>
-      <w:pPr>
-        <w:tabs>
-          <w:tab w:val="left" w:pos="3969"/>
-          <w:tab w:val="left" w:pos="5245"/>
-          <w:tab w:val="left" w:pos="6663"/>
-          <w:tab w:val="left" w:pos="8080"/>
-          <w:tab w:val="left" w:pos="9639"/>
-          <w:tab w:val="left" w:pos="11340"/>
-        </w:tabs>
-        <w:spacing w:after="120" w:line="240" w:lineRule="auto"/>
-        <w:ind w:right="113"/>
-      </w:pPr>
-    </w:p>
-    <w:tbl>
-      <w:tblPr>
-        <w:tblW w:w="0" w:type="auto"/>
-        <w:tblBorders>
-          <w:top w:val="single" w:sz="4" w:space="0" w:color="auto"/>
-          <w:left w:val="single" w:sz="4" w:space="0" w:color="auto"/>
-          <w:bottom w:val="single" w:sz="4" w:space="0" w:color="auto"/>
-          <w:right w:val="single" w:sz="4" w:space="0" w:color="auto"/>
-          <w:insideH w:val="single" w:sz="4" w:space="0" w:color="auto"/>
-          <w:insideV w:val="single" w:sz="4" w:space="0" w:color="auto"/>
-        </w:tblBorders>
-        <w:tblCellMar>
-          <w:left w:w="70" w:type="dxa"/>
-          <w:right w:w="70" w:type="dxa"/>
-        </w:tblCellMar>
-        <w:tblLook w:val="0000" w:firstRow="0" w:lastRow="0" w:firstColumn="0" w:lastColumn="0" w:noHBand="0" w:noVBand="0"/>
-      </w:tblPr>
-      <w:tblGrid>
-        <w:gridCol w:w="1696"/>
-        <w:gridCol w:w="4395"/>
-        <w:gridCol w:w="1275"/>
-        <w:gridCol w:w="1843"/>
-      </w:tblGrid>
-      <w:tr>
-        <w:tc>
-          <w:tcPr>
-            <w:tcW w:w="1696" w:type="dxa"/>
-            <w:shd w:val="clear" w:color="auto" w:fill="D9D9D9" w:themeFill="background1" w:themeFillShade="D9"/>
-          </w:tcPr>
-          <w:p>
-            <w:pPr>
-              <w:spacing w:after="240"/>
-              <w:rPr>
-                <w:b/>
-                <w:sz w:val="22"/>
-                <w:szCs w:val="22"/>
-              </w:rPr>
-            </w:pPr>
-            <w:proofErr w:type="spellStart"/>
-            <w:r>
-              <w:rPr>
-                <w:b/>
-                <w:sz w:val="22"/>
-                <w:szCs w:val="22"/>
-              </w:rPr>
-              <w:t>Nr</w:t>
-            </w:r>
-            <w:proofErr w:type="spellEnd"/>
-            <w:r>
-              <w:rPr>
-                <w:b/>
-                <w:sz w:val="22"/>
-                <w:szCs w:val="22"/>
-              </w:rPr>
-              <w:t>:</w:t>
-            </w:r>
-            <w:r>
-              <w:rPr>
-                <w:b/>
-                <w:sz w:val="22"/>
-                <w:szCs w:val="22"/>
-              </w:rPr>
-              <w:t xml:space="preserve"> </w:t>
-            </w:r>
-            <w:r>
-              <w:rPr>
-                <w:b/>
-                <w:sz w:val="22"/>
-                <w:szCs w:val="22"/>
-              </w:rPr>
-              <w:t>Risiko</w:t>
-            </w:r>
-          </w:p>
-        </w:tc>
-        <w:tc>
-          <w:tcPr>
-            <w:tcW w:w="4395" w:type="dxa"/>
-          </w:tcPr>
-          <w:p>
-            <w:pPr>
-              <w:spacing w:after="240"/>
-              <w:rPr>
-                <w:sz w:val="22"/>
-                <w:szCs w:val="22"/>
-              </w:rPr>
-            </w:pPr>
-            <w:r>
-              <w:rPr>
-                <w:sz w:val="22"/>
-                <w:szCs w:val="22"/>
-              </w:rPr>
-              <w:t>R</w:t>
-            </w:r>
-            <w:r>
-              <w:rPr>
-                <w:sz w:val="22"/>
-                <w:szCs w:val="22"/>
-              </w:rPr>
-              <w:t>.3</w:t>
-            </w:r>
-            <w:r>
-              <w:rPr>
-                <w:sz w:val="22"/>
-                <w:szCs w:val="22"/>
-              </w:rPr>
-              <w:t xml:space="preserve">: </w:t>
-            </w:r>
-            <w:proofErr w:type="spellStart"/>
-            <w:r>
-              <w:rPr>
-                <w:sz w:val="22"/>
-                <w:szCs w:val="22"/>
-              </w:rPr>
-              <w:t>Lorem</w:t>
-            </w:r>
-            <w:proofErr w:type="spellEnd"/>
-            <w:r>
-              <w:rPr>
-                <w:sz w:val="22"/>
-                <w:szCs w:val="22"/>
-              </w:rPr>
-              <w:t xml:space="preserve"> </w:t>
-            </w:r>
-            <w:proofErr w:type="spellStart"/>
-            <w:r>
-              <w:rPr>
-                <w:sz w:val="22"/>
-                <w:szCs w:val="22"/>
-              </w:rPr>
-              <w:t>Ipsum</w:t>
-            </w:r>
-            <w:proofErr w:type="spellEnd"/>
-            <w:r>
-              <w:rPr>
-                <w:sz w:val="22"/>
-                <w:szCs w:val="22"/>
-              </w:rPr>
-              <w:t xml:space="preserve"> 2</w:t>
-            </w:r>
-          </w:p>
-        </w:tc>
-        <w:tc>
-          <w:tcPr>
-            <w:tcW w:w="1275" w:type="dxa"/>
-            <w:shd w:val="clear" w:color="auto" w:fill="D9D9D9" w:themeFill="background1" w:themeFillShade="D9"/>
-          </w:tcPr>
-          <w:p>
-            <w:pPr>
-              <w:spacing w:after="240"/>
-              <w:rPr>
-                <w:b/>
-                <w:sz w:val="22"/>
-                <w:szCs w:val="22"/>
-              </w:rPr>
-            </w:pPr>
-            <w:r>
-              <w:rPr>
-                <w:b/>
-                <w:sz w:val="22"/>
-                <w:szCs w:val="22"/>
-              </w:rPr>
-              <w:t>w * b * p</w:t>
-            </w:r>
-          </w:p>
-        </w:tc>
-        <w:tc>
-          <w:tcPr>
-            <w:tcW w:w="1843" w:type="dxa"/>
-          </w:tcPr>
-          <w:p>
-            <w:pPr>
-              <w:spacing w:after="240"/>
-              <w:rPr>
-                <w:sz w:val="22"/>
-                <w:szCs w:val="22"/>
-              </w:rPr>
-            </w:pPr>
-            <w:r>
-              <w:rPr>
-                <w:sz w:val="22"/>
-                <w:szCs w:val="22"/>
-              </w:rPr>
-              <w:t>2 * 6 * 6 (72)</w:t>
-            </w:r>
-          </w:p>
-        </w:tc>
-      </w:tr>
-      <w:tr>
-        <w:tc>
-          <w:tcPr>
-            <w:tcW w:w="1696" w:type="dxa"/>
-            <w:shd w:val="clear" w:color="auto" w:fill="D9D9D9" w:themeFill="background1" w:themeFillShade="D9"/>
-          </w:tcPr>
-          <w:p>
-            <w:pPr>
-              <w:spacing w:after="240"/>
-              <w:rPr>
-                <w:sz w:val="22"/>
-                <w:szCs w:val="22"/>
-              </w:rPr>
-            </w:pPr>
-            <w:r>
-              <w:rPr>
-                <w:sz w:val="22"/>
-                <w:szCs w:val="22"/>
-              </w:rPr>
-              <w:t>Ursache</w:t>
-            </w:r>
-          </w:p>
-        </w:tc>
-        <w:tc>
-          <w:tcPr>
-            <w:tcW w:w="7513" w:type="dxa"/>
-            <w:gridSpan w:val="3"/>
-          </w:tcPr>
-          <w:p>
-            <w:pPr>
-              <w:spacing w:after="240"/>
-              <w:rPr>
-                <w:b/>
-                <w:sz w:val="22"/>
-                <w:szCs w:val="22"/>
-              </w:rPr>
-            </w:pPr>
-          </w:p>
-        </w:tc>
-      </w:tr>
-      <w:tr>
-        <w:tc>
-          <w:tcPr>
-            <w:tcW w:w="1696" w:type="dxa"/>
-            <w:shd w:val="clear" w:color="auto" w:fill="D9D9D9" w:themeFill="background1" w:themeFillShade="D9"/>
-          </w:tcPr>
-          <w:p>
-            <w:pPr>
-              <w:spacing w:after="240"/>
-              <w:rPr>
-                <w:sz w:val="22"/>
-                <w:szCs w:val="22"/>
-              </w:rPr>
-            </w:pPr>
-            <w:r>
-              <w:rPr>
-                <w:sz w:val="22"/>
-                <w:szCs w:val="22"/>
-              </w:rPr>
-              <w:t>Folgen</w:t>
-            </w:r>
-          </w:p>
-        </w:tc>
-        <w:tc>
-          <w:tcPr>
-            <w:tcW w:w="7513" w:type="dxa"/>
-            <w:gridSpan w:val="3"/>
-          </w:tcPr>
-          <w:p>
-            <w:pPr>
-              <w:spacing w:after="240"/>
-              <w:rPr>
-                <w:b/>
-                <w:sz w:val="22"/>
-                <w:szCs w:val="22"/>
-              </w:rPr>
-            </w:pPr>
-          </w:p>
-        </w:tc>
-      </w:tr>
-      <w:tr>
-        <w:tc>
-          <w:tcPr>
-            <w:tcW w:w="1696" w:type="dxa"/>
-            <w:shd w:val="clear" w:color="auto" w:fill="D9D9D9" w:themeFill="background1" w:themeFillShade="D9"/>
-          </w:tcPr>
-          <w:p>
-            <w:pPr>
-              <w:spacing w:after="240"/>
-              <w:rPr>
-                <w:sz w:val="22"/>
-                <w:szCs w:val="22"/>
-              </w:rPr>
-            </w:pPr>
-            <w:r>
-              <w:rPr>
-                <w:sz w:val="22"/>
-                <w:szCs w:val="22"/>
-              </w:rPr>
-              <w:t>Massnahmen</w:t>
-            </w:r>
-          </w:p>
-        </w:tc>
-        <w:tc>
-          <w:tcPr>
-            <w:tcW w:w="7513" w:type="dxa"/>
-            <w:gridSpan w:val="3"/>
-          </w:tcPr>
-          <w:p>
-            <w:pPr>
-              <w:spacing w:after="240"/>
-              <w:rPr>
-                <w:b/>
-                <w:sz w:val="22"/>
-                <w:szCs w:val="22"/>
-              </w:rPr>
-            </w:pPr>
-          </w:p>
-        </w:tc>
-      </w:tr>
-    </w:tbl>
-    <w:p/>
-    <w:p>
-      <w:pPr>
-        <w:spacing w:after="240"/>
-        <w:rPr>
-          <w:spacing w:val="8"/>
-          <w:sz w:val="32"/>
-          <w:szCs w:val="32"/>
-        </w:rPr>
-      </w:pPr>
-      <w:r>
-        <w:br w:type="page"/>
-      </w:r>
-    </w:p>
-    <w:p>
-      <w:pPr>
-        <w:pStyle w:val="berschrift1"/>
-      </w:pPr>
-      <w:bookmarkStart w:id="38" w:name="_Toc531702628"/>
-      <w:r>
-        <w:lastRenderedPageBreak/>
-        <w:t>Anhang</w:t>
-      </w:r>
-      <w:bookmarkEnd w:id="38"/>
-      <w:r>
-        <w:t xml:space="preserve"> </w:t>
-      </w:r>
-    </w:p>
-    <w:p>
-      <w:pPr>
-        <w:pStyle w:val="berschrift2"/>
-      </w:pPr>
-      <w:bookmarkStart w:id="39" w:name="_Toc531702629"/>
-      <w:r>
-        <w:t>Termine</w:t>
-      </w:r>
-      <w:bookmarkEnd w:id="39"/>
-      <w:r>
-        <w:t xml:space="preserve"> </w:t>
-      </w:r>
-    </w:p>
-    <w:tbl>
-      <w:tblPr>
-        <w:tblW w:w="0" w:type="auto"/>
-        <w:tblBorders>
-          <w:insideH w:val="single" w:sz="4" w:space="0" w:color="auto"/>
-          <w:insideV w:val="single" w:sz="4" w:space="0" w:color="auto"/>
-        </w:tblBorders>
-        <w:tblLayout w:type="fixed"/>
-        <w:tblCellMar>
-          <w:left w:w="70" w:type="dxa"/>
-          <w:right w:w="70" w:type="dxa"/>
-        </w:tblCellMar>
-        <w:tblLook w:val="0000" w:firstRow="0" w:lastRow="0" w:firstColumn="0" w:lastColumn="0" w:noHBand="0" w:noVBand="0"/>
-      </w:tblPr>
-      <w:tblGrid>
-        <w:gridCol w:w="1276"/>
-        <w:gridCol w:w="6354"/>
-        <w:gridCol w:w="1693"/>
-      </w:tblGrid>
-      <w:tr>
-        <w:trPr>
-          <w:cantSplit/>
-        </w:trPr>
-        <w:tc>
-          <w:tcPr>
-            <w:tcW w:w="1276" w:type="dxa"/>
-          </w:tcPr>
-          <w:p>
-            <w:pPr>
-              <w:spacing w:after="240"/>
-              <w:rPr>
-                <w:b/>
-                <w:sz w:val="22"/>
-                <w:szCs w:val="22"/>
-              </w:rPr>
-            </w:pPr>
-            <w:r>
-              <w:rPr>
-                <w:b/>
-                <w:sz w:val="22"/>
-                <w:szCs w:val="22"/>
-              </w:rPr>
-              <w:t>Datum</w:t>
-            </w:r>
-          </w:p>
-        </w:tc>
-        <w:tc>
-          <w:tcPr>
-            <w:tcW w:w="6354" w:type="dxa"/>
-          </w:tcPr>
-          <w:p>
-            <w:pPr>
-              <w:spacing w:after="240"/>
-              <w:rPr>
-                <w:b/>
-                <w:sz w:val="22"/>
-                <w:szCs w:val="22"/>
-              </w:rPr>
-            </w:pPr>
-            <w:r>
-              <w:rPr>
-                <w:b/>
-                <w:sz w:val="22"/>
-                <w:szCs w:val="22"/>
-              </w:rPr>
-              <w:t>Ziel, Beschreibung</w:t>
-            </w:r>
-            <w:r>
-              <w:rPr>
-                <w:b/>
-                <w:bCs/>
-                <w:sz w:val="22"/>
-                <w:szCs w:val="22"/>
-              </w:rPr>
-              <w:t>, Meilenstein</w:t>
-            </w:r>
-          </w:p>
-        </w:tc>
-        <w:tc>
-          <w:tcPr>
-            <w:tcW w:w="1693" w:type="dxa"/>
-          </w:tcPr>
-          <w:p>
-            <w:pPr>
-              <w:spacing w:after="240"/>
-              <w:rPr>
-                <w:b/>
-                <w:sz w:val="22"/>
-                <w:szCs w:val="22"/>
-              </w:rPr>
-            </w:pPr>
-            <w:r>
-              <w:rPr>
-                <w:b/>
-                <w:sz w:val="22"/>
-                <w:szCs w:val="22"/>
-              </w:rPr>
-              <w:t>Verantwortlich</w:t>
-            </w:r>
-          </w:p>
-        </w:tc>
-      </w:tr>
-      <w:tr>
-        <w:trPr>
-          <w:cantSplit/>
-        </w:trPr>
-        <w:tc>
-          <w:tcPr>
-            <w:tcW w:w="1276" w:type="dxa"/>
-          </w:tcPr>
-          <w:p>
-            <w:pPr>
-              <w:spacing w:after="240"/>
-              <w:rPr>
-                <w:sz w:val="22"/>
-                <w:szCs w:val="22"/>
-              </w:rPr>
-            </w:pPr>
-            <w:r>
-              <w:rPr>
-                <w:sz w:val="22"/>
-                <w:szCs w:val="22"/>
-              </w:rPr>
-              <w:t>13.12.2016</w:t>
-            </w:r>
-          </w:p>
-        </w:tc>
-        <w:tc>
-          <w:tcPr>
-            <w:tcW w:w="6354" w:type="dxa"/>
-          </w:tcPr>
-          <w:p>
-            <w:pPr>
-              <w:spacing w:after="240"/>
-              <w:rPr>
-                <w:sz w:val="22"/>
-                <w:szCs w:val="22"/>
-              </w:rPr>
-            </w:pPr>
-            <w:r>
-              <w:rPr>
-                <w:sz w:val="22"/>
-                <w:szCs w:val="22"/>
-              </w:rPr>
-              <w:t xml:space="preserve">Fertigstellung Iteration 1, Prototyp den Kunden zeigen </w:t>
-            </w:r>
-          </w:p>
-        </w:tc>
-        <w:tc>
-          <w:tcPr>
-            <w:tcW w:w="1693" w:type="dxa"/>
-          </w:tcPr>
-          <w:p>
-            <w:pPr>
-              <w:spacing w:after="240"/>
-              <w:rPr>
-                <w:sz w:val="22"/>
-                <w:szCs w:val="22"/>
-              </w:rPr>
-            </w:pPr>
-          </w:p>
-        </w:tc>
-      </w:tr>
-      <w:tr>
-        <w:trPr>
-          <w:cantSplit/>
-        </w:trPr>
-        <w:tc>
-          <w:tcPr>
-            <w:tcW w:w="1276" w:type="dxa"/>
-          </w:tcPr>
-          <w:p>
-            <w:pPr>
-              <w:spacing w:after="240"/>
-              <w:rPr>
-                <w:sz w:val="22"/>
-                <w:szCs w:val="22"/>
-              </w:rPr>
-            </w:pPr>
-          </w:p>
-        </w:tc>
-        <w:tc>
-          <w:tcPr>
-            <w:tcW w:w="6354" w:type="dxa"/>
-          </w:tcPr>
-          <w:p>
-            <w:pPr>
-              <w:spacing w:after="240"/>
-              <w:rPr>
-                <w:sz w:val="22"/>
-                <w:szCs w:val="22"/>
-              </w:rPr>
-            </w:pPr>
-          </w:p>
-        </w:tc>
-        <w:tc>
-          <w:tcPr>
-            <w:tcW w:w="1693" w:type="dxa"/>
-          </w:tcPr>
-          <w:p>
-            <w:pPr>
-              <w:spacing w:after="240"/>
-              <w:rPr>
-                <w:sz w:val="22"/>
-                <w:szCs w:val="22"/>
-              </w:rPr>
-            </w:pPr>
-          </w:p>
-        </w:tc>
-      </w:tr>
-      <w:tr>
-        <w:trPr>
-          <w:cantSplit/>
-        </w:trPr>
-        <w:tc>
-          <w:tcPr>
-            <w:tcW w:w="1276" w:type="dxa"/>
-          </w:tcPr>
-          <w:p>
-            <w:pPr>
-              <w:spacing w:after="240"/>
-              <w:rPr>
-                <w:sz w:val="22"/>
-                <w:szCs w:val="22"/>
-              </w:rPr>
-            </w:pPr>
-          </w:p>
-        </w:tc>
-        <w:tc>
-          <w:tcPr>
-            <w:tcW w:w="6354" w:type="dxa"/>
-          </w:tcPr>
-          <w:p>
-            <w:pPr>
-              <w:spacing w:after="240"/>
-              <w:rPr>
-                <w:sz w:val="22"/>
-                <w:szCs w:val="22"/>
-              </w:rPr>
-            </w:pPr>
-          </w:p>
-        </w:tc>
-        <w:tc>
-          <w:tcPr>
-            <w:tcW w:w="1693" w:type="dxa"/>
-          </w:tcPr>
-          <w:p>
-            <w:pPr>
-              <w:spacing w:after="240"/>
-              <w:rPr>
-                <w:sz w:val="22"/>
-                <w:szCs w:val="22"/>
-              </w:rPr>
-            </w:pPr>
-          </w:p>
-        </w:tc>
-      </w:tr>
-      <w:tr>
-        <w:trPr>
-          <w:cantSplit/>
-        </w:trPr>
-        <w:tc>
-          <w:tcPr>
-            <w:tcW w:w="1276" w:type="dxa"/>
-          </w:tcPr>
-          <w:p>
-            <w:pPr>
-              <w:spacing w:after="240"/>
-              <w:rPr>
-                <w:sz w:val="22"/>
-                <w:szCs w:val="22"/>
-              </w:rPr>
-            </w:pPr>
-          </w:p>
-        </w:tc>
-        <w:tc>
-          <w:tcPr>
-            <w:tcW w:w="6354" w:type="dxa"/>
-          </w:tcPr>
-          <w:p>
-            <w:pPr>
-              <w:spacing w:after="240"/>
-              <w:rPr>
-                <w:sz w:val="22"/>
-                <w:szCs w:val="22"/>
-              </w:rPr>
-            </w:pPr>
-          </w:p>
-        </w:tc>
-        <w:tc>
-          <w:tcPr>
-            <w:tcW w:w="1693" w:type="dxa"/>
-          </w:tcPr>
-          <w:p>
-            <w:pPr>
-              <w:spacing w:after="240"/>
-              <w:rPr>
-                <w:sz w:val="22"/>
-                <w:szCs w:val="22"/>
-              </w:rPr>
-            </w:pPr>
-          </w:p>
-        </w:tc>
-      </w:tr>
-      <w:tr>
-        <w:trPr>
-          <w:cantSplit/>
-        </w:trPr>
-        <w:tc>
-          <w:tcPr>
-            <w:tcW w:w="1276" w:type="dxa"/>
-          </w:tcPr>
-          <w:p>
-            <w:pPr>
-              <w:spacing w:after="240"/>
-              <w:rPr>
-                <w:sz w:val="22"/>
-                <w:szCs w:val="22"/>
-              </w:rPr>
-            </w:pPr>
-          </w:p>
-        </w:tc>
-        <w:tc>
-          <w:tcPr>
-            <w:tcW w:w="6354" w:type="dxa"/>
-          </w:tcPr>
-          <w:p>
-            <w:pPr>
-              <w:spacing w:after="240"/>
-              <w:rPr>
-                <w:sz w:val="22"/>
-                <w:szCs w:val="22"/>
-              </w:rPr>
-            </w:pPr>
-          </w:p>
-        </w:tc>
-        <w:tc>
-          <w:tcPr>
-            <w:tcW w:w="1693" w:type="dxa"/>
-          </w:tcPr>
-          <w:p>
-            <w:pPr>
-              <w:spacing w:after="240"/>
-              <w:rPr>
-                <w:sz w:val="22"/>
-                <w:szCs w:val="22"/>
-              </w:rPr>
-            </w:pPr>
-          </w:p>
-        </w:tc>
-      </w:tr>
-    </w:tbl>
-    <w:p>
-      <w:pPr>
-        <w:pStyle w:val="berschrift2"/>
-      </w:pPr>
-      <w:bookmarkStart w:id="40" w:name="_Toc532270387"/>
-      <w:bookmarkStart w:id="41" w:name="_Toc532606809"/>
-      <w:bookmarkStart w:id="42" w:name="_Toc17635193"/>
-      <w:bookmarkStart w:id="43" w:name="_Toc531702630"/>
-      <w:r>
-        <w:t>Referenzen</w:t>
-      </w:r>
-      <w:bookmarkEnd w:id="40"/>
-      <w:bookmarkEnd w:id="41"/>
-      <w:bookmarkEnd w:id="42"/>
-      <w:bookmarkEnd w:id="43"/>
-    </w:p>
-    <w:p>
-      <w:pPr>
-        <w:spacing w:after="240"/>
-        <w:rPr>
-          <w:vanish/>
-        </w:rPr>
-      </w:pPr>
-      <w:r>
-        <w:rPr>
-          <w:vanish/>
-          <w:color w:val="FF0000"/>
-        </w:rPr>
-        <w:t xml:space="preserve">todo: </w:t>
-      </w:r>
-      <w:r>
-        <w:rPr>
-          <w:vanish/>
-        </w:rPr>
-        <w:t>falls es andere Dokumente gibt, die in Zusammenhang mit dem Projekt stehen, diese hier notieren.</w:t>
-      </w:r>
-    </w:p>
-    <w:tbl>
-      <w:tblPr>
-        <w:tblW w:w="9351" w:type="dxa"/>
-        <w:tblInd w:w="5" w:type="dxa"/>
-        <w:tblBorders>
-          <w:insideH w:val="single" w:sz="4" w:space="0" w:color="auto"/>
-          <w:insideV w:val="single" w:sz="4" w:space="0" w:color="auto"/>
-        </w:tblBorders>
-        <w:tblLayout w:type="fixed"/>
-        <w:tblCellMar>
-          <w:left w:w="0" w:type="dxa"/>
-          <w:right w:w="0" w:type="dxa"/>
-        </w:tblCellMar>
-        <w:tblLook w:val="0000" w:firstRow="0" w:lastRow="0" w:firstColumn="0" w:lastColumn="0" w:noHBand="0" w:noVBand="0"/>
-      </w:tblPr>
-      <w:tblGrid>
-        <w:gridCol w:w="704"/>
-        <w:gridCol w:w="2410"/>
-        <w:gridCol w:w="1746"/>
-        <w:gridCol w:w="4491"/>
-      </w:tblGrid>
-      <w:tr>
-        <w:trPr>
-          <w:cantSplit/>
-        </w:trPr>
-        <w:tc>
-          <w:tcPr>
-            <w:tcW w:w="704" w:type="dxa"/>
-          </w:tcPr>
-          <w:p>
-            <w:pPr>
-              <w:spacing w:after="240"/>
-              <w:rPr>
-                <w:sz w:val="22"/>
-                <w:szCs w:val="22"/>
-              </w:rPr>
-            </w:pPr>
-            <w:proofErr w:type="spellStart"/>
-            <w:r>
-              <w:rPr>
-                <w:b/>
-                <w:color w:val="000000"/>
-                <w:sz w:val="22"/>
-                <w:szCs w:val="22"/>
-              </w:rPr>
-              <w:t>Nr</w:t>
-            </w:r>
-            <w:proofErr w:type="spellEnd"/>
-          </w:p>
-        </w:tc>
-        <w:tc>
-          <w:tcPr>
-            <w:tcW w:w="2410" w:type="dxa"/>
-          </w:tcPr>
-          <w:p>
-            <w:pPr>
-              <w:spacing w:after="240"/>
-              <w:rPr>
-                <w:sz w:val="22"/>
-                <w:szCs w:val="22"/>
-              </w:rPr>
-            </w:pPr>
-            <w:r>
-              <w:rPr>
-                <w:b/>
-                <w:color w:val="000000"/>
-                <w:sz w:val="22"/>
-                <w:szCs w:val="22"/>
-              </w:rPr>
-              <w:t>Titel/Beschreibung</w:t>
-            </w:r>
-          </w:p>
-        </w:tc>
-        <w:tc>
-          <w:tcPr>
-            <w:tcW w:w="1746" w:type="dxa"/>
-          </w:tcPr>
-          <w:p>
-            <w:pPr>
-              <w:spacing w:after="240"/>
-              <w:rPr>
-                <w:b/>
-                <w:color w:val="000000"/>
-                <w:sz w:val="22"/>
-                <w:szCs w:val="22"/>
-              </w:rPr>
-            </w:pPr>
-            <w:r>
-              <w:rPr>
-                <w:b/>
-                <w:color w:val="000000"/>
-                <w:sz w:val="22"/>
-                <w:szCs w:val="22"/>
-              </w:rPr>
-              <w:t>Autor</w:t>
-            </w:r>
-          </w:p>
-        </w:tc>
-        <w:tc>
-          <w:tcPr>
-            <w:tcW w:w="4491" w:type="dxa"/>
-          </w:tcPr>
-          <w:p>
-            <w:pPr>
-              <w:spacing w:after="240"/>
-              <w:rPr>
-                <w:b/>
-                <w:sz w:val="22"/>
-                <w:szCs w:val="22"/>
-              </w:rPr>
-            </w:pPr>
-            <w:r>
-              <w:rPr>
-                <w:b/>
-                <w:sz w:val="22"/>
-                <w:szCs w:val="22"/>
-              </w:rPr>
-              <w:t>Dokument oder URL</w:t>
-            </w:r>
-          </w:p>
-        </w:tc>
-      </w:tr>
-      <w:tr>
-        <w:trPr>
-          <w:cantSplit/>
-          <w:trHeight w:val="235"/>
-        </w:trPr>
-        <w:tc>
-          <w:tcPr>
-            <w:tcW w:w="704" w:type="dxa"/>
-          </w:tcPr>
-          <w:p>
-            <w:pPr>
-              <w:spacing w:after="240"/>
-              <w:rPr>
-                <w:sz w:val="22"/>
-                <w:szCs w:val="22"/>
-              </w:rPr>
-            </w:pPr>
-            <w:r>
-              <w:rPr>
-                <w:sz w:val="22"/>
-                <w:szCs w:val="22"/>
-              </w:rPr>
-              <w:t>1</w:t>
-            </w:r>
-          </w:p>
-        </w:tc>
-        <w:tc>
-          <w:tcPr>
-            <w:tcW w:w="2410" w:type="dxa"/>
-          </w:tcPr>
-          <w:p>
-            <w:pPr>
-              <w:spacing w:after="240"/>
-              <w:rPr>
-                <w:sz w:val="22"/>
-                <w:szCs w:val="22"/>
-              </w:rPr>
-            </w:pPr>
-          </w:p>
-        </w:tc>
-        <w:tc>
-          <w:tcPr>
-            <w:tcW w:w="1746" w:type="dxa"/>
-          </w:tcPr>
-          <w:p>
-            <w:pPr>
-              <w:spacing w:after="240"/>
-              <w:rPr>
-                <w:sz w:val="22"/>
-                <w:szCs w:val="22"/>
-              </w:rPr>
-            </w:pPr>
-          </w:p>
-        </w:tc>
-        <w:tc>
-          <w:tcPr>
-            <w:tcW w:w="4491" w:type="dxa"/>
-          </w:tcPr>
-          <w:p>
-            <w:pPr>
-              <w:spacing w:after="240"/>
-              <w:rPr>
-                <w:sz w:val="22"/>
-                <w:szCs w:val="22"/>
-              </w:rPr>
-            </w:pPr>
-          </w:p>
-        </w:tc>
-      </w:tr>
-      <w:tr>
-        <w:trPr>
-          <w:cantSplit/>
-          <w:trHeight w:val="235"/>
-        </w:trPr>
-        <w:tc>
-          <w:tcPr>
-            <w:tcW w:w="704" w:type="dxa"/>
-          </w:tcPr>
-          <w:p>
-            <w:pPr>
-              <w:spacing w:after="240"/>
-              <w:rPr>
-                <w:sz w:val="22"/>
-                <w:szCs w:val="22"/>
-              </w:rPr>
-            </w:pPr>
-          </w:p>
-        </w:tc>
-        <w:tc>
-          <w:tcPr>
-            <w:tcW w:w="2410" w:type="dxa"/>
-          </w:tcPr>
-          <w:p>
-            <w:pPr>
-              <w:spacing w:after="240"/>
-              <w:rPr>
-                <w:sz w:val="22"/>
-                <w:szCs w:val="22"/>
-              </w:rPr>
-            </w:pPr>
-          </w:p>
-        </w:tc>
-        <w:tc>
-          <w:tcPr>
-            <w:tcW w:w="1746" w:type="dxa"/>
-          </w:tcPr>
-          <w:p>
-            <w:pPr>
-              <w:spacing w:after="240"/>
-              <w:rPr>
-                <w:sz w:val="22"/>
-                <w:szCs w:val="22"/>
-              </w:rPr>
-            </w:pPr>
-          </w:p>
-        </w:tc>
-        <w:tc>
-          <w:tcPr>
-            <w:tcW w:w="4491" w:type="dxa"/>
-          </w:tcPr>
-          <w:p>
-            <w:pPr>
-              <w:spacing w:after="240"/>
-              <w:rPr>
-                <w:sz w:val="22"/>
-                <w:szCs w:val="22"/>
-              </w:rPr>
-            </w:pPr>
-          </w:p>
-        </w:tc>
-      </w:tr>
-      <w:tr>
-        <w:trPr>
-          <w:cantSplit/>
-          <w:trHeight w:val="235"/>
-        </w:trPr>
-        <w:tc>
-          <w:tcPr>
-            <w:tcW w:w="704" w:type="dxa"/>
-          </w:tcPr>
-          <w:p>
-            <w:pPr>
-              <w:spacing w:after="240"/>
-              <w:rPr>
-                <w:sz w:val="22"/>
-                <w:szCs w:val="22"/>
-              </w:rPr>
-            </w:pPr>
-          </w:p>
-        </w:tc>
-        <w:tc>
-          <w:tcPr>
-            <w:tcW w:w="2410" w:type="dxa"/>
-          </w:tcPr>
-          <w:p>
-            <w:pPr>
-              <w:spacing w:after="240"/>
-              <w:rPr>
-                <w:sz w:val="22"/>
-                <w:szCs w:val="22"/>
-              </w:rPr>
-            </w:pPr>
-          </w:p>
-        </w:tc>
-        <w:tc>
-          <w:tcPr>
-            <w:tcW w:w="1746" w:type="dxa"/>
-          </w:tcPr>
-          <w:p>
-            <w:pPr>
-              <w:spacing w:after="240"/>
-              <w:rPr>
-                <w:sz w:val="22"/>
-                <w:szCs w:val="22"/>
-              </w:rPr>
-            </w:pPr>
-          </w:p>
-        </w:tc>
-        <w:tc>
-          <w:tcPr>
-            <w:tcW w:w="4491" w:type="dxa"/>
-          </w:tcPr>
-          <w:p>
-            <w:pPr>
-              <w:spacing w:after="240"/>
-              <w:rPr>
-                <w:sz w:val="22"/>
-                <w:szCs w:val="22"/>
-              </w:rPr>
-            </w:pPr>
-          </w:p>
-        </w:tc>
-      </w:tr>
-      <w:tr>
-        <w:trPr>
-          <w:cantSplit/>
-          <w:trHeight w:val="235"/>
-        </w:trPr>
-        <w:tc>
-          <w:tcPr>
-            <w:tcW w:w="704" w:type="dxa"/>
-          </w:tcPr>
-          <w:p>
-            <w:pPr>
-              <w:spacing w:after="240"/>
-              <w:rPr>
-                <w:sz w:val="22"/>
-                <w:szCs w:val="22"/>
-              </w:rPr>
-            </w:pPr>
-          </w:p>
-        </w:tc>
-        <w:tc>
-          <w:tcPr>
-            <w:tcW w:w="2410" w:type="dxa"/>
-          </w:tcPr>
-          <w:p>
-            <w:pPr>
-              <w:spacing w:after="240"/>
-              <w:rPr>
-                <w:sz w:val="22"/>
-                <w:szCs w:val="22"/>
-              </w:rPr>
-            </w:pPr>
-          </w:p>
-        </w:tc>
-        <w:tc>
-          <w:tcPr>
-            <w:tcW w:w="1746" w:type="dxa"/>
-          </w:tcPr>
-          <w:p>
-            <w:pPr>
-              <w:spacing w:after="240"/>
-              <w:rPr>
-                <w:sz w:val="22"/>
-                <w:szCs w:val="22"/>
-              </w:rPr>
-            </w:pPr>
-          </w:p>
-        </w:tc>
-        <w:tc>
-          <w:tcPr>
-            <w:tcW w:w="4491" w:type="dxa"/>
-          </w:tcPr>
-          <w:p>
-            <w:pPr>
-              <w:spacing w:after="240"/>
-              <w:rPr>
-                <w:sz w:val="22"/>
-                <w:szCs w:val="22"/>
-              </w:rPr>
-            </w:pPr>
-          </w:p>
-        </w:tc>
-      </w:tr>
-      <w:tr>
-        <w:trPr>
-          <w:cantSplit/>
-        </w:trPr>
-        <w:tc>
-          <w:tcPr>
-            <w:tcW w:w="704" w:type="dxa"/>
-          </w:tcPr>
-          <w:p>
-            <w:pPr>
-              <w:spacing w:after="240"/>
-              <w:rPr>
-                <w:sz w:val="22"/>
-                <w:szCs w:val="22"/>
-              </w:rPr>
-            </w:pPr>
-          </w:p>
-        </w:tc>
-        <w:tc>
-          <w:tcPr>
-            <w:tcW w:w="2410" w:type="dxa"/>
-          </w:tcPr>
-          <w:p>
-            <w:pPr>
-              <w:spacing w:after="240"/>
-              <w:rPr>
-                <w:sz w:val="22"/>
-                <w:szCs w:val="22"/>
-              </w:rPr>
-            </w:pPr>
-          </w:p>
-        </w:tc>
-        <w:tc>
-          <w:tcPr>
-            <w:tcW w:w="1746" w:type="dxa"/>
-          </w:tcPr>
-          <w:p>
-            <w:pPr>
-              <w:spacing w:after="240"/>
-              <w:rPr>
-                <w:sz w:val="22"/>
-                <w:szCs w:val="22"/>
-              </w:rPr>
-            </w:pPr>
-          </w:p>
-        </w:tc>
-        <w:tc>
-          <w:tcPr>
-            <w:tcW w:w="4491" w:type="dxa"/>
-          </w:tcPr>
-          <w:p>
-            <w:pPr>
-              <w:spacing w:after="240"/>
-              <w:rPr>
-                <w:sz w:val="22"/>
-                <w:szCs w:val="22"/>
-              </w:rPr>
-            </w:pPr>
-          </w:p>
-        </w:tc>
-      </w:tr>
-      <w:bookmarkEnd w:id="35"/>
-      <w:bookmarkEnd w:id="36"/>
-    </w:tbl>
-    <w:p>
-      <w:pPr>
-        <w:spacing w:after="240"/>
-      </w:pPr>
-    </w:p>
-    <w:p/>
     <w:sectPr>
       <w:footerReference w:type="default" r:id="rId11"/>
       <w:headerReference w:type="first" r:id="rId12"/>
@@ -9626,6 +6343,119 @@
     </w:lvl>
   </w:abstractNum>
   <w:abstractNum w:abstractNumId="15" w15:restartNumberingAfterBreak="0">
+    <w:nsid w:val="0DFB185B"/>
+    <w:multiLevelType w:val="hybridMultilevel"/>
+    <w:tmpl w:val="119CEE3C"/>
+    <w:lvl w:ilvl="0" w:tplc="08070001">
+      <w:start w:val="1"/>
+      <w:numFmt w:val="bullet"/>
+      <w:lvlText w:val=""/>
+      <w:lvlJc w:val="left"/>
+      <w:pPr>
+        <w:ind w:left="720" w:hanging="360"/>
+      </w:pPr>
+      <w:rPr>
+        <w:rFonts w:ascii="Symbol" w:hAnsi="Symbol" w:hint="default"/>
+      </w:rPr>
+    </w:lvl>
+    <w:lvl w:ilvl="1" w:tplc="08070003" w:tentative="1">
+      <w:start w:val="1"/>
+      <w:numFmt w:val="bullet"/>
+      <w:lvlText w:val="o"/>
+      <w:lvlJc w:val="left"/>
+      <w:pPr>
+        <w:ind w:left="1440" w:hanging="360"/>
+      </w:pPr>
+      <w:rPr>
+        <w:rFonts w:ascii="Courier New" w:hAnsi="Courier New" w:cs="Courier New" w:hint="default"/>
+      </w:rPr>
+    </w:lvl>
+    <w:lvl w:ilvl="2" w:tplc="08070005" w:tentative="1">
+      <w:start w:val="1"/>
+      <w:numFmt w:val="bullet"/>
+      <w:lvlText w:val=""/>
+      <w:lvlJc w:val="left"/>
+      <w:pPr>
+        <w:ind w:left="2160" w:hanging="360"/>
+      </w:pPr>
+      <w:rPr>
+        <w:rFonts w:ascii="Wingdings" w:hAnsi="Wingdings" w:hint="default"/>
+      </w:rPr>
+    </w:lvl>
+    <w:lvl w:ilvl="3" w:tplc="08070001" w:tentative="1">
+      <w:start w:val="1"/>
+      <w:numFmt w:val="bullet"/>
+      <w:lvlText w:val=""/>
+      <w:lvlJc w:val="left"/>
+      <w:pPr>
+        <w:ind w:left="2880" w:hanging="360"/>
+      </w:pPr>
+      <w:rPr>
+        <w:rFonts w:ascii="Symbol" w:hAnsi="Symbol" w:hint="default"/>
+      </w:rPr>
+    </w:lvl>
+    <w:lvl w:ilvl="4" w:tplc="08070003" w:tentative="1">
+      <w:start w:val="1"/>
+      <w:numFmt w:val="bullet"/>
+      <w:lvlText w:val="o"/>
+      <w:lvlJc w:val="left"/>
+      <w:pPr>
+        <w:ind w:left="3600" w:hanging="360"/>
+      </w:pPr>
+      <w:rPr>
+        <w:rFonts w:ascii="Courier New" w:hAnsi="Courier New" w:cs="Courier New" w:hint="default"/>
+      </w:rPr>
+    </w:lvl>
+    <w:lvl w:ilvl="5" w:tplc="08070005" w:tentative="1">
+      <w:start w:val="1"/>
+      <w:numFmt w:val="bullet"/>
+      <w:lvlText w:val=""/>
+      <w:lvlJc w:val="left"/>
+      <w:pPr>
+        <w:ind w:left="4320" w:hanging="360"/>
+      </w:pPr>
+      <w:rPr>
+        <w:rFonts w:ascii="Wingdings" w:hAnsi="Wingdings" w:hint="default"/>
+      </w:rPr>
+    </w:lvl>
+    <w:lvl w:ilvl="6" w:tplc="08070001" w:tentative="1">
+      <w:start w:val="1"/>
+      <w:numFmt w:val="bullet"/>
+      <w:lvlText w:val=""/>
+      <w:lvlJc w:val="left"/>
+      <w:pPr>
+        <w:ind w:left="5040" w:hanging="360"/>
+      </w:pPr>
+      <w:rPr>
+        <w:rFonts w:ascii="Symbol" w:hAnsi="Symbol" w:hint="default"/>
+      </w:rPr>
+    </w:lvl>
+    <w:lvl w:ilvl="7" w:tplc="08070003" w:tentative="1">
+      <w:start w:val="1"/>
+      <w:numFmt w:val="bullet"/>
+      <w:lvlText w:val="o"/>
+      <w:lvlJc w:val="left"/>
+      <w:pPr>
+        <w:ind w:left="5760" w:hanging="360"/>
+      </w:pPr>
+      <w:rPr>
+        <w:rFonts w:ascii="Courier New" w:hAnsi="Courier New" w:cs="Courier New" w:hint="default"/>
+      </w:rPr>
+    </w:lvl>
+    <w:lvl w:ilvl="8" w:tplc="08070005" w:tentative="1">
+      <w:start w:val="1"/>
+      <w:numFmt w:val="bullet"/>
+      <w:lvlText w:val=""/>
+      <w:lvlJc w:val="left"/>
+      <w:pPr>
+        <w:ind w:left="6480" w:hanging="360"/>
+      </w:pPr>
+      <w:rPr>
+        <w:rFonts w:ascii="Wingdings" w:hAnsi="Wingdings" w:hint="default"/>
+      </w:rPr>
+    </w:lvl>
+  </w:abstractNum>
+  <w:abstractNum w:abstractNumId="16" w15:restartNumberingAfterBreak="0">
     <w:nsid w:val="0EDA0568"/>
     <w:multiLevelType w:val="hybridMultilevel"/>
     <w:tmpl w:val="26EA326E"/>
@@ -9711,7 +6541,7 @@
       </w:pPr>
     </w:lvl>
   </w:abstractNum>
-  <w:abstractNum w:abstractNumId="16" w15:restartNumberingAfterBreak="0">
+  <w:abstractNum w:abstractNumId="17" w15:restartNumberingAfterBreak="0">
     <w:nsid w:val="110F21B5"/>
     <w:multiLevelType w:val="hybridMultilevel"/>
     <w:tmpl w:val="8A520FEE"/>
@@ -9824,7 +6654,7 @@
       </w:pPr>
     </w:lvl>
   </w:abstractNum>
-  <w:abstractNum w:abstractNumId="17" w15:restartNumberingAfterBreak="0">
+  <w:abstractNum w:abstractNumId="18" w15:restartNumberingAfterBreak="0">
     <w:nsid w:val="123061B9"/>
     <w:multiLevelType w:val="hybridMultilevel"/>
     <w:tmpl w:val="74C426A0"/>
@@ -9937,7 +6767,7 @@
       </w:rPr>
     </w:lvl>
   </w:abstractNum>
-  <w:abstractNum w:abstractNumId="18" w15:restartNumberingAfterBreak="0">
+  <w:abstractNum w:abstractNumId="19" w15:restartNumberingAfterBreak="0">
     <w:nsid w:val="12FF67CA"/>
     <w:multiLevelType w:val="hybridMultilevel"/>
     <w:tmpl w:val="E56E400A"/>
@@ -10050,7 +6880,120 @@
       </w:rPr>
     </w:lvl>
   </w:abstractNum>
-  <w:abstractNum w:abstractNumId="19" w15:restartNumberingAfterBreak="0">
+  <w:abstractNum w:abstractNumId="20" w15:restartNumberingAfterBreak="0">
+    <w:nsid w:val="1A560746"/>
+    <w:multiLevelType w:val="hybridMultilevel"/>
+    <w:tmpl w:val="81BED004"/>
+    <w:lvl w:ilvl="0" w:tplc="08070001">
+      <w:start w:val="1"/>
+      <w:numFmt w:val="bullet"/>
+      <w:lvlText w:val=""/>
+      <w:lvlJc w:val="left"/>
+      <w:pPr>
+        <w:ind w:left="720" w:hanging="360"/>
+      </w:pPr>
+      <w:rPr>
+        <w:rFonts w:ascii="Symbol" w:hAnsi="Symbol" w:hint="default"/>
+      </w:rPr>
+    </w:lvl>
+    <w:lvl w:ilvl="1" w:tplc="08070003" w:tentative="1">
+      <w:start w:val="1"/>
+      <w:numFmt w:val="bullet"/>
+      <w:lvlText w:val="o"/>
+      <w:lvlJc w:val="left"/>
+      <w:pPr>
+        <w:ind w:left="1440" w:hanging="360"/>
+      </w:pPr>
+      <w:rPr>
+        <w:rFonts w:ascii="Courier New" w:hAnsi="Courier New" w:cs="Courier New" w:hint="default"/>
+      </w:rPr>
+    </w:lvl>
+    <w:lvl w:ilvl="2" w:tplc="08070005" w:tentative="1">
+      <w:start w:val="1"/>
+      <w:numFmt w:val="bullet"/>
+      <w:lvlText w:val=""/>
+      <w:lvlJc w:val="left"/>
+      <w:pPr>
+        <w:ind w:left="2160" w:hanging="360"/>
+      </w:pPr>
+      <w:rPr>
+        <w:rFonts w:ascii="Wingdings" w:hAnsi="Wingdings" w:hint="default"/>
+      </w:rPr>
+    </w:lvl>
+    <w:lvl w:ilvl="3" w:tplc="08070001" w:tentative="1">
+      <w:start w:val="1"/>
+      <w:numFmt w:val="bullet"/>
+      <w:lvlText w:val=""/>
+      <w:lvlJc w:val="left"/>
+      <w:pPr>
+        <w:ind w:left="2880" w:hanging="360"/>
+      </w:pPr>
+      <w:rPr>
+        <w:rFonts w:ascii="Symbol" w:hAnsi="Symbol" w:hint="default"/>
+      </w:rPr>
+    </w:lvl>
+    <w:lvl w:ilvl="4" w:tplc="08070003" w:tentative="1">
+      <w:start w:val="1"/>
+      <w:numFmt w:val="bullet"/>
+      <w:lvlText w:val="o"/>
+      <w:lvlJc w:val="left"/>
+      <w:pPr>
+        <w:ind w:left="3600" w:hanging="360"/>
+      </w:pPr>
+      <w:rPr>
+        <w:rFonts w:ascii="Courier New" w:hAnsi="Courier New" w:cs="Courier New" w:hint="default"/>
+      </w:rPr>
+    </w:lvl>
+    <w:lvl w:ilvl="5" w:tplc="08070005" w:tentative="1">
+      <w:start w:val="1"/>
+      <w:numFmt w:val="bullet"/>
+      <w:lvlText w:val=""/>
+      <w:lvlJc w:val="left"/>
+      <w:pPr>
+        <w:ind w:left="4320" w:hanging="360"/>
+      </w:pPr>
+      <w:rPr>
+        <w:rFonts w:ascii="Wingdings" w:hAnsi="Wingdings" w:hint="default"/>
+      </w:rPr>
+    </w:lvl>
+    <w:lvl w:ilvl="6" w:tplc="08070001" w:tentative="1">
+      <w:start w:val="1"/>
+      <w:numFmt w:val="bullet"/>
+      <w:lvlText w:val=""/>
+      <w:lvlJc w:val="left"/>
+      <w:pPr>
+        <w:ind w:left="5040" w:hanging="360"/>
+      </w:pPr>
+      <w:rPr>
+        <w:rFonts w:ascii="Symbol" w:hAnsi="Symbol" w:hint="default"/>
+      </w:rPr>
+    </w:lvl>
+    <w:lvl w:ilvl="7" w:tplc="08070003" w:tentative="1">
+      <w:start w:val="1"/>
+      <w:numFmt w:val="bullet"/>
+      <w:lvlText w:val="o"/>
+      <w:lvlJc w:val="left"/>
+      <w:pPr>
+        <w:ind w:left="5760" w:hanging="360"/>
+      </w:pPr>
+      <w:rPr>
+        <w:rFonts w:ascii="Courier New" w:hAnsi="Courier New" w:cs="Courier New" w:hint="default"/>
+      </w:rPr>
+    </w:lvl>
+    <w:lvl w:ilvl="8" w:tplc="08070005" w:tentative="1">
+      <w:start w:val="1"/>
+      <w:numFmt w:val="bullet"/>
+      <w:lvlText w:val=""/>
+      <w:lvlJc w:val="left"/>
+      <w:pPr>
+        <w:ind w:left="6480" w:hanging="360"/>
+      </w:pPr>
+      <w:rPr>
+        <w:rFonts w:ascii="Wingdings" w:hAnsi="Wingdings" w:hint="default"/>
+      </w:rPr>
+    </w:lvl>
+  </w:abstractNum>
+  <w:abstractNum w:abstractNumId="21" w15:restartNumberingAfterBreak="0">
     <w:nsid w:val="1D230B67"/>
     <w:multiLevelType w:val="hybridMultilevel"/>
     <w:tmpl w:val="54FCAB80"/>
@@ -10195,7 +7138,7 @@
       </w:rPr>
     </w:lvl>
   </w:abstractNum>
-  <w:abstractNum w:abstractNumId="20" w15:restartNumberingAfterBreak="0">
+  <w:abstractNum w:abstractNumId="22" w15:restartNumberingAfterBreak="0">
     <w:nsid w:val="1F0667CE"/>
     <w:multiLevelType w:val="hybridMultilevel"/>
     <w:tmpl w:val="7862CAF8"/>
@@ -10308,7 +7251,7 @@
       </w:rPr>
     </w:lvl>
   </w:abstractNum>
-  <w:abstractNum w:abstractNumId="21" w15:restartNumberingAfterBreak="0">
+  <w:abstractNum w:abstractNumId="23" w15:restartNumberingAfterBreak="0">
     <w:nsid w:val="25A8666E"/>
     <w:multiLevelType w:val="hybridMultilevel"/>
     <w:tmpl w:val="A47A689A"/>
@@ -10453,7 +7396,7 @@
       </w:rPr>
     </w:lvl>
   </w:abstractNum>
-  <w:abstractNum w:abstractNumId="22" w15:restartNumberingAfterBreak="0">
+  <w:abstractNum w:abstractNumId="24" w15:restartNumberingAfterBreak="0">
     <w:nsid w:val="25D174E4"/>
     <w:multiLevelType w:val="hybridMultilevel"/>
     <w:tmpl w:val="90FEF024"/>
@@ -10566,7 +7509,7 @@
       </w:rPr>
     </w:lvl>
   </w:abstractNum>
-  <w:abstractNum w:abstractNumId="23" w15:restartNumberingAfterBreak="0">
+  <w:abstractNum w:abstractNumId="25" w15:restartNumberingAfterBreak="0">
     <w:nsid w:val="2604260E"/>
     <w:multiLevelType w:val="hybridMultilevel"/>
     <w:tmpl w:val="2A92886A"/>
@@ -10655,7 +7598,7 @@
       </w:pPr>
     </w:lvl>
   </w:abstractNum>
-  <w:abstractNum w:abstractNumId="24" w15:restartNumberingAfterBreak="0">
+  <w:abstractNum w:abstractNumId="26" w15:restartNumberingAfterBreak="0">
     <w:nsid w:val="29A43C84"/>
     <w:multiLevelType w:val="hybridMultilevel"/>
     <w:tmpl w:val="BB02F09C"/>
@@ -10800,7 +7743,7 @@
       </w:rPr>
     </w:lvl>
   </w:abstractNum>
-  <w:abstractNum w:abstractNumId="25" w15:restartNumberingAfterBreak="0">
+  <w:abstractNum w:abstractNumId="27" w15:restartNumberingAfterBreak="0">
     <w:nsid w:val="2F045FD5"/>
     <w:multiLevelType w:val="hybridMultilevel"/>
     <w:tmpl w:val="508A1618"/>
@@ -10945,7 +7888,7 @@
       </w:rPr>
     </w:lvl>
   </w:abstractNum>
-  <w:abstractNum w:abstractNumId="26" w15:restartNumberingAfterBreak="0">
+  <w:abstractNum w:abstractNumId="28" w15:restartNumberingAfterBreak="0">
     <w:nsid w:val="37A324F4"/>
     <w:multiLevelType w:val="hybridMultilevel"/>
     <w:tmpl w:val="C920811C"/>
@@ -11090,7 +8033,7 @@
       </w:rPr>
     </w:lvl>
   </w:abstractNum>
-  <w:abstractNum w:abstractNumId="27" w15:restartNumberingAfterBreak="0">
+  <w:abstractNum w:abstractNumId="29" w15:restartNumberingAfterBreak="0">
     <w:nsid w:val="3A9F3834"/>
     <w:multiLevelType w:val="hybridMultilevel"/>
     <w:tmpl w:val="DB4811FE"/>
@@ -11203,7 +8146,7 @@
       </w:rPr>
     </w:lvl>
   </w:abstractNum>
-  <w:abstractNum w:abstractNumId="28" w15:restartNumberingAfterBreak="0">
+  <w:abstractNum w:abstractNumId="30" w15:restartNumberingAfterBreak="0">
     <w:nsid w:val="3CF6586D"/>
     <w:multiLevelType w:val="multilevel"/>
     <w:tmpl w:val="0807001F"/>
@@ -11290,7 +8233,7 @@
       </w:pPr>
     </w:lvl>
   </w:abstractNum>
-  <w:abstractNum w:abstractNumId="29" w15:restartNumberingAfterBreak="0">
+  <w:abstractNum w:abstractNumId="31" w15:restartNumberingAfterBreak="0">
     <w:nsid w:val="45896724"/>
     <w:multiLevelType w:val="hybridMultilevel"/>
     <w:tmpl w:val="1C4278D6"/>
@@ -11403,7 +8346,7 @@
       </w:rPr>
     </w:lvl>
   </w:abstractNum>
-  <w:abstractNum w:abstractNumId="30" w15:restartNumberingAfterBreak="0">
+  <w:abstractNum w:abstractNumId="32" w15:restartNumberingAfterBreak="0">
     <w:nsid w:val="46B1283F"/>
     <w:multiLevelType w:val="hybridMultilevel"/>
     <w:tmpl w:val="78E2043A"/>
@@ -11548,7 +8491,7 @@
       </w:rPr>
     </w:lvl>
   </w:abstractNum>
-  <w:abstractNum w:abstractNumId="31" w15:restartNumberingAfterBreak="0">
+  <w:abstractNum w:abstractNumId="33" w15:restartNumberingAfterBreak="0">
     <w:nsid w:val="54B26F22"/>
     <w:multiLevelType w:val="hybridMultilevel"/>
     <w:tmpl w:val="862A61DA"/>
@@ -11661,7 +8604,7 @@
       </w:rPr>
     </w:lvl>
   </w:abstractNum>
-  <w:abstractNum w:abstractNumId="32" w15:restartNumberingAfterBreak="0">
+  <w:abstractNum w:abstractNumId="34" w15:restartNumberingAfterBreak="0">
     <w:nsid w:val="54E63C2C"/>
     <w:multiLevelType w:val="hybridMultilevel"/>
     <w:tmpl w:val="2A92886A"/>
@@ -11750,7 +8693,7 @@
       </w:pPr>
     </w:lvl>
   </w:abstractNum>
-  <w:abstractNum w:abstractNumId="33" w15:restartNumberingAfterBreak="0">
+  <w:abstractNum w:abstractNumId="35" w15:restartNumberingAfterBreak="0">
     <w:nsid w:val="55224ABE"/>
     <w:multiLevelType w:val="hybridMultilevel"/>
     <w:tmpl w:val="2A92886A"/>
@@ -11839,7 +8782,7 @@
       </w:pPr>
     </w:lvl>
   </w:abstractNum>
-  <w:abstractNum w:abstractNumId="34" w15:restartNumberingAfterBreak="0">
+  <w:abstractNum w:abstractNumId="36" w15:restartNumberingAfterBreak="0">
     <w:nsid w:val="582D0113"/>
     <w:multiLevelType w:val="hybridMultilevel"/>
     <w:tmpl w:val="A71A19E0"/>
@@ -11952,7 +8895,7 @@
       </w:rPr>
     </w:lvl>
   </w:abstractNum>
-  <w:abstractNum w:abstractNumId="35" w15:restartNumberingAfterBreak="0">
+  <w:abstractNum w:abstractNumId="37" w15:restartNumberingAfterBreak="0">
     <w:nsid w:val="62120EBF"/>
     <w:multiLevelType w:val="hybridMultilevel"/>
     <w:tmpl w:val="CDA4975A"/>
@@ -12065,7 +9008,7 @@
       </w:rPr>
     </w:lvl>
   </w:abstractNum>
-  <w:abstractNum w:abstractNumId="36" w15:restartNumberingAfterBreak="0">
+  <w:abstractNum w:abstractNumId="38" w15:restartNumberingAfterBreak="0">
     <w:nsid w:val="68FA0607"/>
     <w:multiLevelType w:val="hybridMultilevel"/>
     <w:tmpl w:val="5CE42526"/>
@@ -12178,7 +9121,7 @@
       </w:rPr>
     </w:lvl>
   </w:abstractNum>
-  <w:abstractNum w:abstractNumId="37" w15:restartNumberingAfterBreak="0">
+  <w:abstractNum w:abstractNumId="39" w15:restartNumberingAfterBreak="0">
     <w:nsid w:val="6EFB5E26"/>
     <w:multiLevelType w:val="hybridMultilevel"/>
     <w:tmpl w:val="1FD0C096"/>
@@ -12267,7 +9210,7 @@
       </w:pPr>
     </w:lvl>
   </w:abstractNum>
-  <w:abstractNum w:abstractNumId="38" w15:restartNumberingAfterBreak="0">
+  <w:abstractNum w:abstractNumId="40" w15:restartNumberingAfterBreak="0">
     <w:nsid w:val="702F03FD"/>
     <w:multiLevelType w:val="hybridMultilevel"/>
     <w:tmpl w:val="4C62A85C"/>
@@ -12380,7 +9323,7 @@
       </w:rPr>
     </w:lvl>
   </w:abstractNum>
-  <w:abstractNum w:abstractNumId="39" w15:restartNumberingAfterBreak="0">
+  <w:abstractNum w:abstractNumId="41" w15:restartNumberingAfterBreak="0">
     <w:nsid w:val="70AA6FAD"/>
     <w:multiLevelType w:val="hybridMultilevel"/>
     <w:tmpl w:val="2A92886A"/>
@@ -12469,7 +9412,7 @@
       </w:pPr>
     </w:lvl>
   </w:abstractNum>
-  <w:abstractNum w:abstractNumId="40" w15:restartNumberingAfterBreak="0">
+  <w:abstractNum w:abstractNumId="42" w15:restartNumberingAfterBreak="0">
     <w:nsid w:val="73420ACB"/>
     <w:multiLevelType w:val="multilevel"/>
     <w:tmpl w:val="08070023"/>
@@ -12557,7 +9500,7 @@
       </w:pPr>
     </w:lvl>
   </w:abstractNum>
-  <w:abstractNum w:abstractNumId="41" w15:restartNumberingAfterBreak="0">
+  <w:abstractNum w:abstractNumId="43" w15:restartNumberingAfterBreak="0">
     <w:nsid w:val="7F8573B8"/>
     <w:multiLevelType w:val="hybridMultilevel"/>
     <w:tmpl w:val="2A92886A"/>
@@ -12677,25 +9620,25 @@
     <w:abstractNumId w:val="0"/>
   </w:num>
   <w:num w:numId="11">
-    <w:abstractNumId w:val="16"/>
+    <w:abstractNumId w:val="17"/>
   </w:num>
   <w:num w:numId="12">
-    <w:abstractNumId w:val="19"/>
+    <w:abstractNumId w:val="21"/>
   </w:num>
   <w:num w:numId="13">
-    <w:abstractNumId w:val="21"/>
+    <w:abstractNumId w:val="23"/>
   </w:num>
   <w:num w:numId="14">
-    <w:abstractNumId w:val="24"/>
+    <w:abstractNumId w:val="26"/>
   </w:num>
   <w:num w:numId="15">
-    <w:abstractNumId w:val="26"/>
+    <w:abstractNumId w:val="28"/>
   </w:num>
   <w:num w:numId="16">
-    <w:abstractNumId w:val="30"/>
+    <w:abstractNumId w:val="32"/>
   </w:num>
   <w:num w:numId="17">
-    <w:abstractNumId w:val="25"/>
+    <w:abstractNumId w:val="27"/>
   </w:num>
   <w:num w:numId="18">
     <w:abstractNumId w:val="14"/>
@@ -12704,55 +9647,55 @@
     <w:abstractNumId w:val="10"/>
   </w:num>
   <w:num w:numId="20">
-    <w:abstractNumId w:val="28"/>
+    <w:abstractNumId w:val="30"/>
   </w:num>
   <w:num w:numId="21">
     <w:abstractNumId w:val="13"/>
   </w:num>
   <w:num w:numId="22">
+    <w:abstractNumId w:val="42"/>
+  </w:num>
+  <w:num w:numId="23">
     <w:abstractNumId w:val="40"/>
   </w:num>
-  <w:num w:numId="23">
-    <w:abstractNumId w:val="38"/>
-  </w:num>
   <w:num w:numId="24">
-    <w:abstractNumId w:val="37"/>
+    <w:abstractNumId w:val="39"/>
   </w:num>
   <w:num w:numId="25">
-    <w:abstractNumId w:val="15"/>
+    <w:abstractNumId w:val="16"/>
   </w:num>
   <w:num w:numId="26">
     <w:abstractNumId w:val="11"/>
   </w:num>
   <w:num w:numId="27">
+    <w:abstractNumId w:val="43"/>
+  </w:num>
+  <w:num w:numId="28">
+    <w:abstractNumId w:val="34"/>
+  </w:num>
+  <w:num w:numId="29">
     <w:abstractNumId w:val="41"/>
   </w:num>
-  <w:num w:numId="28">
-    <w:abstractNumId w:val="32"/>
-  </w:num>
-  <w:num w:numId="29">
-    <w:abstractNumId w:val="39"/>
-  </w:num>
   <w:num w:numId="30">
-    <w:abstractNumId w:val="27"/>
+    <w:abstractNumId w:val="29"/>
   </w:num>
   <w:num w:numId="31">
     <w:abstractNumId w:val="12"/>
   </w:num>
   <w:num w:numId="32">
-    <w:abstractNumId w:val="33"/>
+    <w:abstractNumId w:val="35"/>
   </w:num>
   <w:num w:numId="33">
-    <w:abstractNumId w:val="20"/>
+    <w:abstractNumId w:val="22"/>
   </w:num>
   <w:num w:numId="34">
-    <w:abstractNumId w:val="23"/>
+    <w:abstractNumId w:val="25"/>
   </w:num>
   <w:num w:numId="35">
-    <w:abstractNumId w:val="34"/>
+    <w:abstractNumId w:val="36"/>
   </w:num>
   <w:num w:numId="36">
-    <w:abstractNumId w:val="18"/>
+    <w:abstractNumId w:val="19"/>
   </w:num>
   <w:num w:numId="37">
     <w:abstractNumId w:val="10"/>
@@ -12761,22 +9704,28 @@
     <w:abstractNumId w:val="10"/>
   </w:num>
   <w:num w:numId="39">
+    <w:abstractNumId w:val="33"/>
+  </w:num>
+  <w:num w:numId="40">
+    <w:abstractNumId w:val="38"/>
+  </w:num>
+  <w:num w:numId="41">
+    <w:abstractNumId w:val="18"/>
+  </w:num>
+  <w:num w:numId="42">
+    <w:abstractNumId w:val="24"/>
+  </w:num>
+  <w:num w:numId="43">
     <w:abstractNumId w:val="31"/>
   </w:num>
-  <w:num w:numId="40">
-    <w:abstractNumId w:val="36"/>
+  <w:num w:numId="44">
+    <w:abstractNumId w:val="37"/>
   </w:num>
-  <w:num w:numId="41">
-    <w:abstractNumId w:val="17"/>
+  <w:num w:numId="45">
+    <w:abstractNumId w:val="20"/>
   </w:num>
-  <w:num w:numId="42">
-    <w:abstractNumId w:val="22"/>
-  </w:num>
-  <w:num w:numId="43">
-    <w:abstractNumId w:val="29"/>
-  </w:num>
-  <w:num w:numId="44">
-    <w:abstractNumId w:val="35"/>
+  <w:num w:numId="46">
+    <w:abstractNumId w:val="15"/>
   </w:num>
 </w:numbering>
 </file>
@@ -29187,7 +26136,7 @@
 </file>
 
 <file path=customXml/itemProps1.xml><?xml version="1.0" encoding="utf-8"?>
-<ds:datastoreItem xmlns:ds="http://schemas.openxmlformats.org/officeDocument/2006/customXml" ds:itemID="{B157CE66-773F-43E1-91DA-8382D663790B}">
+<ds:datastoreItem xmlns:ds="http://schemas.openxmlformats.org/officeDocument/2006/customXml" ds:itemID="{563EE75D-9ADC-4EC0-9D19-31EAB8CA1FB3}">
   <ds:schemaRefs>
     <ds:schemaRef ds:uri="http://schemas.openxmlformats.org/officeDocument/2006/bibliography"/>
   </ds:schemaRefs>

--- a/doc/Projekt_Dokumentation.docx
+++ b/doc/Projekt_Dokumentation.docx
@@ -384,102 +384,13 @@
           </w:p>
         </w:tc>
       </w:tr>
-      <w:tr>
-        <w:trPr>
-          <w:tblCellSpacing w:w="20" w:type="dxa"/>
-        </w:trPr>
-        <w:tc>
-          <w:tcPr>
-            <w:tcW w:w="1775" w:type="dxa"/>
-          </w:tcPr>
-          <w:p>
-            <w:pPr>
-              <w:spacing w:after="240"/>
-              <w:rPr>
-                <w:b/>
-                <w:sz w:val="22"/>
-                <w:szCs w:val="22"/>
-              </w:rPr>
-            </w:pPr>
-            <w:r>
-              <w:rPr>
-                <w:b/>
-                <w:sz w:val="22"/>
-                <w:szCs w:val="22"/>
-              </w:rPr>
-              <w:t>Speicherort</w:t>
-            </w:r>
-            <w:r>
-              <w:rPr>
-                <w:b/>
-                <w:sz w:val="22"/>
-                <w:szCs w:val="22"/>
-              </w:rPr>
-              <w:t>:</w:t>
-            </w:r>
-          </w:p>
-        </w:tc>
-        <w:tc>
-          <w:tcPr>
-            <w:tcW w:w="7428" w:type="dxa"/>
-          </w:tcPr>
-          <w:p>
-            <w:pPr>
-              <w:spacing w:after="240"/>
-              <w:rPr>
-                <w:sz w:val="22"/>
-                <w:szCs w:val="22"/>
-              </w:rPr>
-            </w:pPr>
-            <w:r>
-              <w:rPr>
-                <w:sz w:val="22"/>
-                <w:szCs w:val="22"/>
-              </w:rPr>
-              <w:fldChar w:fldCharType="begin"/>
-            </w:r>
-            <w:r>
-              <w:rPr>
-                <w:sz w:val="22"/>
-                <w:szCs w:val="22"/>
-              </w:rPr>
-              <w:instrText xml:space="preserve"> FILENAME  \p  \* MERGEFORMAT </w:instrText>
-            </w:r>
-            <w:r>
-              <w:rPr>
-                <w:sz w:val="22"/>
-                <w:szCs w:val="22"/>
-              </w:rPr>
-              <w:fldChar w:fldCharType="separate"/>
-            </w:r>
-            <w:r>
-              <w:rPr>
-                <w:noProof/>
-                <w:sz w:val="22"/>
-                <w:szCs w:val="22"/>
-              </w:rPr>
-              <w:t>Dokument2</w:t>
-            </w:r>
-            <w:r>
-              <w:rPr>
-                <w:sz w:val="22"/>
-                <w:szCs w:val="22"/>
-              </w:rPr>
-              <w:fldChar w:fldCharType="end"/>
-            </w:r>
-          </w:p>
-        </w:tc>
-      </w:tr>
     </w:tbl>
     <w:p>
       <w:pPr>
         <w:spacing w:after="240"/>
       </w:pPr>
-    </w:p>
-    <w:p>
-      <w:pPr>
-        <w:spacing w:after="240"/>
-      </w:pPr>
+      <w:bookmarkStart w:id="0" w:name="_GoBack"/>
+      <w:bookmarkEnd w:id="0"/>
     </w:p>
     <w:p>
       <w:pPr>
@@ -1927,12 +1838,12 @@
       <w:pPr>
         <w:pStyle w:val="berschrift1"/>
       </w:pPr>
-      <w:bookmarkStart w:id="0" w:name="_Toc531857893"/>
+      <w:bookmarkStart w:id="1" w:name="_Toc531857893"/>
       <w:r>
         <w:lastRenderedPageBreak/>
         <w:t>Revisionen</w:t>
       </w:r>
-      <w:bookmarkEnd w:id="0"/>
+      <w:bookmarkEnd w:id="1"/>
     </w:p>
     <w:tbl>
       <w:tblPr>
@@ -2145,12 +2056,12 @@
       <w:r>
         <w:br w:type="page"/>
       </w:r>
-      <w:bookmarkStart w:id="1" w:name="_Toc531857894"/>
+      <w:bookmarkStart w:id="2" w:name="_Toc531857894"/>
       <w:r>
         <w:lastRenderedPageBreak/>
         <w:t>Einleitung</w:t>
       </w:r>
-      <w:bookmarkEnd w:id="1"/>
+      <w:bookmarkEnd w:id="2"/>
       <w:r>
         <w:t xml:space="preserve"> </w:t>
       </w:r>
@@ -2159,11 +2070,11 @@
       <w:pPr>
         <w:pStyle w:val="berschrift2"/>
       </w:pPr>
-      <w:bookmarkStart w:id="2" w:name="_Toc531857895"/>
+      <w:bookmarkStart w:id="3" w:name="_Toc531857895"/>
       <w:r>
         <w:t>Systemidee</w:t>
       </w:r>
-      <w:bookmarkEnd w:id="2"/>
+      <w:bookmarkEnd w:id="3"/>
       <w:r>
         <w:t xml:space="preserve"> </w:t>
       </w:r>
@@ -2173,13 +2084,8 @@
         <w:t>Im Jump and Run Extreme erwarten dich virtuelle Parcours, wie Sie sie noch nie gesehen haben. Durch einen ausgezeichnet schönen Hintergrund ermöglicht</w:t>
       </w:r>
       <w:r>
-        <w:t xml:space="preserve"> Ihnen das Spiel in eine ganz neue Welt einzutauchen. Durch einen noch nie zuvor gesehenen </w:t>
+        <w:t xml:space="preserve"> Ihnen das Spiel in eine ganz neue Welt einzutauchen. Durch einen noch nie zuvor gesehenen Scoreboard</w:t>
       </w:r>
-      <w:proofErr w:type="spellStart"/>
-      <w:r>
-        <w:t>Scoreboard</w:t>
-      </w:r>
-      <w:proofErr w:type="spellEnd"/>
       <w:r>
         <w:t xml:space="preserve"> </w:t>
       </w:r>
@@ -2191,14 +2097,14 @@
       <w:pPr>
         <w:pStyle w:val="berschrift3"/>
       </w:pPr>
-      <w:bookmarkStart w:id="3" w:name="_Toc531857896"/>
+      <w:bookmarkStart w:id="4" w:name="_Toc531857896"/>
       <w:r>
         <w:t>Die wichtigsten Funktionen</w:t>
       </w:r>
       <w:r>
         <w:t xml:space="preserve"> sind:</w:t>
       </w:r>
-      <w:bookmarkEnd w:id="3"/>
+      <w:bookmarkEnd w:id="4"/>
       <w:r>
         <w:t xml:space="preserve"> </w:t>
       </w:r>
@@ -2269,28 +2175,20 @@
         </w:numPr>
       </w:pPr>
       <w:r>
-        <w:t xml:space="preserve">Der Benutzer kann zwischen drei Levels auswählen, welche ein individueller Schwierigkeitsgrad </w:t>
-      </w:r>
-      <w:proofErr w:type="gramStart"/>
-      <w:r>
-        <w:t>besitzen</w:t>
-      </w:r>
-      <w:proofErr w:type="gramEnd"/>
-      <w:r>
-        <w:t xml:space="preserve">. </w:t>
+        <w:t xml:space="preserve">Der Benutzer kann zwischen drei Levels auswählen, welche ein individueller Schwierigkeitsgrad besitzen. </w:t>
       </w:r>
     </w:p>
     <w:p>
       <w:pPr>
         <w:pStyle w:val="berschrift2"/>
       </w:pPr>
-      <w:bookmarkStart w:id="4" w:name="_Toc532606805"/>
-      <w:bookmarkStart w:id="5" w:name="_Toc17635189"/>
-      <w:bookmarkStart w:id="6" w:name="_Toc531857897"/>
+      <w:bookmarkStart w:id="5" w:name="_Toc531857897"/>
+      <w:bookmarkStart w:id="6" w:name="_Toc532606805"/>
+      <w:bookmarkStart w:id="7" w:name="_Toc17635189"/>
       <w:r>
         <w:t>Management Summary</w:t>
       </w:r>
-      <w:bookmarkEnd w:id="6"/>
+      <w:bookmarkEnd w:id="5"/>
     </w:p>
     <w:p>
       <w:pPr>
@@ -2328,11 +2226,11 @@
         </w:numPr>
         <w:ind w:left="578"/>
       </w:pPr>
-      <w:bookmarkStart w:id="7" w:name="_Toc531857898"/>
+      <w:bookmarkStart w:id="8" w:name="_Toc531857898"/>
       <w:r>
         <w:t>Projektteam</w:t>
       </w:r>
-      <w:bookmarkEnd w:id="7"/>
+      <w:bookmarkEnd w:id="8"/>
     </w:p>
     <w:tbl>
       <w:tblPr>
@@ -2376,8 +2274,8 @@
                 <w:szCs w:val="22"/>
               </w:rPr>
             </w:pPr>
-            <w:bookmarkStart w:id="8" w:name="_Toc532606802"/>
-            <w:bookmarkStart w:id="9" w:name="_Toc17635196"/>
+            <w:bookmarkStart w:id="9" w:name="_Toc532606802"/>
+            <w:bookmarkStart w:id="10" w:name="_Toc17635196"/>
             <w:r>
               <w:rPr>
                 <w:b/>
@@ -2502,7 +2400,6 @@
                 <w:szCs w:val="22"/>
               </w:rPr>
             </w:pPr>
-            <w:proofErr w:type="spellStart"/>
             <w:r>
               <w:rPr>
                 <w:sz w:val="22"/>
@@ -2517,7 +2414,6 @@
               </w:rPr>
               <w:t>uu</w:t>
             </w:r>
-            <w:proofErr w:type="spellEnd"/>
           </w:p>
         </w:tc>
         <w:tc>
@@ -2605,21 +2501,12 @@
                 <w:szCs w:val="22"/>
               </w:rPr>
             </w:pPr>
-            <w:proofErr w:type="spellStart"/>
             <w:r>
               <w:rPr>
                 <w:sz w:val="22"/>
                 <w:szCs w:val="22"/>
               </w:rPr>
-              <w:t>phb</w:t>
-            </w:r>
-            <w:proofErr w:type="spellEnd"/>
-            <w:r>
-              <w:rPr>
-                <w:sz w:val="22"/>
-                <w:szCs w:val="22"/>
-              </w:rPr>
-              <w:t xml:space="preserve"> </w:t>
+              <w:t xml:space="preserve">phb </w:t>
             </w:r>
           </w:p>
         </w:tc>
@@ -2719,21 +2606,21 @@
       <w:pPr>
         <w:pStyle w:val="berschrift2"/>
       </w:pPr>
-      <w:bookmarkStart w:id="10" w:name="_Toc532606808"/>
-      <w:bookmarkStart w:id="11" w:name="_Toc17635192"/>
-      <w:bookmarkStart w:id="12" w:name="_Toc17635194"/>
-      <w:bookmarkStart w:id="13" w:name="_Toc532181723"/>
-      <w:bookmarkStart w:id="14" w:name="_Toc531857899"/>
-      <w:bookmarkEnd w:id="4"/>
-      <w:bookmarkEnd w:id="5"/>
-      <w:bookmarkEnd w:id="8"/>
+      <w:bookmarkStart w:id="11" w:name="_Toc532606808"/>
+      <w:bookmarkStart w:id="12" w:name="_Toc17635192"/>
+      <w:bookmarkStart w:id="13" w:name="_Toc531857899"/>
+      <w:bookmarkStart w:id="14" w:name="_Toc17635194"/>
+      <w:bookmarkStart w:id="15" w:name="_Toc532181723"/>
+      <w:bookmarkEnd w:id="6"/>
+      <w:bookmarkEnd w:id="7"/>
       <w:bookmarkEnd w:id="9"/>
+      <w:bookmarkEnd w:id="10"/>
       <w:r>
         <w:t>Glossar</w:t>
       </w:r>
-      <w:bookmarkEnd w:id="10"/>
       <w:bookmarkEnd w:id="11"/>
-      <w:bookmarkEnd w:id="14"/>
+      <w:bookmarkEnd w:id="12"/>
+      <w:bookmarkEnd w:id="13"/>
       <w:r>
         <w:t xml:space="preserve"> </w:t>
       </w:r>
@@ -2869,39 +2756,7 @@
                 <w:sz w:val="22"/>
                 <w:szCs w:val="22"/>
               </w:rPr>
-              <w:t xml:space="preserve">Software </w:t>
-            </w:r>
-            <w:proofErr w:type="spellStart"/>
-            <w:r>
-              <w:rPr>
-                <w:sz w:val="22"/>
-                <w:szCs w:val="22"/>
-              </w:rPr>
-              <w:t>Requirement</w:t>
-            </w:r>
-            <w:proofErr w:type="spellEnd"/>
-            <w:r>
-              <w:rPr>
-                <w:sz w:val="22"/>
-                <w:szCs w:val="22"/>
-              </w:rPr>
-              <w:t xml:space="preserve"> </w:t>
-            </w:r>
-            <w:proofErr w:type="spellStart"/>
-            <w:r>
-              <w:rPr>
-                <w:sz w:val="22"/>
-                <w:szCs w:val="22"/>
-              </w:rPr>
-              <w:t>Specification</w:t>
-            </w:r>
-            <w:proofErr w:type="spellEnd"/>
-            <w:r>
-              <w:rPr>
-                <w:sz w:val="22"/>
-                <w:szCs w:val="22"/>
-              </w:rPr>
-              <w:t xml:space="preserve"> (Anforderungsspezifikation nach IEEE)</w:t>
+              <w:t>Software Requirement Specification (Anforderungsspezifikation nach IEEE)</w:t>
             </w:r>
           </w:p>
         </w:tc>
@@ -3103,12 +2958,12 @@
       <w:pPr>
         <w:pStyle w:val="berschrift1"/>
       </w:pPr>
-      <w:bookmarkStart w:id="15" w:name="_Toc531857900"/>
-      <w:bookmarkEnd w:id="12"/>
+      <w:bookmarkStart w:id="16" w:name="_Toc531857900"/>
+      <w:bookmarkEnd w:id="14"/>
       <w:r>
         <w:t>Ausgangslage (IST), Problembereiche</w:t>
       </w:r>
-      <w:bookmarkEnd w:id="15"/>
+      <w:bookmarkEnd w:id="16"/>
       <w:r>
         <w:t xml:space="preserve"> </w:t>
       </w:r>
@@ -3146,29 +3001,21 @@
       <w:pPr>
         <w:pStyle w:val="berschrift2"/>
       </w:pPr>
-      <w:bookmarkStart w:id="16" w:name="_Toc531857901"/>
+      <w:bookmarkStart w:id="17" w:name="_Toc531857901"/>
       <w:r>
         <w:t>Beschreibung</w:t>
       </w:r>
       <w:r>
         <w:t xml:space="preserve"> der Ausgangslage</w:t>
       </w:r>
-      <w:bookmarkEnd w:id="16"/>
+      <w:bookmarkEnd w:id="17"/>
       <w:r>
         <w:t xml:space="preserve"> </w:t>
       </w:r>
     </w:p>
     <w:p>
       <w:r>
-        <w:t xml:space="preserve">Es existiert bereits ein Spiel namens </w:t>
-      </w:r>
-      <w:proofErr w:type="spellStart"/>
-      <w:r>
-        <w:t>Geometry</w:t>
-      </w:r>
-      <w:proofErr w:type="spellEnd"/>
-      <w:r>
-        <w:t xml:space="preserve"> Dash, welches auf </w:t>
+        <w:t xml:space="preserve">Es existiert bereits ein Spiel namens Geometry Dash, welches auf </w:t>
       </w:r>
       <w:r>
         <w:t>demselben</w:t>
@@ -3187,11 +3034,11 @@
       <w:pPr>
         <w:pStyle w:val="berschrift2"/>
       </w:pPr>
-      <w:bookmarkStart w:id="17" w:name="_Toc531857902"/>
+      <w:bookmarkStart w:id="18" w:name="_Toc531857902"/>
       <w:r>
         <w:t>Problembereiche und Schwachstellen</w:t>
       </w:r>
-      <w:bookmarkEnd w:id="17"/>
+      <w:bookmarkEnd w:id="18"/>
       <w:r>
         <w:t xml:space="preserve"> </w:t>
       </w:r>
@@ -3201,23 +3048,7 @@
         <w:spacing w:after="240"/>
       </w:pPr>
       <w:r>
-        <w:t xml:space="preserve">Das von Rob Top Games entwickelte </w:t>
-      </w:r>
-      <w:proofErr w:type="spellStart"/>
-      <w:r>
-        <w:t>Geometry</w:t>
-      </w:r>
-      <w:proofErr w:type="spellEnd"/>
-      <w:r>
-        <w:t xml:space="preserve"> Dash ist auf Steam erhältlich, ist allerdings kostenpflichtig. Ebenfalls verfügt es nicht über ein </w:t>
-      </w:r>
-      <w:proofErr w:type="spellStart"/>
-      <w:r>
-        <w:t>Scoreboard</w:t>
-      </w:r>
-      <w:proofErr w:type="spellEnd"/>
-      <w:r>
-        <w:t xml:space="preserve"> mit welchem man sich mit der Konkurrenz messen kann.</w:t>
+        <w:t>Das von Rob Top Games entwickelte Geometry Dash ist auf Steam erhältlich, ist allerdings kostenpflichtig. Ebenfalls verfügt es nicht über ein Scoreboard mit welchem man sich mit der Konkurrenz messen kann.</w:t>
       </w:r>
     </w:p>
     <w:p>
@@ -3238,12 +3069,12 @@
       <w:pPr>
         <w:pStyle w:val="berschrift1"/>
       </w:pPr>
-      <w:bookmarkStart w:id="18" w:name="_Toc531857903"/>
+      <w:bookmarkStart w:id="19" w:name="_Toc531857903"/>
       <w:r>
         <w:lastRenderedPageBreak/>
         <w:t>Ziele (SOLL)</w:t>
       </w:r>
-      <w:bookmarkEnd w:id="18"/>
+      <w:bookmarkEnd w:id="19"/>
     </w:p>
     <w:p>
       <w:r>
@@ -3254,14 +3085,14 @@
       <w:pPr>
         <w:pStyle w:val="berschrift2"/>
       </w:pPr>
-      <w:bookmarkStart w:id="19" w:name="_Toc531857904"/>
+      <w:bookmarkStart w:id="20" w:name="_Toc531857904"/>
       <w:r>
         <w:t xml:space="preserve">Beschreibung </w:t>
       </w:r>
       <w:r>
         <w:t>der Ziele</w:t>
       </w:r>
-      <w:bookmarkEnd w:id="19"/>
+      <w:bookmarkEnd w:id="20"/>
       <w:r>
         <w:t xml:space="preserve"> </w:t>
       </w:r>
@@ -3287,15 +3118,7 @@
         </w:numPr>
       </w:pPr>
       <w:r>
-        <w:t xml:space="preserve">Die Spieler sollen sich Anhand eines </w:t>
-      </w:r>
-      <w:proofErr w:type="spellStart"/>
-      <w:r>
-        <w:t>Scoreboards</w:t>
-      </w:r>
-      <w:proofErr w:type="spellEnd"/>
-      <w:r>
-        <w:t xml:space="preserve"> miteinander messen sollen.</w:t>
+        <w:t>Die Spieler sollen sich Anhand eines Scoreboards miteinander messen sollen.</w:t>
       </w:r>
     </w:p>
     <w:p>
@@ -3314,11 +3137,11 @@
       <w:pPr>
         <w:pStyle w:val="berschrift2"/>
       </w:pPr>
-      <w:bookmarkStart w:id="20" w:name="_Toc531857906"/>
+      <w:bookmarkStart w:id="21" w:name="_Toc531857906"/>
       <w:r>
         <w:t>Abgrenzung</w:t>
       </w:r>
-      <w:bookmarkEnd w:id="20"/>
+      <w:bookmarkEnd w:id="21"/>
     </w:p>
     <w:p>
       <w:pPr>
@@ -3359,7 +3182,7 @@
       <w:pPr>
         <w:pStyle w:val="berschrift1"/>
       </w:pPr>
-      <w:bookmarkStart w:id="21" w:name="_Toc531857907"/>
+      <w:bookmarkStart w:id="22" w:name="_Toc531857907"/>
       <w:r>
         <w:lastRenderedPageBreak/>
         <w:t>Anforderungsana</w:t>
@@ -3370,7 +3193,7 @@
       <w:r>
         <w:t>se</w:t>
       </w:r>
-      <w:bookmarkEnd w:id="21"/>
+      <w:bookmarkEnd w:id="22"/>
       <w:r>
         <w:t xml:space="preserve"> </w:t>
       </w:r>
@@ -3387,16 +3210,16 @@
       <w:pPr>
         <w:pStyle w:val="berschrift2"/>
       </w:pPr>
-      <w:bookmarkStart w:id="22" w:name="_Toc310947178"/>
-      <w:bookmarkStart w:id="23" w:name="_Toc531857908"/>
+      <w:bookmarkStart w:id="23" w:name="_Toc310947178"/>
+      <w:bookmarkStart w:id="24" w:name="_Toc531857908"/>
       <w:r>
         <w:t>Identifizierung der Akt</w:t>
       </w:r>
-      <w:bookmarkEnd w:id="22"/>
+      <w:bookmarkEnd w:id="23"/>
       <w:r>
         <w:t>eure</w:t>
       </w:r>
-      <w:bookmarkEnd w:id="23"/>
+      <w:bookmarkEnd w:id="24"/>
       <w:r>
         <w:t xml:space="preserve"> </w:t>
       </w:r>
@@ -3424,15 +3247,7 @@
         <w:t xml:space="preserve"> The Jump and Run Extreme verfügt lediglich über die </w:t>
       </w:r>
       <w:r>
-        <w:t xml:space="preserve">Benutzergruppe, welche Jump and Run Extreme spielen kann und sich im </w:t>
-      </w:r>
-      <w:proofErr w:type="spellStart"/>
-      <w:r>
-        <w:t>Scoreboard</w:t>
-      </w:r>
-      <w:proofErr w:type="spellEnd"/>
-      <w:r>
-        <w:t xml:space="preserve"> eintragen kann.</w:t>
+        <w:t>Benutzergruppe, welche Jump and Run Extreme spielen kann und sich im Scoreboard eintragen kann.</w:t>
       </w:r>
     </w:p>
     <w:p>
@@ -3462,15 +3277,7 @@
         <w:t xml:space="preserve"> </w:t>
       </w:r>
       <w:r>
-        <w:t xml:space="preserve">Spielen, auf dem </w:t>
-      </w:r>
-      <w:proofErr w:type="spellStart"/>
-      <w:r>
-        <w:t>Scoreboard</w:t>
-      </w:r>
-      <w:proofErr w:type="spellEnd"/>
-      <w:r>
-        <w:t xml:space="preserve"> eintragen.</w:t>
+        <w:t>Spielen, auf dem Scoreboard eintragen.</w:t>
       </w:r>
     </w:p>
     <w:p>
@@ -3678,12 +3485,12 @@
       <w:pPr>
         <w:pStyle w:val="berschrift2"/>
       </w:pPr>
-      <w:bookmarkStart w:id="24" w:name="_Toc531857909"/>
+      <w:bookmarkStart w:id="25" w:name="_Toc531857909"/>
       <w:r>
         <w:lastRenderedPageBreak/>
         <w:t>Anforderungskatalog</w:t>
       </w:r>
-      <w:bookmarkEnd w:id="24"/>
+      <w:bookmarkEnd w:id="25"/>
       <w:r>
         <w:t xml:space="preserve"> </w:t>
       </w:r>
@@ -3728,15 +3535,7 @@
         <w:t xml:space="preserve">, </w:t>
       </w:r>
       <w:r>
-        <w:t xml:space="preserve">formuliert, mit einer ID zur späteren Identifizierung versehen sowie mittels 3 verschiedener Kategorien priorisiert: 1 = hohe </w:t>
-      </w:r>
-      <w:proofErr w:type="spellStart"/>
-      <w:r>
-        <w:t>Prorität</w:t>
-      </w:r>
-      <w:proofErr w:type="spellEnd"/>
-      <w:r>
-        <w:t xml:space="preserve">, 2 = mittlere Priorität, 3 = keine Priorität. Diese drei Prioritäten repräsentieren die Verpflichtungen </w:t>
+        <w:t xml:space="preserve">formuliert, mit einer ID zur späteren Identifizierung versehen sowie mittels 3 verschiedener Kategorien priorisiert: 1 = hohe Prorität, 2 = mittlere Priorität, 3 = keine Priorität. Diese drei Prioritäten repräsentieren die Verpflichtungen </w:t>
       </w:r>
       <w:r>
         <w:t>"</w:t>
@@ -3753,11 +3552,9 @@
       <w:r>
         <w:t>"</w:t>
       </w:r>
-      <w:proofErr w:type="spellStart"/>
       <w:r>
         <w:t>should</w:t>
       </w:r>
-      <w:proofErr w:type="spellEnd"/>
       <w:r>
         <w:t>"</w:t>
       </w:r>
@@ -3768,21 +3565,8 @@
         <w:t>"</w:t>
       </w:r>
       <w:r>
-        <w:t xml:space="preserve">nice </w:t>
+        <w:t>nice to have</w:t>
       </w:r>
-      <w:proofErr w:type="spellStart"/>
-      <w:r>
-        <w:t>to</w:t>
-      </w:r>
-      <w:proofErr w:type="spellEnd"/>
-      <w:r>
-        <w:t xml:space="preserve"> </w:t>
-      </w:r>
-      <w:proofErr w:type="spellStart"/>
-      <w:r>
-        <w:t>have</w:t>
-      </w:r>
-      <w:proofErr w:type="spellEnd"/>
       <w:r>
         <w:t>"</w:t>
       </w:r>
@@ -3837,10 +3621,10 @@
       <w:pPr>
         <w:pStyle w:val="berschrift3"/>
       </w:pPr>
-      <w:bookmarkStart w:id="25" w:name="_Ref466297546"/>
-      <w:bookmarkStart w:id="26" w:name="_Toc532606801"/>
-      <w:bookmarkStart w:id="27" w:name="_Toc17635195"/>
-      <w:bookmarkStart w:id="28" w:name="_Toc531857910"/>
+      <w:bookmarkStart w:id="26" w:name="_Ref466297546"/>
+      <w:bookmarkStart w:id="27" w:name="_Toc531857910"/>
+      <w:bookmarkStart w:id="28" w:name="_Toc532606801"/>
+      <w:bookmarkStart w:id="29" w:name="_Toc17635195"/>
       <w:r>
         <w:t>F</w:t>
       </w:r>
@@ -3850,8 +3634,8 @@
       <w:r>
         <w:t>REQ: Funktionale Anforderungen</w:t>
       </w:r>
-      <w:bookmarkEnd w:id="25"/>
-      <w:bookmarkEnd w:id="28"/>
+      <w:bookmarkEnd w:id="26"/>
+      <w:bookmarkEnd w:id="27"/>
       <w:r>
         <w:t xml:space="preserve"> </w:t>
       </w:r>
@@ -3950,7 +3734,6 @@
                 <w:szCs w:val="22"/>
               </w:rPr>
             </w:pPr>
-            <w:proofErr w:type="spellStart"/>
             <w:r>
               <w:rPr>
                 <w:b/>
@@ -3960,7 +3743,6 @@
               </w:rPr>
               <w:t>Prio</w:t>
             </w:r>
-            <w:proofErr w:type="spellEnd"/>
           </w:p>
         </w:tc>
       </w:tr>
@@ -4267,8 +4049,6 @@
               </w:rPr>
               <w:t>1</w:t>
             </w:r>
-            <w:bookmarkStart w:id="29" w:name="_GoBack"/>
-            <w:bookmarkEnd w:id="29"/>
           </w:p>
         </w:tc>
       </w:tr>
@@ -4419,23 +4199,7 @@
                 <w:sz w:val="22"/>
                 <w:szCs w:val="22"/>
               </w:rPr>
-              <w:t xml:space="preserve">Als Spieler möchte ich mich anhand eines </w:t>
-            </w:r>
-            <w:proofErr w:type="spellStart"/>
-            <w:r>
-              <w:rPr>
-                <w:sz w:val="22"/>
-                <w:szCs w:val="22"/>
-              </w:rPr>
-              <w:t>Scoreboards</w:t>
-            </w:r>
-            <w:proofErr w:type="spellEnd"/>
-            <w:r>
-              <w:rPr>
-                <w:sz w:val="22"/>
-                <w:szCs w:val="22"/>
-              </w:rPr>
-              <w:t xml:space="preserve"> mit meinen Freunden messen können.</w:t>
+              <w:t>Als Spieler möchte ich mich anhand eines Scoreboards mit meinen Freunden messen können.</w:t>
             </w:r>
             <w:r>
               <w:rPr>
@@ -4623,23 +4387,7 @@
                 <w:sz w:val="22"/>
                 <w:szCs w:val="22"/>
               </w:rPr>
-              <w:t xml:space="preserve">Als Spieler möchte ich wie beim originalem </w:t>
-            </w:r>
-            <w:proofErr w:type="spellStart"/>
-            <w:r>
-              <w:rPr>
-                <w:sz w:val="22"/>
-                <w:szCs w:val="22"/>
-              </w:rPr>
-              <w:t>Geometry</w:t>
-            </w:r>
-            <w:proofErr w:type="spellEnd"/>
-            <w:r>
-              <w:rPr>
-                <w:sz w:val="22"/>
-                <w:szCs w:val="22"/>
-              </w:rPr>
-              <w:t xml:space="preserve"> Dash Musik im Hintergrund hören.</w:t>
+              <w:t>Als Spieler möchte ich wie beim originalem Geometry Dash Musik im Hintergrund hören.</w:t>
             </w:r>
           </w:p>
         </w:tc>
@@ -4897,7 +4645,6 @@
                 <w:szCs w:val="22"/>
               </w:rPr>
             </w:pPr>
-            <w:proofErr w:type="spellStart"/>
             <w:r>
               <w:rPr>
                 <w:b/>
@@ -4907,7 +4654,6 @@
               </w:rPr>
               <w:t>Prio</w:t>
             </w:r>
-            <w:proofErr w:type="spellEnd"/>
           </w:p>
         </w:tc>
       </w:tr>
@@ -5057,9 +4803,9 @@
           </w:p>
         </w:tc>
       </w:tr>
-      <w:bookmarkEnd w:id="13"/>
-      <w:bookmarkEnd w:id="26"/>
-      <w:bookmarkEnd w:id="27"/>
+      <w:bookmarkEnd w:id="15"/>
+      <w:bookmarkEnd w:id="28"/>
+      <w:bookmarkEnd w:id="29"/>
     </w:tbl>
     <w:p>
       <w:pPr>
@@ -5165,13 +4911,7 @@
         <w:spacing w:after="240"/>
       </w:pPr>
       <w:r>
-        <w:t>[</w:t>
-      </w:r>
-      <w:r>
-        <w:t>Z2</w:t>
-      </w:r>
-      <w:r>
-        <w:t>]</w:t>
+        <w:t>[Z2]</w:t>
       </w:r>
       <w:r>
         <w:tab/>
@@ -26136,7 +25876,7 @@
 </file>
 
 <file path=customXml/itemProps1.xml><?xml version="1.0" encoding="utf-8"?>
-<ds:datastoreItem xmlns:ds="http://schemas.openxmlformats.org/officeDocument/2006/customXml" ds:itemID="{563EE75D-9ADC-4EC0-9D19-31EAB8CA1FB3}">
+<ds:datastoreItem xmlns:ds="http://schemas.openxmlformats.org/officeDocument/2006/customXml" ds:itemID="{E4CE1DF3-0098-4231-8DDB-562BD0DFD440}">
   <ds:schemaRefs>
     <ds:schemaRef ds:uri="http://schemas.openxmlformats.org/officeDocument/2006/bibliography"/>
   </ds:schemaRefs>

--- a/doc/Projekt_Dokumentation.docx
+++ b/doc/Projekt_Dokumentation.docx
@@ -389,8 +389,6 @@
       <w:pPr>
         <w:spacing w:after="240"/>
       </w:pPr>
-      <w:bookmarkStart w:id="0" w:name="_GoBack"/>
-      <w:bookmarkEnd w:id="0"/>
     </w:p>
     <w:p>
       <w:pPr>
@@ -1838,12 +1836,12 @@
       <w:pPr>
         <w:pStyle w:val="berschrift1"/>
       </w:pPr>
-      <w:bookmarkStart w:id="1" w:name="_Toc531857893"/>
+      <w:bookmarkStart w:id="0" w:name="_Toc531857893"/>
       <w:r>
         <w:lastRenderedPageBreak/>
         <w:t>Revisionen</w:t>
       </w:r>
-      <w:bookmarkEnd w:id="1"/>
+      <w:bookmarkEnd w:id="0"/>
     </w:p>
     <w:tbl>
       <w:tblPr>
@@ -2056,12 +2054,12 @@
       <w:r>
         <w:br w:type="page"/>
       </w:r>
-      <w:bookmarkStart w:id="2" w:name="_Toc531857894"/>
+      <w:bookmarkStart w:id="1" w:name="_Toc531857894"/>
       <w:r>
         <w:lastRenderedPageBreak/>
         <w:t>Einleitung</w:t>
       </w:r>
-      <w:bookmarkEnd w:id="2"/>
+      <w:bookmarkEnd w:id="1"/>
       <w:r>
         <w:t xml:space="preserve"> </w:t>
       </w:r>
@@ -2070,11 +2068,11 @@
       <w:pPr>
         <w:pStyle w:val="berschrift2"/>
       </w:pPr>
-      <w:bookmarkStart w:id="3" w:name="_Toc531857895"/>
+      <w:bookmarkStart w:id="2" w:name="_Toc531857895"/>
       <w:r>
         <w:t>Systemidee</w:t>
       </w:r>
-      <w:bookmarkEnd w:id="3"/>
+      <w:bookmarkEnd w:id="2"/>
       <w:r>
         <w:t xml:space="preserve"> </w:t>
       </w:r>
@@ -2084,8 +2082,13 @@
         <w:t>Im Jump and Run Extreme erwarten dich virtuelle Parcours, wie Sie sie noch nie gesehen haben. Durch einen ausgezeichnet schönen Hintergrund ermöglicht</w:t>
       </w:r>
       <w:r>
-        <w:t xml:space="preserve"> Ihnen das Spiel in eine ganz neue Welt einzutauchen. Durch einen noch nie zuvor gesehenen Scoreboard</w:t>
+        <w:t xml:space="preserve"> Ihnen das Spiel in eine ganz neue Welt einzutauchen. Durch einen noch nie zuvor gesehenen </w:t>
       </w:r>
+      <w:proofErr w:type="spellStart"/>
+      <w:r>
+        <w:t>Scoreboard</w:t>
+      </w:r>
+      <w:proofErr w:type="spellEnd"/>
       <w:r>
         <w:t xml:space="preserve"> </w:t>
       </w:r>
@@ -2097,14 +2100,14 @@
       <w:pPr>
         <w:pStyle w:val="berschrift3"/>
       </w:pPr>
-      <w:bookmarkStart w:id="4" w:name="_Toc531857896"/>
+      <w:bookmarkStart w:id="3" w:name="_Toc531857896"/>
       <w:r>
         <w:t>Die wichtigsten Funktionen</w:t>
       </w:r>
       <w:r>
         <w:t xml:space="preserve"> sind:</w:t>
       </w:r>
-      <w:bookmarkEnd w:id="4"/>
+      <w:bookmarkEnd w:id="3"/>
       <w:r>
         <w:t xml:space="preserve"> </w:t>
       </w:r>
@@ -2175,20 +2178,28 @@
         </w:numPr>
       </w:pPr>
       <w:r>
-        <w:t xml:space="preserve">Der Benutzer kann zwischen drei Levels auswählen, welche ein individueller Schwierigkeitsgrad besitzen. </w:t>
+        <w:t xml:space="preserve">Der Benutzer kann zwischen drei Levels auswählen, welche ein individueller Schwierigkeitsgrad </w:t>
+      </w:r>
+      <w:proofErr w:type="gramStart"/>
+      <w:r>
+        <w:t>besitzen</w:t>
+      </w:r>
+      <w:proofErr w:type="gramEnd"/>
+      <w:r>
+        <w:t xml:space="preserve">. </w:t>
       </w:r>
     </w:p>
     <w:p>
       <w:pPr>
         <w:pStyle w:val="berschrift2"/>
       </w:pPr>
-      <w:bookmarkStart w:id="5" w:name="_Toc531857897"/>
-      <w:bookmarkStart w:id="6" w:name="_Toc532606805"/>
-      <w:bookmarkStart w:id="7" w:name="_Toc17635189"/>
+      <w:bookmarkStart w:id="4" w:name="_Toc531857897"/>
+      <w:bookmarkStart w:id="5" w:name="_Toc532606805"/>
+      <w:bookmarkStart w:id="6" w:name="_Toc17635189"/>
       <w:r>
         <w:t>Management Summary</w:t>
       </w:r>
-      <w:bookmarkEnd w:id="5"/>
+      <w:bookmarkEnd w:id="4"/>
     </w:p>
     <w:p>
       <w:pPr>
@@ -2226,11 +2237,11 @@
         </w:numPr>
         <w:ind w:left="578"/>
       </w:pPr>
-      <w:bookmarkStart w:id="8" w:name="_Toc531857898"/>
+      <w:bookmarkStart w:id="7" w:name="_Toc531857898"/>
       <w:r>
         <w:t>Projektteam</w:t>
       </w:r>
-      <w:bookmarkEnd w:id="8"/>
+      <w:bookmarkEnd w:id="7"/>
     </w:p>
     <w:tbl>
       <w:tblPr>
@@ -2274,8 +2285,8 @@
                 <w:szCs w:val="22"/>
               </w:rPr>
             </w:pPr>
-            <w:bookmarkStart w:id="9" w:name="_Toc532606802"/>
-            <w:bookmarkStart w:id="10" w:name="_Toc17635196"/>
+            <w:bookmarkStart w:id="8" w:name="_Toc532606802"/>
+            <w:bookmarkStart w:id="9" w:name="_Toc17635196"/>
             <w:r>
               <w:rPr>
                 <w:b/>
@@ -2400,6 +2411,7 @@
                 <w:szCs w:val="22"/>
               </w:rPr>
             </w:pPr>
+            <w:proofErr w:type="spellStart"/>
             <w:r>
               <w:rPr>
                 <w:sz w:val="22"/>
@@ -2414,6 +2426,7 @@
               </w:rPr>
               <w:t>uu</w:t>
             </w:r>
+            <w:proofErr w:type="spellEnd"/>
           </w:p>
         </w:tc>
         <w:tc>
@@ -2501,12 +2514,21 @@
                 <w:szCs w:val="22"/>
               </w:rPr>
             </w:pPr>
+            <w:proofErr w:type="spellStart"/>
             <w:r>
               <w:rPr>
                 <w:sz w:val="22"/>
                 <w:szCs w:val="22"/>
               </w:rPr>
-              <w:t xml:space="preserve">phb </w:t>
+              <w:t>phb</w:t>
+            </w:r>
+            <w:proofErr w:type="spellEnd"/>
+            <w:r>
+              <w:rPr>
+                <w:sz w:val="22"/>
+                <w:szCs w:val="22"/>
+              </w:rPr>
+              <w:t xml:space="preserve"> </w:t>
             </w:r>
           </w:p>
         </w:tc>
@@ -2606,21 +2628,21 @@
       <w:pPr>
         <w:pStyle w:val="berschrift2"/>
       </w:pPr>
-      <w:bookmarkStart w:id="11" w:name="_Toc532606808"/>
-      <w:bookmarkStart w:id="12" w:name="_Toc17635192"/>
-      <w:bookmarkStart w:id="13" w:name="_Toc531857899"/>
-      <w:bookmarkStart w:id="14" w:name="_Toc17635194"/>
-      <w:bookmarkStart w:id="15" w:name="_Toc532181723"/>
+      <w:bookmarkStart w:id="10" w:name="_Toc532606808"/>
+      <w:bookmarkStart w:id="11" w:name="_Toc17635192"/>
+      <w:bookmarkStart w:id="12" w:name="_Toc531857899"/>
+      <w:bookmarkStart w:id="13" w:name="_Toc17635194"/>
+      <w:bookmarkStart w:id="14" w:name="_Toc532181723"/>
+      <w:bookmarkEnd w:id="5"/>
       <w:bookmarkEnd w:id="6"/>
-      <w:bookmarkEnd w:id="7"/>
+      <w:bookmarkEnd w:id="8"/>
       <w:bookmarkEnd w:id="9"/>
-      <w:bookmarkEnd w:id="10"/>
       <w:r>
         <w:t>Glossar</w:t>
       </w:r>
+      <w:bookmarkEnd w:id="10"/>
       <w:bookmarkEnd w:id="11"/>
       <w:bookmarkEnd w:id="12"/>
-      <w:bookmarkEnd w:id="13"/>
       <w:r>
         <w:t xml:space="preserve"> </w:t>
       </w:r>
@@ -2756,7 +2778,39 @@
                 <w:sz w:val="22"/>
                 <w:szCs w:val="22"/>
               </w:rPr>
-              <w:t>Software Requirement Specification (Anforderungsspezifikation nach IEEE)</w:t>
+              <w:t xml:space="preserve">Software </w:t>
+            </w:r>
+            <w:proofErr w:type="spellStart"/>
+            <w:r>
+              <w:rPr>
+                <w:sz w:val="22"/>
+                <w:szCs w:val="22"/>
+              </w:rPr>
+              <w:t>Requirement</w:t>
+            </w:r>
+            <w:proofErr w:type="spellEnd"/>
+            <w:r>
+              <w:rPr>
+                <w:sz w:val="22"/>
+                <w:szCs w:val="22"/>
+              </w:rPr>
+              <w:t xml:space="preserve"> </w:t>
+            </w:r>
+            <w:proofErr w:type="spellStart"/>
+            <w:r>
+              <w:rPr>
+                <w:sz w:val="22"/>
+                <w:szCs w:val="22"/>
+              </w:rPr>
+              <w:t>Specification</w:t>
+            </w:r>
+            <w:proofErr w:type="spellEnd"/>
+            <w:r>
+              <w:rPr>
+                <w:sz w:val="22"/>
+                <w:szCs w:val="22"/>
+              </w:rPr>
+              <w:t xml:space="preserve"> (Anforderungsspezifikation nach IEEE)</w:t>
             </w:r>
           </w:p>
         </w:tc>
@@ -2958,12 +3012,12 @@
       <w:pPr>
         <w:pStyle w:val="berschrift1"/>
       </w:pPr>
-      <w:bookmarkStart w:id="16" w:name="_Toc531857900"/>
-      <w:bookmarkEnd w:id="14"/>
+      <w:bookmarkStart w:id="15" w:name="_Toc531857900"/>
+      <w:bookmarkEnd w:id="13"/>
       <w:r>
         <w:t>Ausgangslage (IST), Problembereiche</w:t>
       </w:r>
-      <w:bookmarkEnd w:id="16"/>
+      <w:bookmarkEnd w:id="15"/>
       <w:r>
         <w:t xml:space="preserve"> </w:t>
       </w:r>
@@ -3001,21 +3055,29 @@
       <w:pPr>
         <w:pStyle w:val="berschrift2"/>
       </w:pPr>
-      <w:bookmarkStart w:id="17" w:name="_Toc531857901"/>
+      <w:bookmarkStart w:id="16" w:name="_Toc531857901"/>
       <w:r>
         <w:t>Beschreibung</w:t>
       </w:r>
       <w:r>
         <w:t xml:space="preserve"> der Ausgangslage</w:t>
       </w:r>
-      <w:bookmarkEnd w:id="17"/>
+      <w:bookmarkEnd w:id="16"/>
       <w:r>
         <w:t xml:space="preserve"> </w:t>
       </w:r>
     </w:p>
     <w:p>
       <w:r>
-        <w:t xml:space="preserve">Es existiert bereits ein Spiel namens Geometry Dash, welches auf </w:t>
+        <w:t xml:space="preserve">Es existiert bereits ein Spiel namens </w:t>
+      </w:r>
+      <w:proofErr w:type="spellStart"/>
+      <w:r>
+        <w:t>Geometry</w:t>
+      </w:r>
+      <w:proofErr w:type="spellEnd"/>
+      <w:r>
+        <w:t xml:space="preserve"> Dash, welches auf </w:t>
       </w:r>
       <w:r>
         <w:t>demselben</w:t>
@@ -3034,11 +3096,11 @@
       <w:pPr>
         <w:pStyle w:val="berschrift2"/>
       </w:pPr>
-      <w:bookmarkStart w:id="18" w:name="_Toc531857902"/>
+      <w:bookmarkStart w:id="17" w:name="_Toc531857902"/>
       <w:r>
         <w:t>Problembereiche und Schwachstellen</w:t>
       </w:r>
-      <w:bookmarkEnd w:id="18"/>
+      <w:bookmarkEnd w:id="17"/>
       <w:r>
         <w:t xml:space="preserve"> </w:t>
       </w:r>
@@ -3048,7 +3110,23 @@
         <w:spacing w:after="240"/>
       </w:pPr>
       <w:r>
-        <w:t>Das von Rob Top Games entwickelte Geometry Dash ist auf Steam erhältlich, ist allerdings kostenpflichtig. Ebenfalls verfügt es nicht über ein Scoreboard mit welchem man sich mit der Konkurrenz messen kann.</w:t>
+        <w:t xml:space="preserve">Das von Rob Top Games entwickelte </w:t>
+      </w:r>
+      <w:proofErr w:type="spellStart"/>
+      <w:r>
+        <w:t>Geometry</w:t>
+      </w:r>
+      <w:proofErr w:type="spellEnd"/>
+      <w:r>
+        <w:t xml:space="preserve"> Dash ist auf Steam erhältlich, ist allerdings kostenpflichtig. Ebenfalls verfügt es nicht über ein </w:t>
+      </w:r>
+      <w:proofErr w:type="spellStart"/>
+      <w:r>
+        <w:t>Scoreboard</w:t>
+      </w:r>
+      <w:proofErr w:type="spellEnd"/>
+      <w:r>
+        <w:t xml:space="preserve"> mit welchem man sich mit der Konkurrenz messen kann.</w:t>
       </w:r>
     </w:p>
     <w:p>
@@ -3069,12 +3147,12 @@
       <w:pPr>
         <w:pStyle w:val="berschrift1"/>
       </w:pPr>
-      <w:bookmarkStart w:id="19" w:name="_Toc531857903"/>
+      <w:bookmarkStart w:id="18" w:name="_Toc531857903"/>
       <w:r>
         <w:lastRenderedPageBreak/>
         <w:t>Ziele (SOLL)</w:t>
       </w:r>
-      <w:bookmarkEnd w:id="19"/>
+      <w:bookmarkEnd w:id="18"/>
     </w:p>
     <w:p>
       <w:r>
@@ -3085,14 +3163,14 @@
       <w:pPr>
         <w:pStyle w:val="berschrift2"/>
       </w:pPr>
-      <w:bookmarkStart w:id="20" w:name="_Toc531857904"/>
+      <w:bookmarkStart w:id="19" w:name="_Toc531857904"/>
       <w:r>
         <w:t xml:space="preserve">Beschreibung </w:t>
       </w:r>
       <w:r>
         <w:t>der Ziele</w:t>
       </w:r>
-      <w:bookmarkEnd w:id="20"/>
+      <w:bookmarkEnd w:id="19"/>
       <w:r>
         <w:t xml:space="preserve"> </w:t>
       </w:r>
@@ -3118,7 +3196,15 @@
         </w:numPr>
       </w:pPr>
       <w:r>
-        <w:t>Die Spieler sollen sich Anhand eines Scoreboards miteinander messen sollen.</w:t>
+        <w:t xml:space="preserve">Die Spieler sollen sich Anhand eines </w:t>
+      </w:r>
+      <w:proofErr w:type="spellStart"/>
+      <w:r>
+        <w:t>Scoreboards</w:t>
+      </w:r>
+      <w:proofErr w:type="spellEnd"/>
+      <w:r>
+        <w:t xml:space="preserve"> miteinander messen sollen.</w:t>
       </w:r>
     </w:p>
     <w:p>
@@ -3137,11 +3223,11 @@
       <w:pPr>
         <w:pStyle w:val="berschrift2"/>
       </w:pPr>
-      <w:bookmarkStart w:id="21" w:name="_Toc531857906"/>
+      <w:bookmarkStart w:id="20" w:name="_Toc531857906"/>
       <w:r>
         <w:t>Abgrenzung</w:t>
       </w:r>
-      <w:bookmarkEnd w:id="21"/>
+      <w:bookmarkEnd w:id="20"/>
     </w:p>
     <w:p>
       <w:pPr>
@@ -3182,7 +3268,7 @@
       <w:pPr>
         <w:pStyle w:val="berschrift1"/>
       </w:pPr>
-      <w:bookmarkStart w:id="22" w:name="_Toc531857907"/>
+      <w:bookmarkStart w:id="21" w:name="_Toc531857907"/>
       <w:r>
         <w:lastRenderedPageBreak/>
         <w:t>Anforderungsana</w:t>
@@ -3193,7 +3279,7 @@
       <w:r>
         <w:t>se</w:t>
       </w:r>
-      <w:bookmarkEnd w:id="22"/>
+      <w:bookmarkEnd w:id="21"/>
       <w:r>
         <w:t xml:space="preserve"> </w:t>
       </w:r>
@@ -3203,23 +3289,31 @@
         <w:spacing w:after="240"/>
       </w:pPr>
       <w:r>
-        <w:t xml:space="preserve">Die Anforderungen an das zu entwickelnde System definieren alle zu erfüllenden Eigenschaften oder die zu erbringende Leistung, sowie allfällige technische Vorgaben und weitere Forderungen des Kunden im Zusammenhang mit dem (den) zu erstellenden Produkt(en). </w:t>
+        <w:t xml:space="preserve">Die Anforderungen an das zu entwickelnde System definieren alle zu erfüllenden Eigenschaften oder die zu erbringende Leistung, sowie allfällige technische Vorgaben und weitere Forderungen des Kunden im Zusammenhang mit dem (den) </w:t>
+      </w:r>
+      <w:proofErr w:type="gramStart"/>
+      <w:r>
+        <w:t>zu erstellenden Produkt</w:t>
+      </w:r>
+      <w:proofErr w:type="gramEnd"/>
+      <w:r>
+        <w:t xml:space="preserve">(en). </w:t>
       </w:r>
     </w:p>
     <w:p>
       <w:pPr>
         <w:pStyle w:val="berschrift2"/>
       </w:pPr>
-      <w:bookmarkStart w:id="23" w:name="_Toc310947178"/>
-      <w:bookmarkStart w:id="24" w:name="_Toc531857908"/>
+      <w:bookmarkStart w:id="22" w:name="_Toc310947178"/>
+      <w:bookmarkStart w:id="23" w:name="_Toc531857908"/>
       <w:r>
         <w:t>Identifizierung der Akt</w:t>
       </w:r>
-      <w:bookmarkEnd w:id="23"/>
+      <w:bookmarkEnd w:id="22"/>
       <w:r>
         <w:t>eure</w:t>
       </w:r>
-      <w:bookmarkEnd w:id="24"/>
+      <w:bookmarkEnd w:id="23"/>
       <w:r>
         <w:t xml:space="preserve"> </w:t>
       </w:r>
@@ -3247,7 +3341,15 @@
         <w:t xml:space="preserve"> The Jump and Run Extreme verfügt lediglich über die </w:t>
       </w:r>
       <w:r>
-        <w:t>Benutzergruppe, welche Jump and Run Extreme spielen kann und sich im Scoreboard eintragen kann.</w:t>
+        <w:t xml:space="preserve">Benutzergruppe, welche Jump and Run Extreme spielen kann und sich im </w:t>
+      </w:r>
+      <w:proofErr w:type="spellStart"/>
+      <w:r>
+        <w:t>Scoreboard</w:t>
+      </w:r>
+      <w:proofErr w:type="spellEnd"/>
+      <w:r>
+        <w:t xml:space="preserve"> eintragen kann.</w:t>
       </w:r>
     </w:p>
     <w:p>
@@ -3277,7 +3379,15 @@
         <w:t xml:space="preserve"> </w:t>
       </w:r>
       <w:r>
-        <w:t>Spielen, auf dem Scoreboard eintragen.</w:t>
+        <w:t xml:space="preserve">Spielen, auf dem </w:t>
+      </w:r>
+      <w:proofErr w:type="spellStart"/>
+      <w:r>
+        <w:t>Scoreboard</w:t>
+      </w:r>
+      <w:proofErr w:type="spellEnd"/>
+      <w:r>
+        <w:t xml:space="preserve"> eintragen.</w:t>
       </w:r>
     </w:p>
     <w:p>
@@ -3485,12 +3595,12 @@
       <w:pPr>
         <w:pStyle w:val="berschrift2"/>
       </w:pPr>
-      <w:bookmarkStart w:id="25" w:name="_Toc531857909"/>
+      <w:bookmarkStart w:id="24" w:name="_Toc531857909"/>
       <w:r>
         <w:lastRenderedPageBreak/>
         <w:t>Anforderungskatalog</w:t>
       </w:r>
-      <w:bookmarkEnd w:id="25"/>
+      <w:bookmarkEnd w:id="24"/>
       <w:r>
         <w:t xml:space="preserve"> </w:t>
       </w:r>
@@ -3535,7 +3645,15 @@
         <w:t xml:space="preserve">, </w:t>
       </w:r>
       <w:r>
-        <w:t xml:space="preserve">formuliert, mit einer ID zur späteren Identifizierung versehen sowie mittels 3 verschiedener Kategorien priorisiert: 1 = hohe Prorität, 2 = mittlere Priorität, 3 = keine Priorität. Diese drei Prioritäten repräsentieren die Verpflichtungen </w:t>
+        <w:t xml:space="preserve">formuliert, mit einer ID zur späteren Identifizierung versehen sowie mittels 3 verschiedener Kategorien priorisiert: 1 = hohe </w:t>
+      </w:r>
+      <w:proofErr w:type="spellStart"/>
+      <w:r>
+        <w:t>Prorität</w:t>
+      </w:r>
+      <w:proofErr w:type="spellEnd"/>
+      <w:r>
+        <w:t xml:space="preserve">, 2 = mittlere Priorität, 3 = keine Priorität. Diese drei Prioritäten repräsentieren die Verpflichtungen </w:t>
       </w:r>
       <w:r>
         <w:t>"</w:t>
@@ -3552,9 +3670,11 @@
       <w:r>
         <w:t>"</w:t>
       </w:r>
+      <w:proofErr w:type="spellStart"/>
       <w:r>
         <w:t>should</w:t>
       </w:r>
+      <w:proofErr w:type="spellEnd"/>
       <w:r>
         <w:t>"</w:t>
       </w:r>
@@ -3565,8 +3685,21 @@
         <w:t>"</w:t>
       </w:r>
       <w:r>
-        <w:t>nice to have</w:t>
+        <w:t xml:space="preserve">nice </w:t>
       </w:r>
+      <w:proofErr w:type="spellStart"/>
+      <w:r>
+        <w:t>to</w:t>
+      </w:r>
+      <w:proofErr w:type="spellEnd"/>
+      <w:r>
+        <w:t xml:space="preserve"> </w:t>
+      </w:r>
+      <w:proofErr w:type="spellStart"/>
+      <w:r>
+        <w:t>have</w:t>
+      </w:r>
+      <w:proofErr w:type="spellEnd"/>
       <w:r>
         <w:t>"</w:t>
       </w:r>
@@ -3621,10 +3754,10 @@
       <w:pPr>
         <w:pStyle w:val="berschrift3"/>
       </w:pPr>
-      <w:bookmarkStart w:id="26" w:name="_Ref466297546"/>
-      <w:bookmarkStart w:id="27" w:name="_Toc531857910"/>
-      <w:bookmarkStart w:id="28" w:name="_Toc532606801"/>
-      <w:bookmarkStart w:id="29" w:name="_Toc17635195"/>
+      <w:bookmarkStart w:id="25" w:name="_Ref466297546"/>
+      <w:bookmarkStart w:id="26" w:name="_Toc531857910"/>
+      <w:bookmarkStart w:id="27" w:name="_Toc532606801"/>
+      <w:bookmarkStart w:id="28" w:name="_Toc17635195"/>
       <w:r>
         <w:t>F</w:t>
       </w:r>
@@ -3634,8 +3767,8 @@
       <w:r>
         <w:t>REQ: Funktionale Anforderungen</w:t>
       </w:r>
+      <w:bookmarkEnd w:id="25"/>
       <w:bookmarkEnd w:id="26"/>
-      <w:bookmarkEnd w:id="27"/>
       <w:r>
         <w:t xml:space="preserve"> </w:t>
       </w:r>
@@ -3734,6 +3867,7 @@
                 <w:szCs w:val="22"/>
               </w:rPr>
             </w:pPr>
+            <w:proofErr w:type="spellStart"/>
             <w:r>
               <w:rPr>
                 <w:b/>
@@ -3743,6 +3877,7 @@
               </w:rPr>
               <w:t>Prio</w:t>
             </w:r>
+            <w:proofErr w:type="spellEnd"/>
           </w:p>
         </w:tc>
       </w:tr>
@@ -3867,6 +4002,13 @@
               </w:rPr>
               <w:t>F.REQ.00</w:t>
             </w:r>
+            <w:r>
+              <w:rPr>
+                <w:sz w:val="22"/>
+                <w:szCs w:val="22"/>
+              </w:rPr>
+              <w:t>2</w:t>
+            </w:r>
           </w:p>
         </w:tc>
         <w:tc>
@@ -3940,6 +4082,13 @@
               </w:rPr>
               <w:t>F.REQ.00</w:t>
             </w:r>
+            <w:r>
+              <w:rPr>
+                <w:sz w:val="22"/>
+                <w:szCs w:val="22"/>
+              </w:rPr>
+              <w:t>3</w:t>
+            </w:r>
           </w:p>
         </w:tc>
         <w:tc>
@@ -4005,6 +4154,13 @@
                 <w:szCs w:val="22"/>
               </w:rPr>
               <w:t>F.REQ.00</w:t>
+            </w:r>
+            <w:r>
+              <w:rPr>
+                <w:sz w:val="22"/>
+                <w:szCs w:val="22"/>
+              </w:rPr>
+              <w:t>4</w:t>
             </w:r>
           </w:p>
         </w:tc>
@@ -4084,7 +4240,7 @@
                 <w:sz w:val="22"/>
                 <w:szCs w:val="22"/>
               </w:rPr>
-              <w:t>3</w:t>
+              <w:t>5</w:t>
             </w:r>
           </w:p>
         </w:tc>
@@ -4178,7 +4334,7 @@
                 <w:sz w:val="22"/>
                 <w:szCs w:val="22"/>
               </w:rPr>
-              <w:t>4</w:t>
+              <w:t>6</w:t>
             </w:r>
           </w:p>
         </w:tc>
@@ -4199,7 +4355,23 @@
                 <w:sz w:val="22"/>
                 <w:szCs w:val="22"/>
               </w:rPr>
-              <w:t>Als Spieler möchte ich mich anhand eines Scoreboards mit meinen Freunden messen können.</w:t>
+              <w:t xml:space="preserve">Als Spieler möchte ich mich anhand eines </w:t>
+            </w:r>
+            <w:proofErr w:type="spellStart"/>
+            <w:r>
+              <w:rPr>
+                <w:sz w:val="22"/>
+                <w:szCs w:val="22"/>
+              </w:rPr>
+              <w:t>Scoreboards</w:t>
+            </w:r>
+            <w:proofErr w:type="spellEnd"/>
+            <w:r>
+              <w:rPr>
+                <w:sz w:val="22"/>
+                <w:szCs w:val="22"/>
+              </w:rPr>
+              <w:t xml:space="preserve"> mit meinen Freunden messen können.</w:t>
             </w:r>
             <w:r>
               <w:rPr>
@@ -4260,6 +4432,7 @@
                 <w:szCs w:val="22"/>
               </w:rPr>
             </w:pPr>
+            <w:bookmarkStart w:id="29" w:name="_GoBack"/>
             <w:r>
               <w:rPr>
                 <w:sz w:val="22"/>
@@ -4272,8 +4445,9 @@
                 <w:sz w:val="22"/>
                 <w:szCs w:val="22"/>
               </w:rPr>
-              <w:t>5</w:t>
+              <w:t>7</w:t>
             </w:r>
+            <w:bookmarkEnd w:id="29"/>
           </w:p>
         </w:tc>
         <w:tc>
@@ -4366,7 +4540,7 @@
                 <w:sz w:val="22"/>
                 <w:szCs w:val="22"/>
               </w:rPr>
-              <w:t>6</w:t>
+              <w:t>8</w:t>
             </w:r>
           </w:p>
         </w:tc>
@@ -4387,7 +4561,23 @@
                 <w:sz w:val="22"/>
                 <w:szCs w:val="22"/>
               </w:rPr>
-              <w:t>Als Spieler möchte ich wie beim originalem Geometry Dash Musik im Hintergrund hören.</w:t>
+              <w:t xml:space="preserve">Als Spieler möchte ich wie beim originalem </w:t>
+            </w:r>
+            <w:proofErr w:type="spellStart"/>
+            <w:r>
+              <w:rPr>
+                <w:sz w:val="22"/>
+                <w:szCs w:val="22"/>
+              </w:rPr>
+              <w:t>Geometry</w:t>
+            </w:r>
+            <w:proofErr w:type="spellEnd"/>
+            <w:r>
+              <w:rPr>
+                <w:sz w:val="22"/>
+                <w:szCs w:val="22"/>
+              </w:rPr>
+              <w:t xml:space="preserve"> Dash Musik im Hintergrund hören.</w:t>
             </w:r>
           </w:p>
         </w:tc>
@@ -4645,6 +4835,7 @@
                 <w:szCs w:val="22"/>
               </w:rPr>
             </w:pPr>
+            <w:proofErr w:type="spellStart"/>
             <w:r>
               <w:rPr>
                 <w:b/>
@@ -4654,6 +4845,7 @@
               </w:rPr>
               <w:t>Prio</w:t>
             </w:r>
+            <w:proofErr w:type="spellEnd"/>
           </w:p>
         </w:tc>
       </w:tr>
@@ -4755,7 +4947,14 @@
                 <w:sz w:val="22"/>
                 <w:szCs w:val="22"/>
               </w:rPr>
-              <w:t>NF.REQ.001</w:t>
+              <w:t>NF.REQ.00</w:t>
+            </w:r>
+            <w:r>
+              <w:rPr>
+                <w:sz w:val="22"/>
+                <w:szCs w:val="22"/>
+              </w:rPr>
+              <w:t>2</w:t>
             </w:r>
           </w:p>
         </w:tc>
@@ -4803,9 +5002,9 @@
           </w:p>
         </w:tc>
       </w:tr>
-      <w:bookmarkEnd w:id="15"/>
+      <w:bookmarkEnd w:id="14"/>
+      <w:bookmarkEnd w:id="27"/>
       <w:bookmarkEnd w:id="28"/>
-      <w:bookmarkEnd w:id="29"/>
     </w:tbl>
     <w:p>
       <w:pPr>
@@ -25876,7 +26075,7 @@
 </file>
 
 <file path=customXml/itemProps1.xml><?xml version="1.0" encoding="utf-8"?>
-<ds:datastoreItem xmlns:ds="http://schemas.openxmlformats.org/officeDocument/2006/customXml" ds:itemID="{E4CE1DF3-0098-4231-8DDB-562BD0DFD440}">
+<ds:datastoreItem xmlns:ds="http://schemas.openxmlformats.org/officeDocument/2006/customXml" ds:itemID="{7972C7B2-82D8-4270-B7F4-91B62352B9AC}">
   <ds:schemaRefs>
     <ds:schemaRef ds:uri="http://schemas.openxmlformats.org/officeDocument/2006/bibliography"/>
   </ds:schemaRefs>

--- a/doc/Projekt_Dokumentation.docx
+++ b/doc/Projekt_Dokumentation.docx
@@ -4432,7 +4432,6 @@
                 <w:szCs w:val="22"/>
               </w:rPr>
             </w:pPr>
-            <w:bookmarkStart w:id="29" w:name="_GoBack"/>
             <w:r>
               <w:rPr>
                 <w:sz w:val="22"/>
@@ -4447,7 +4446,6 @@
               </w:rPr>
               <w:t>7</w:t>
             </w:r>
-            <w:bookmarkEnd w:id="29"/>
           </w:p>
         </w:tc>
         <w:tc>
@@ -4604,12 +4602,147 @@
           </w:p>
         </w:tc>
       </w:tr>
+      <w:tr>
+        <w:tc>
+          <w:tcPr>
+            <w:tcW w:w="1696" w:type="dxa"/>
+          </w:tcPr>
+          <w:p>
+            <w:pPr>
+              <w:spacing w:after="240"/>
+              <w:rPr>
+                <w:sz w:val="22"/>
+                <w:szCs w:val="22"/>
+              </w:rPr>
+            </w:pPr>
+            <w:r>
+              <w:rPr>
+                <w:sz w:val="22"/>
+                <w:szCs w:val="22"/>
+              </w:rPr>
+              <w:t>F.REQ.009</w:t>
+            </w:r>
+          </w:p>
+        </w:tc>
+        <w:tc>
+          <w:tcPr>
+            <w:tcW w:w="6171" w:type="dxa"/>
+          </w:tcPr>
+          <w:p>
+            <w:pPr>
+              <w:spacing w:after="240"/>
+              <w:rPr>
+                <w:sz w:val="22"/>
+                <w:szCs w:val="22"/>
+              </w:rPr>
+            </w:pPr>
+            <w:r>
+              <w:rPr>
+                <w:sz w:val="22"/>
+                <w:szCs w:val="22"/>
+              </w:rPr>
+              <w:t>Als Spieler möchte ich Münzen sammeln können.</w:t>
+            </w:r>
+          </w:p>
+        </w:tc>
+        <w:tc>
+          <w:tcPr>
+            <w:tcW w:w="708" w:type="dxa"/>
+          </w:tcPr>
+          <w:p>
+            <w:pPr>
+              <w:spacing w:after="240"/>
+              <w:jc w:val="center"/>
+              <w:rPr>
+                <w:sz w:val="22"/>
+                <w:szCs w:val="22"/>
+              </w:rPr>
+            </w:pPr>
+            <w:r>
+              <w:rPr>
+                <w:sz w:val="22"/>
+                <w:szCs w:val="22"/>
+              </w:rPr>
+              <w:t>3</w:t>
+            </w:r>
+          </w:p>
+        </w:tc>
+      </w:tr>
+      <w:tr>
+        <w:tc>
+          <w:tcPr>
+            <w:tcW w:w="1696" w:type="dxa"/>
+          </w:tcPr>
+          <w:p>
+            <w:pPr>
+              <w:spacing w:after="240"/>
+              <w:rPr>
+                <w:sz w:val="22"/>
+                <w:szCs w:val="22"/>
+              </w:rPr>
+            </w:pPr>
+            <w:r>
+              <w:rPr>
+                <w:sz w:val="22"/>
+                <w:szCs w:val="22"/>
+              </w:rPr>
+              <w:t>F.REQ.010</w:t>
+            </w:r>
+          </w:p>
+        </w:tc>
+        <w:tc>
+          <w:tcPr>
+            <w:tcW w:w="6171" w:type="dxa"/>
+          </w:tcPr>
+          <w:p>
+            <w:pPr>
+              <w:spacing w:after="240"/>
+              <w:rPr>
+                <w:sz w:val="22"/>
+                <w:szCs w:val="22"/>
+              </w:rPr>
+            </w:pPr>
+            <w:r>
+              <w:rPr>
+                <w:sz w:val="22"/>
+                <w:szCs w:val="22"/>
+              </w:rPr>
+              <w:t>Als Spieler möchte ich mich durch eine Welt bewegen können, um den Spielspass beizubehalten.</w:t>
+            </w:r>
+          </w:p>
+        </w:tc>
+        <w:tc>
+          <w:tcPr>
+            <w:tcW w:w="708" w:type="dxa"/>
+          </w:tcPr>
+          <w:p>
+            <w:pPr>
+              <w:spacing w:after="240"/>
+              <w:jc w:val="center"/>
+              <w:rPr>
+                <w:sz w:val="22"/>
+                <w:szCs w:val="22"/>
+              </w:rPr>
+            </w:pPr>
+            <w:r>
+              <w:rPr>
+                <w:sz w:val="22"/>
+                <w:szCs w:val="22"/>
+              </w:rPr>
+              <w:t>3</w:t>
+            </w:r>
+          </w:p>
+        </w:tc>
+        <w:bookmarkStart w:id="29" w:name="_GoBack"/>
+        <w:bookmarkEnd w:id="29"/>
+      </w:tr>
     </w:tbl>
     <w:p>
       <w:pPr>
         <w:pStyle w:val="berschrift4"/>
       </w:pPr>
       <w:r>
+        <w:lastRenderedPageBreak/>
         <w:t xml:space="preserve">Offene Fragen </w:t>
       </w:r>
     </w:p>
@@ -4699,6 +4832,9 @@
       </w:r>
       <w:r>
         <w:t>der Zeit und den gesammelten Münzen zusammen.</w:t>
+      </w:r>
+      <w:r>
+        <w:t xml:space="preserve"> Die Zeit beginnt zu laufen, sobald der Charakter den Boden berührt und stoppt, wenn der Character die Ziellinie überschreitet. Die Ziellinie identifiziert sich durch ein speziell gekennzeichnetes Feld.</w:t>
       </w:r>
     </w:p>
     <w:p>
@@ -26075,7 +26211,7 @@
 </file>
 
 <file path=customXml/itemProps1.xml><?xml version="1.0" encoding="utf-8"?>
-<ds:datastoreItem xmlns:ds="http://schemas.openxmlformats.org/officeDocument/2006/customXml" ds:itemID="{7972C7B2-82D8-4270-B7F4-91B62352B9AC}">
+<ds:datastoreItem xmlns:ds="http://schemas.openxmlformats.org/officeDocument/2006/customXml" ds:itemID="{B53315E5-B80E-4707-A6A9-EDED0CF4E00B}">
   <ds:schemaRefs>
     <ds:schemaRef ds:uri="http://schemas.openxmlformats.org/officeDocument/2006/bibliography"/>
   </ds:schemaRefs>
